--- a/test_cases/Testing.docx
+++ b/test_cases/Testing.docx
@@ -5,7 +5,7 @@
     <w:tbl>
       <w:tblPr>
         <w:tblStyle w:val="PlainTable1"/>
-        <w:tblpPr w:leftFromText="180" w:rightFromText="180" w:horzAnchor="margin" w:tblpY="304"/>
+        <w:tblpPr w:leftFromText="180" w:rightFromText="180" w:vertAnchor="page" w:horzAnchor="margin" w:tblpY="1967"/>
         <w:tblW w:w="0" w:type="auto"/>
         <w:tblLook w:val="04A0" w:firstRow="1" w:lastRow="0" w:firstColumn="1" w:lastColumn="0" w:noHBand="0" w:noVBand="1"/>
       </w:tblPr>
@@ -293,298 +293,20 @@
       </w:tr>
     </w:tbl>
     <w:p>
+      <w:pPr>
+        <w:jc w:val="center"/>
+      </w:pPr>
       <w:r>
-        <w:t xml:space="preserve">Manage </w:t>
+        <w:t>Manage Departments</w:t>
       </w:r>
-      <w:proofErr w:type="spellStart"/>
-      <w:r>
-        <w:t>Departments.php</w:t>
-      </w:r>
-      <w:proofErr w:type="spellEnd"/>
     </w:p>
     <w:p/>
     <w:p>
+      <w:pPr>
+        <w:jc w:val="center"/>
+      </w:pPr>
       <w:r>
-        <w:t xml:space="preserve">Edit </w:t>
-      </w:r>
-      <w:proofErr w:type="spellStart"/>
-      <w:r>
-        <w:t>department.php</w:t>
-      </w:r>
-      <w:proofErr w:type="spellEnd"/>
-    </w:p>
-    <w:tbl>
-      <w:tblPr>
-        <w:tblStyle w:val="PlainTable1"/>
-        <w:tblW w:w="0" w:type="auto"/>
-        <w:tblLook w:val="04A0" w:firstRow="1" w:lastRow="0" w:firstColumn="1" w:lastColumn="0" w:noHBand="0" w:noVBand="1"/>
-      </w:tblPr>
-      <w:tblGrid>
-        <w:gridCol w:w="704"/>
-        <w:gridCol w:w="7088"/>
-        <w:gridCol w:w="1224"/>
-      </w:tblGrid>
-      <w:tr>
-        <w:trPr>
-          <w:cnfStyle w:val="100000000000" w:firstRow="1" w:lastRow="0" w:firstColumn="0" w:lastColumn="0" w:oddVBand="0" w:evenVBand="0" w:oddHBand="0" w:evenHBand="0" w:firstRowFirstColumn="0" w:firstRowLastColumn="0" w:lastRowFirstColumn="0" w:lastRowLastColumn="0"/>
-        </w:trPr>
-        <w:tc>
-          <w:tcPr>
-            <w:cnfStyle w:val="001000000000" w:firstRow="0" w:lastRow="0" w:firstColumn="1" w:lastColumn="0" w:oddVBand="0" w:evenVBand="0" w:oddHBand="0" w:evenHBand="0" w:firstRowFirstColumn="0" w:firstRowLastColumn="0" w:lastRowFirstColumn="0" w:lastRowLastColumn="0"/>
-            <w:tcW w:w="704" w:type="dxa"/>
-          </w:tcPr>
-          <w:p>
-            <w:pPr>
-              <w:rPr>
-                <w:b w:val="0"/>
-              </w:rPr>
-            </w:pPr>
-            <w:r>
-              <w:rPr>
-                <w:b w:val="0"/>
-              </w:rPr>
-              <w:t>1.</w:t>
-            </w:r>
-          </w:p>
-        </w:tc>
-        <w:tc>
-          <w:tcPr>
-            <w:tcW w:w="7088" w:type="dxa"/>
-          </w:tcPr>
-          <w:p>
-            <w:pPr>
-              <w:cnfStyle w:val="100000000000" w:firstRow="1" w:lastRow="0" w:firstColumn="0" w:lastColumn="0" w:oddVBand="0" w:evenVBand="0" w:oddHBand="0" w:evenHBand="0" w:firstRowFirstColumn="0" w:firstRowLastColumn="0" w:lastRowFirstColumn="0" w:lastRowLastColumn="0"/>
-              <w:rPr>
-                <w:b w:val="0"/>
-              </w:rPr>
-            </w:pPr>
-            <w:r>
-              <w:rPr>
-                <w:b w:val="0"/>
-              </w:rPr>
-              <w:t>Verify if edit department webpage is opened.</w:t>
-            </w:r>
-          </w:p>
-        </w:tc>
-        <w:tc>
-          <w:tcPr>
-            <w:tcW w:w="1224" w:type="dxa"/>
-          </w:tcPr>
-          <w:p>
-            <w:pPr>
-              <w:cnfStyle w:val="100000000000" w:firstRow="1" w:lastRow="0" w:firstColumn="0" w:lastColumn="0" w:oddVBand="0" w:evenVBand="0" w:oddHBand="0" w:evenHBand="0" w:firstRowFirstColumn="0" w:firstRowLastColumn="0" w:lastRowFirstColumn="0" w:lastRowLastColumn="0"/>
-              <w:rPr>
-                <w:b w:val="0"/>
-              </w:rPr>
-            </w:pPr>
-            <w:r>
-              <w:rPr>
-                <w:b w:val="0"/>
-              </w:rPr>
-              <w:t>Positive</w:t>
-            </w:r>
-          </w:p>
-        </w:tc>
-      </w:tr>
-      <w:tr>
-        <w:trPr>
-          <w:cnfStyle w:val="000000100000" w:firstRow="0" w:lastRow="0" w:firstColumn="0" w:lastColumn="0" w:oddVBand="0" w:evenVBand="0" w:oddHBand="1" w:evenHBand="0" w:firstRowFirstColumn="0" w:firstRowLastColumn="0" w:lastRowFirstColumn="0" w:lastRowLastColumn="0"/>
-        </w:trPr>
-        <w:tc>
-          <w:tcPr>
-            <w:cnfStyle w:val="001000000000" w:firstRow="0" w:lastRow="0" w:firstColumn="1" w:lastColumn="0" w:oddVBand="0" w:evenVBand="0" w:oddHBand="0" w:evenHBand="0" w:firstRowFirstColumn="0" w:firstRowLastColumn="0" w:lastRowFirstColumn="0" w:lastRowLastColumn="0"/>
-            <w:tcW w:w="704" w:type="dxa"/>
-          </w:tcPr>
-          <w:p>
-            <w:pPr>
-              <w:rPr>
-                <w:b w:val="0"/>
-              </w:rPr>
-            </w:pPr>
-            <w:r>
-              <w:rPr>
-                <w:b w:val="0"/>
-              </w:rPr>
-              <w:t>2.</w:t>
-            </w:r>
-          </w:p>
-        </w:tc>
-        <w:tc>
-          <w:tcPr>
-            <w:tcW w:w="7088" w:type="dxa"/>
-          </w:tcPr>
-          <w:p>
-            <w:pPr>
-              <w:cnfStyle w:val="000000100000" w:firstRow="0" w:lastRow="0" w:firstColumn="0" w:lastColumn="0" w:oddVBand="0" w:evenVBand="0" w:oddHBand="1" w:evenHBand="0" w:firstRowFirstColumn="0" w:firstRowLastColumn="0" w:lastRowFirstColumn="0" w:lastRowLastColumn="0"/>
-            </w:pPr>
-            <w:r>
-              <w:t>Verify if it shows a form to update with input fields already filled.</w:t>
-            </w:r>
-          </w:p>
-        </w:tc>
-        <w:tc>
-          <w:tcPr>
-            <w:tcW w:w="1224" w:type="dxa"/>
-          </w:tcPr>
-          <w:p>
-            <w:pPr>
-              <w:cnfStyle w:val="000000100000" w:firstRow="0" w:lastRow="0" w:firstColumn="0" w:lastColumn="0" w:oddVBand="0" w:evenVBand="0" w:oddHBand="1" w:evenHBand="0" w:firstRowFirstColumn="0" w:firstRowLastColumn="0" w:lastRowFirstColumn="0" w:lastRowLastColumn="0"/>
-            </w:pPr>
-            <w:r>
-              <w:t>Positive</w:t>
-            </w:r>
-          </w:p>
-        </w:tc>
-      </w:tr>
-      <w:tr>
-        <w:tc>
-          <w:tcPr>
-            <w:cnfStyle w:val="001000000000" w:firstRow="0" w:lastRow="0" w:firstColumn="1" w:lastColumn="0" w:oddVBand="0" w:evenVBand="0" w:oddHBand="0" w:evenHBand="0" w:firstRowFirstColumn="0" w:firstRowLastColumn="0" w:lastRowFirstColumn="0" w:lastRowLastColumn="0"/>
-            <w:tcW w:w="704" w:type="dxa"/>
-          </w:tcPr>
-          <w:p>
-            <w:pPr>
-              <w:rPr>
-                <w:b w:val="0"/>
-              </w:rPr>
-            </w:pPr>
-            <w:r>
-              <w:rPr>
-                <w:b w:val="0"/>
-              </w:rPr>
-              <w:t>3.</w:t>
-            </w:r>
-          </w:p>
-        </w:tc>
-        <w:tc>
-          <w:tcPr>
-            <w:tcW w:w="7088" w:type="dxa"/>
-          </w:tcPr>
-          <w:p>
-            <w:pPr>
-              <w:cnfStyle w:val="000000000000" w:firstRow="0" w:lastRow="0" w:firstColumn="0" w:lastColumn="0" w:oddVBand="0" w:evenVBand="0" w:oddHBand="0" w:evenHBand="0" w:firstRowFirstColumn="0" w:firstRowLastColumn="0" w:lastRowFirstColumn="0" w:lastRowLastColumn="0"/>
-            </w:pPr>
-            <w:r>
-              <w:t>After updating any field click on update and check if it shows successful message.</w:t>
-            </w:r>
-          </w:p>
-        </w:tc>
-        <w:tc>
-          <w:tcPr>
-            <w:tcW w:w="1224" w:type="dxa"/>
-          </w:tcPr>
-          <w:p>
-            <w:pPr>
-              <w:cnfStyle w:val="000000000000" w:firstRow="0" w:lastRow="0" w:firstColumn="0" w:lastColumn="0" w:oddVBand="0" w:evenVBand="0" w:oddHBand="0" w:evenHBand="0" w:firstRowFirstColumn="0" w:firstRowLastColumn="0" w:lastRowFirstColumn="0" w:lastRowLastColumn="0"/>
-            </w:pPr>
-            <w:r>
-              <w:t>Positive</w:t>
-            </w:r>
-          </w:p>
-        </w:tc>
-      </w:tr>
-      <w:tr>
-        <w:trPr>
-          <w:cnfStyle w:val="000000100000" w:firstRow="0" w:lastRow="0" w:firstColumn="0" w:lastColumn="0" w:oddVBand="0" w:evenVBand="0" w:oddHBand="1" w:evenHBand="0" w:firstRowFirstColumn="0" w:firstRowLastColumn="0" w:lastRowFirstColumn="0" w:lastRowLastColumn="0"/>
-        </w:trPr>
-        <w:tc>
-          <w:tcPr>
-            <w:cnfStyle w:val="001000000000" w:firstRow="0" w:lastRow="0" w:firstColumn="1" w:lastColumn="0" w:oddVBand="0" w:evenVBand="0" w:oddHBand="0" w:evenHBand="0" w:firstRowFirstColumn="0" w:firstRowLastColumn="0" w:lastRowFirstColumn="0" w:lastRowLastColumn="0"/>
-            <w:tcW w:w="704" w:type="dxa"/>
-          </w:tcPr>
-          <w:p>
-            <w:pPr>
-              <w:rPr>
-                <w:b w:val="0"/>
-              </w:rPr>
-            </w:pPr>
-            <w:r>
-              <w:rPr>
-                <w:b w:val="0"/>
-              </w:rPr>
-              <w:t>4.</w:t>
-            </w:r>
-          </w:p>
-        </w:tc>
-        <w:tc>
-          <w:tcPr>
-            <w:tcW w:w="7088" w:type="dxa"/>
-          </w:tcPr>
-          <w:p>
-            <w:pPr>
-              <w:cnfStyle w:val="000000100000" w:firstRow="0" w:lastRow="0" w:firstColumn="0" w:lastColumn="0" w:oddVBand="0" w:evenVBand="0" w:oddHBand="1" w:evenHBand="0" w:firstRowFirstColumn="0" w:firstRowLastColumn="0" w:lastRowFirstColumn="0" w:lastRowLastColumn="0"/>
-            </w:pPr>
-            <w:r>
-              <w:t>Verify message for successful update.</w:t>
-            </w:r>
-          </w:p>
-        </w:tc>
-        <w:tc>
-          <w:tcPr>
-            <w:tcW w:w="1224" w:type="dxa"/>
-          </w:tcPr>
-          <w:p>
-            <w:pPr>
-              <w:cnfStyle w:val="000000100000" w:firstRow="0" w:lastRow="0" w:firstColumn="0" w:lastColumn="0" w:oddVBand="0" w:evenVBand="0" w:oddHBand="1" w:evenHBand="0" w:firstRowFirstColumn="0" w:firstRowLastColumn="0" w:lastRowFirstColumn="0" w:lastRowLastColumn="0"/>
-            </w:pPr>
-            <w:r>
-              <w:t>Positive</w:t>
-            </w:r>
-          </w:p>
-        </w:tc>
-      </w:tr>
-      <w:tr>
-        <w:tc>
-          <w:tcPr>
-            <w:cnfStyle w:val="001000000000" w:firstRow="0" w:lastRow="0" w:firstColumn="1" w:lastColumn="0" w:oddVBand="0" w:evenVBand="0" w:oddHBand="0" w:evenHBand="0" w:firstRowFirstColumn="0" w:firstRowLastColumn="0" w:lastRowFirstColumn="0" w:lastRowLastColumn="0"/>
-            <w:tcW w:w="704" w:type="dxa"/>
-          </w:tcPr>
-          <w:p>
-            <w:pPr>
-              <w:rPr>
-                <w:b w:val="0"/>
-              </w:rPr>
-            </w:pPr>
-            <w:r>
-              <w:rPr>
-                <w:b w:val="0"/>
-              </w:rPr>
-              <w:t>5.</w:t>
-            </w:r>
-          </w:p>
-        </w:tc>
-        <w:tc>
-          <w:tcPr>
-            <w:tcW w:w="7088" w:type="dxa"/>
-          </w:tcPr>
-          <w:p>
-            <w:pPr>
-              <w:cnfStyle w:val="000000000000" w:firstRow="0" w:lastRow="0" w:firstColumn="0" w:lastColumn="0" w:oddVBand="0" w:evenVBand="0" w:oddHBand="0" w:evenHBand="0" w:firstRowFirstColumn="0" w:firstRowLastColumn="0" w:lastRowFirstColumn="0" w:lastRowLastColumn="0"/>
-            </w:pPr>
-            <w:r>
-              <w:t>Verify message for unsuccessful update.</w:t>
-            </w:r>
-          </w:p>
-        </w:tc>
-        <w:tc>
-          <w:tcPr>
-            <w:tcW w:w="1224" w:type="dxa"/>
-          </w:tcPr>
-          <w:p>
-            <w:pPr>
-              <w:cnfStyle w:val="000000000000" w:firstRow="0" w:lastRow="0" w:firstColumn="0" w:lastColumn="0" w:oddVBand="0" w:evenVBand="0" w:oddHBand="0" w:evenHBand="0" w:firstRowFirstColumn="0" w:firstRowLastColumn="0" w:lastRowFirstColumn="0" w:lastRowLastColumn="0"/>
-            </w:pPr>
-            <w:r>
-              <w:t>Negative</w:t>
-            </w:r>
-          </w:p>
-        </w:tc>
-      </w:tr>
-    </w:tbl>
-    <w:p/>
-    <w:p>
-      <w:r>
-        <w:t>Add leave type</w:t>
+        <w:t>Edit Department</w:t>
       </w:r>
     </w:p>
     <w:tbl>
@@ -636,7 +358,7 @@
               <w:rPr>
                 <w:b w:val="0"/>
               </w:rPr>
-              <w:t>Without filling any field click on add button. Verify if the admin gets an option to fill the fields first.</w:t>
+              <w:t>Verify if edit department webpage is opened.</w:t>
             </w:r>
           </w:p>
         </w:tc>
@@ -655,7 +377,7 @@
               <w:rPr>
                 <w:b w:val="0"/>
               </w:rPr>
-              <w:t>Negative</w:t>
+              <w:t>Positive</w:t>
             </w:r>
           </w:p>
         </w:tc>
@@ -692,20 +414,20 @@
               <w:cnfStyle w:val="000000100000" w:firstRow="0" w:lastRow="0" w:firstColumn="0" w:lastColumn="0" w:oddVBand="0" w:evenVBand="0" w:oddHBand="1" w:evenHBand="0" w:firstRowFirstColumn="0" w:firstRowLastColumn="0" w:lastRowFirstColumn="0" w:lastRowLastColumn="0"/>
             </w:pPr>
             <w:r>
-              <w:t>Enter the Leave type and then click on add button. Verify If the admin gets a message to fill another required field.</w:t>
-            </w:r>
-          </w:p>
-        </w:tc>
-        <w:tc>
-          <w:tcPr>
-            <w:tcW w:w="1224" w:type="dxa"/>
-          </w:tcPr>
-          <w:p>
-            <w:pPr>
-              <w:cnfStyle w:val="000000100000" w:firstRow="0" w:lastRow="0" w:firstColumn="0" w:lastColumn="0" w:oddVBand="0" w:evenVBand="0" w:oddHBand="1" w:evenHBand="0" w:firstRowFirstColumn="0" w:firstRowLastColumn="0" w:lastRowFirstColumn="0" w:lastRowLastColumn="0"/>
-            </w:pPr>
-            <w:r>
-              <w:t>Negative</w:t>
+              <w:t>Verify if it shows a form to update with input fields already filled.</w:t>
+            </w:r>
+          </w:p>
+        </w:tc>
+        <w:tc>
+          <w:tcPr>
+            <w:tcW w:w="1224" w:type="dxa"/>
+          </w:tcPr>
+          <w:p>
+            <w:pPr>
+              <w:cnfStyle w:val="000000100000" w:firstRow="0" w:lastRow="0" w:firstColumn="0" w:lastColumn="0" w:oddVBand="0" w:evenVBand="0" w:oddHBand="1" w:evenHBand="0" w:firstRowFirstColumn="0" w:firstRowLastColumn="0" w:lastRowFirstColumn="0" w:lastRowLastColumn="0"/>
+            </w:pPr>
+            <w:r>
+              <w:t>Positive</w:t>
             </w:r>
           </w:p>
         </w:tc>
@@ -739,7 +461,7 @@
               <w:cnfStyle w:val="000000000000" w:firstRow="0" w:lastRow="0" w:firstColumn="0" w:lastColumn="0" w:oddVBand="0" w:evenVBand="0" w:oddHBand="0" w:evenHBand="0" w:firstRowFirstColumn="0" w:firstRowLastColumn="0" w:lastRowFirstColumn="0" w:lastRowLastColumn="0"/>
             </w:pPr>
             <w:r>
-              <w:t>Leave the description field blank and click on add button. Verify if the leave type is successfully added.</w:t>
+              <w:t>After updating any field click on update and check if it shows successful message.</w:t>
             </w:r>
           </w:p>
         </w:tc>
@@ -789,7 +511,7 @@
               <w:cnfStyle w:val="000000100000" w:firstRow="0" w:lastRow="0" w:firstColumn="0" w:lastColumn="0" w:oddVBand="0" w:evenVBand="0" w:oddHBand="1" w:evenHBand="0" w:firstRowFirstColumn="0" w:firstRowLastColumn="0" w:lastRowFirstColumn="0" w:lastRowLastColumn="0"/>
             </w:pPr>
             <w:r>
-              <w:t>Fill all the fields and click on add button. Verify if the leave type is successfully added.</w:t>
+              <w:t>Verify message for successful update.</w:t>
             </w:r>
           </w:p>
         </w:tc>
@@ -836,7 +558,7 @@
               <w:cnfStyle w:val="000000000000" w:firstRow="0" w:lastRow="0" w:firstColumn="0" w:lastColumn="0" w:oddVBand="0" w:evenVBand="0" w:oddHBand="0" w:evenHBand="0" w:firstRowFirstColumn="0" w:firstRowLastColumn="0" w:lastRowFirstColumn="0" w:lastRowLastColumn="0"/>
             </w:pPr>
             <w:r>
-              <w:t>Verify if the leave type is unsuccessful then the admin gets error message.</w:t>
+              <w:t>Verify message for unsuccessful update.</w:t>
             </w:r>
           </w:p>
         </w:tc>
@@ -850,56 +572,6 @@
             </w:pPr>
             <w:r>
               <w:t>Negative</w:t>
-            </w:r>
-          </w:p>
-        </w:tc>
-      </w:tr>
-      <w:tr>
-        <w:trPr>
-          <w:cnfStyle w:val="000000100000" w:firstRow="0" w:lastRow="0" w:firstColumn="0" w:lastColumn="0" w:oddVBand="0" w:evenVBand="0" w:oddHBand="1" w:evenHBand="0" w:firstRowFirstColumn="0" w:firstRowLastColumn="0" w:lastRowFirstColumn="0" w:lastRowLastColumn="0"/>
-        </w:trPr>
-        <w:tc>
-          <w:tcPr>
-            <w:cnfStyle w:val="001000000000" w:firstRow="0" w:lastRow="0" w:firstColumn="1" w:lastColumn="0" w:oddVBand="0" w:evenVBand="0" w:oddHBand="0" w:evenHBand="0" w:firstRowFirstColumn="0" w:firstRowLastColumn="0" w:lastRowFirstColumn="0" w:lastRowLastColumn="0"/>
-            <w:tcW w:w="704" w:type="dxa"/>
-          </w:tcPr>
-          <w:p>
-            <w:pPr>
-              <w:rPr>
-                <w:b w:val="0"/>
-              </w:rPr>
-            </w:pPr>
-            <w:r>
-              <w:rPr>
-                <w:b w:val="0"/>
-              </w:rPr>
-              <w:t>6.</w:t>
-            </w:r>
-          </w:p>
-        </w:tc>
-        <w:tc>
-          <w:tcPr>
-            <w:tcW w:w="7088" w:type="dxa"/>
-          </w:tcPr>
-          <w:p>
-            <w:pPr>
-              <w:cnfStyle w:val="000000100000" w:firstRow="0" w:lastRow="0" w:firstColumn="0" w:lastColumn="0" w:oddVBand="0" w:evenVBand="0" w:oddHBand="1" w:evenHBand="0" w:firstRowFirstColumn="0" w:firstRowLastColumn="0" w:lastRowFirstColumn="0" w:lastRowLastColumn="0"/>
-            </w:pPr>
-            <w:r>
-              <w:t>Verify that after submitting the form it redirects to the same page.</w:t>
-            </w:r>
-          </w:p>
-        </w:tc>
-        <w:tc>
-          <w:tcPr>
-            <w:tcW w:w="1224" w:type="dxa"/>
-          </w:tcPr>
-          <w:p>
-            <w:pPr>
-              <w:cnfStyle w:val="000000100000" w:firstRow="0" w:lastRow="0" w:firstColumn="0" w:lastColumn="0" w:oddVBand="0" w:evenVBand="0" w:oddHBand="1" w:evenHBand="0" w:firstRowFirstColumn="0" w:firstRowLastColumn="0" w:lastRowFirstColumn="0" w:lastRowLastColumn="0"/>
-            </w:pPr>
-            <w:r>
-              <w:t>Positive</w:t>
             </w:r>
           </w:p>
         </w:tc>
@@ -907,8 +579,14 @@
     </w:tbl>
     <w:p/>
     <w:p>
+      <w:pPr>
+        <w:jc w:val="center"/>
+      </w:pPr>
       <w:r>
-        <w:t>Manage leave type</w:t>
+        <w:t xml:space="preserve">Add </w:t>
+      </w:r>
+      <w:r>
+        <w:t>Leave Type</w:t>
       </w:r>
     </w:p>
     <w:tbl>
@@ -941,7 +619,7 @@
               <w:rPr>
                 <w:b w:val="0"/>
               </w:rPr>
-              <w:t>1</w:t>
+              <w:t>1.</w:t>
             </w:r>
           </w:p>
         </w:tc>
@@ -960,7 +638,7 @@
               <w:rPr>
                 <w:b w:val="0"/>
               </w:rPr>
-              <w:t xml:space="preserve">Verify if after clicking on manage leave type it directs to a webpage. </w:t>
+              <w:t>Without filling any field click on add button. Verify if the admin gets an option to fill the fields first.</w:t>
             </w:r>
           </w:p>
         </w:tc>
@@ -979,7 +657,7 @@
               <w:rPr>
                 <w:b w:val="0"/>
               </w:rPr>
-              <w:t>Positive</w:t>
+              <w:t>Negative</w:t>
             </w:r>
           </w:p>
         </w:tc>
@@ -1003,67 +681,67 @@
               <w:rPr>
                 <w:b w:val="0"/>
               </w:rPr>
-              <w:t>2</w:t>
-            </w:r>
-          </w:p>
-        </w:tc>
-        <w:tc>
-          <w:tcPr>
-            <w:tcW w:w="7088" w:type="dxa"/>
-          </w:tcPr>
-          <w:p>
-            <w:pPr>
-              <w:cnfStyle w:val="000000100000" w:firstRow="0" w:lastRow="0" w:firstColumn="0" w:lastColumn="0" w:oddVBand="0" w:evenVBand="0" w:oddHBand="1" w:evenHBand="0" w:firstRowFirstColumn="0" w:firstRowLastColumn="0" w:lastRowFirstColumn="0" w:lastRowLastColumn="0"/>
-            </w:pPr>
-            <w:r>
-              <w:t>Verify if it shows a table with details of the leave type.</w:t>
-            </w:r>
-          </w:p>
-        </w:tc>
-        <w:tc>
-          <w:tcPr>
-            <w:tcW w:w="1224" w:type="dxa"/>
-          </w:tcPr>
-          <w:p>
-            <w:pPr>
-              <w:cnfStyle w:val="000000100000" w:firstRow="0" w:lastRow="0" w:firstColumn="0" w:lastColumn="0" w:oddVBand="0" w:evenVBand="0" w:oddHBand="1" w:evenHBand="0" w:firstRowFirstColumn="0" w:firstRowLastColumn="0" w:lastRowFirstColumn="0" w:lastRowLastColumn="0"/>
-            </w:pPr>
-            <w:r>
-              <w:t>Positive</w:t>
-            </w:r>
-          </w:p>
-        </w:tc>
-      </w:tr>
-      <w:tr>
-        <w:tc>
-          <w:tcPr>
-            <w:cnfStyle w:val="001000000000" w:firstRow="0" w:lastRow="0" w:firstColumn="1" w:lastColumn="0" w:oddVBand="0" w:evenVBand="0" w:oddHBand="0" w:evenHBand="0" w:firstRowFirstColumn="0" w:firstRowLastColumn="0" w:lastRowFirstColumn="0" w:lastRowLastColumn="0"/>
-            <w:tcW w:w="704" w:type="dxa"/>
-          </w:tcPr>
-          <w:p>
-            <w:pPr>
-              <w:rPr>
-                <w:b w:val="0"/>
-              </w:rPr>
-            </w:pPr>
-            <w:r>
-              <w:rPr>
-                <w:b w:val="0"/>
-              </w:rPr>
-              <w:t>3</w:t>
-            </w:r>
-          </w:p>
-        </w:tc>
-        <w:tc>
-          <w:tcPr>
-            <w:tcW w:w="7088" w:type="dxa"/>
-          </w:tcPr>
-          <w:p>
-            <w:pPr>
-              <w:cnfStyle w:val="000000000000" w:firstRow="0" w:lastRow="0" w:firstColumn="0" w:lastColumn="0" w:oddVBand="0" w:evenVBand="0" w:oddHBand="0" w:evenHBand="0" w:firstRowFirstColumn="0" w:firstRowLastColumn="0" w:lastRowFirstColumn="0" w:lastRowLastColumn="0"/>
-            </w:pPr>
-            <w:r>
-              <w:t xml:space="preserve">Verify if action column contains two icons. </w:t>
+              <w:t>2.</w:t>
+            </w:r>
+          </w:p>
+        </w:tc>
+        <w:tc>
+          <w:tcPr>
+            <w:tcW w:w="7088" w:type="dxa"/>
+          </w:tcPr>
+          <w:p>
+            <w:pPr>
+              <w:cnfStyle w:val="000000100000" w:firstRow="0" w:lastRow="0" w:firstColumn="0" w:lastColumn="0" w:oddVBand="0" w:evenVBand="0" w:oddHBand="1" w:evenHBand="0" w:firstRowFirstColumn="0" w:firstRowLastColumn="0" w:lastRowFirstColumn="0" w:lastRowLastColumn="0"/>
+            </w:pPr>
+            <w:r>
+              <w:t>Enter the Leave type and then click on add button. Verify If the admin gets a message to fill another required field.</w:t>
+            </w:r>
+          </w:p>
+        </w:tc>
+        <w:tc>
+          <w:tcPr>
+            <w:tcW w:w="1224" w:type="dxa"/>
+          </w:tcPr>
+          <w:p>
+            <w:pPr>
+              <w:cnfStyle w:val="000000100000" w:firstRow="0" w:lastRow="0" w:firstColumn="0" w:lastColumn="0" w:oddVBand="0" w:evenVBand="0" w:oddHBand="1" w:evenHBand="0" w:firstRowFirstColumn="0" w:firstRowLastColumn="0" w:lastRowFirstColumn="0" w:lastRowLastColumn="0"/>
+            </w:pPr>
+            <w:r>
+              <w:t>Negative</w:t>
+            </w:r>
+          </w:p>
+        </w:tc>
+      </w:tr>
+      <w:tr>
+        <w:tc>
+          <w:tcPr>
+            <w:cnfStyle w:val="001000000000" w:firstRow="0" w:lastRow="0" w:firstColumn="1" w:lastColumn="0" w:oddVBand="0" w:evenVBand="0" w:oddHBand="0" w:evenHBand="0" w:firstRowFirstColumn="0" w:firstRowLastColumn="0" w:lastRowFirstColumn="0" w:lastRowLastColumn="0"/>
+            <w:tcW w:w="704" w:type="dxa"/>
+          </w:tcPr>
+          <w:p>
+            <w:pPr>
+              <w:rPr>
+                <w:b w:val="0"/>
+              </w:rPr>
+            </w:pPr>
+            <w:r>
+              <w:rPr>
+                <w:b w:val="0"/>
+              </w:rPr>
+              <w:t>3.</w:t>
+            </w:r>
+          </w:p>
+        </w:tc>
+        <w:tc>
+          <w:tcPr>
+            <w:tcW w:w="7088" w:type="dxa"/>
+          </w:tcPr>
+          <w:p>
+            <w:pPr>
+              <w:cnfStyle w:val="000000000000" w:firstRow="0" w:lastRow="0" w:firstColumn="0" w:lastColumn="0" w:oddVBand="0" w:evenVBand="0" w:oddHBand="0" w:evenHBand="0" w:firstRowFirstColumn="0" w:firstRowLastColumn="0" w:lastRowFirstColumn="0" w:lastRowLastColumn="0"/>
+            </w:pPr>
+            <w:r>
+              <w:t>Leave the description field blank and click on add button. Verify if the leave type is successfully added.</w:t>
             </w:r>
           </w:p>
         </w:tc>
@@ -1113,7 +791,7 @@
               <w:cnfStyle w:val="000000100000" w:firstRow="0" w:lastRow="0" w:firstColumn="0" w:lastColumn="0" w:oddVBand="0" w:evenVBand="0" w:oddHBand="1" w:evenHBand="0" w:firstRowFirstColumn="0" w:firstRowLastColumn="0" w:lastRowFirstColumn="0" w:lastRowLastColumn="0"/>
             </w:pPr>
             <w:r>
-              <w:t>Verify if the icons are clickable.</w:t>
+              <w:t>Fill all the fields and click on add button. Verify if the leave type is successfully added.</w:t>
             </w:r>
           </w:p>
         </w:tc>
@@ -1160,20 +838,20 @@
               <w:cnfStyle w:val="000000000000" w:firstRow="0" w:lastRow="0" w:firstColumn="0" w:lastColumn="0" w:oddVBand="0" w:evenVBand="0" w:oddHBand="0" w:evenHBand="0" w:firstRowFirstColumn="0" w:firstRowLastColumn="0" w:lastRowFirstColumn="0" w:lastRowLastColumn="0"/>
             </w:pPr>
             <w:r>
-              <w:t>Verify if the edit icon redirects to the webpage for updating of leave type.</w:t>
-            </w:r>
-          </w:p>
-        </w:tc>
-        <w:tc>
-          <w:tcPr>
-            <w:tcW w:w="1224" w:type="dxa"/>
-          </w:tcPr>
-          <w:p>
-            <w:pPr>
-              <w:cnfStyle w:val="000000000000" w:firstRow="0" w:lastRow="0" w:firstColumn="0" w:lastColumn="0" w:oddVBand="0" w:evenVBand="0" w:oddHBand="0" w:evenHBand="0" w:firstRowFirstColumn="0" w:firstRowLastColumn="0" w:lastRowFirstColumn="0" w:lastRowLastColumn="0"/>
-            </w:pPr>
-            <w:r>
-              <w:t>Positive</w:t>
+              <w:t>Verify if the leave type is unsuccessful then the admin gets error message.</w:t>
+            </w:r>
+          </w:p>
+        </w:tc>
+        <w:tc>
+          <w:tcPr>
+            <w:tcW w:w="1224" w:type="dxa"/>
+          </w:tcPr>
+          <w:p>
+            <w:pPr>
+              <w:cnfStyle w:val="000000000000" w:firstRow="0" w:lastRow="0" w:firstColumn="0" w:lastColumn="0" w:oddVBand="0" w:evenVBand="0" w:oddHBand="0" w:evenHBand="0" w:firstRowFirstColumn="0" w:firstRowLastColumn="0" w:lastRowFirstColumn="0" w:lastRowLastColumn="0"/>
+            </w:pPr>
+            <w:r>
+              <w:t>Negative</w:t>
             </w:r>
           </w:p>
         </w:tc>
@@ -1210,214 +888,7 @@
               <w:cnfStyle w:val="000000100000" w:firstRow="0" w:lastRow="0" w:firstColumn="0" w:lastColumn="0" w:oddVBand="0" w:evenVBand="0" w:oddHBand="1" w:evenHBand="0" w:firstRowFirstColumn="0" w:firstRowLastColumn="0" w:lastRowFirstColumn="0" w:lastRowLastColumn="0"/>
             </w:pPr>
             <w:r>
-              <w:t>Verify if the delete icon asks for the permission to delete the leave type.</w:t>
-            </w:r>
-          </w:p>
-        </w:tc>
-        <w:tc>
-          <w:tcPr>
-            <w:tcW w:w="1224" w:type="dxa"/>
-          </w:tcPr>
-          <w:p>
-            <w:pPr>
-              <w:cnfStyle w:val="000000100000" w:firstRow="0" w:lastRow="0" w:firstColumn="0" w:lastColumn="0" w:oddVBand="0" w:evenVBand="0" w:oddHBand="1" w:evenHBand="0" w:firstRowFirstColumn="0" w:firstRowLastColumn="0" w:lastRowFirstColumn="0" w:lastRowLastColumn="0"/>
-            </w:pPr>
-            <w:r>
-              <w:t>Positive</w:t>
-            </w:r>
-          </w:p>
-        </w:tc>
-      </w:tr>
-      <w:tr>
-        <w:tc>
-          <w:tcPr>
-            <w:cnfStyle w:val="001000000000" w:firstRow="0" w:lastRow="0" w:firstColumn="1" w:lastColumn="0" w:oddVBand="0" w:evenVBand="0" w:oddHBand="0" w:evenHBand="0" w:firstRowFirstColumn="0" w:firstRowLastColumn="0" w:lastRowFirstColumn="0" w:lastRowLastColumn="0"/>
-            <w:tcW w:w="704" w:type="dxa"/>
-          </w:tcPr>
-          <w:p>
-            <w:pPr>
-              <w:rPr>
-                <w:b w:val="0"/>
-              </w:rPr>
-            </w:pPr>
-            <w:r>
-              <w:rPr>
-                <w:b w:val="0"/>
-              </w:rPr>
-              <w:t>7.</w:t>
-            </w:r>
-          </w:p>
-        </w:tc>
-        <w:tc>
-          <w:tcPr>
-            <w:tcW w:w="7088" w:type="dxa"/>
-          </w:tcPr>
-          <w:p>
-            <w:pPr>
-              <w:cnfStyle w:val="000000000000" w:firstRow="0" w:lastRow="0" w:firstColumn="0" w:lastColumn="0" w:oddVBand="0" w:evenVBand="0" w:oddHBand="0" w:evenHBand="0" w:firstRowFirstColumn="0" w:firstRowLastColumn="0" w:lastRowFirstColumn="0" w:lastRowLastColumn="0"/>
-            </w:pPr>
-            <w:r>
-              <w:t>After clicking on ok button. Verify if it redirects to the same page and the respective row is deleted from the table.</w:t>
-            </w:r>
-          </w:p>
-        </w:tc>
-        <w:tc>
-          <w:tcPr>
-            <w:tcW w:w="1224" w:type="dxa"/>
-          </w:tcPr>
-          <w:p>
-            <w:pPr>
-              <w:cnfStyle w:val="000000000000" w:firstRow="0" w:lastRow="0" w:firstColumn="0" w:lastColumn="0" w:oddVBand="0" w:evenVBand="0" w:oddHBand="0" w:evenHBand="0" w:firstRowFirstColumn="0" w:firstRowLastColumn="0" w:lastRowFirstColumn="0" w:lastRowLastColumn="0"/>
-            </w:pPr>
-            <w:r>
-              <w:t>Positive</w:t>
-            </w:r>
-          </w:p>
-        </w:tc>
-      </w:tr>
-      <w:tr>
-        <w:trPr>
-          <w:cnfStyle w:val="000000100000" w:firstRow="0" w:lastRow="0" w:firstColumn="0" w:lastColumn="0" w:oddVBand="0" w:evenVBand="0" w:oddHBand="1" w:evenHBand="0" w:firstRowFirstColumn="0" w:firstRowLastColumn="0" w:lastRowFirstColumn="0" w:lastRowLastColumn="0"/>
-        </w:trPr>
-        <w:tc>
-          <w:tcPr>
-            <w:cnfStyle w:val="001000000000" w:firstRow="0" w:lastRow="0" w:firstColumn="1" w:lastColumn="0" w:oddVBand="0" w:evenVBand="0" w:oddHBand="0" w:evenHBand="0" w:firstRowFirstColumn="0" w:firstRowLastColumn="0" w:lastRowFirstColumn="0" w:lastRowLastColumn="0"/>
-            <w:tcW w:w="704" w:type="dxa"/>
-          </w:tcPr>
-          <w:p>
-            <w:pPr>
-              <w:rPr>
-                <w:b w:val="0"/>
-              </w:rPr>
-            </w:pPr>
-            <w:r>
-              <w:rPr>
-                <w:b w:val="0"/>
-              </w:rPr>
-              <w:t>8.</w:t>
-            </w:r>
-          </w:p>
-        </w:tc>
-        <w:tc>
-          <w:tcPr>
-            <w:tcW w:w="7088" w:type="dxa"/>
-          </w:tcPr>
-          <w:p>
-            <w:pPr>
-              <w:cnfStyle w:val="000000100000" w:firstRow="0" w:lastRow="0" w:firstColumn="0" w:lastColumn="0" w:oddVBand="0" w:evenVBand="0" w:oddHBand="1" w:evenHBand="0" w:firstRowFirstColumn="0" w:firstRowLastColumn="0" w:lastRowFirstColumn="0" w:lastRowLastColumn="0"/>
-            </w:pPr>
-            <w:r>
-              <w:t>Verify if after deletion it shows a successful message.</w:t>
-            </w:r>
-          </w:p>
-        </w:tc>
-        <w:tc>
-          <w:tcPr>
-            <w:tcW w:w="1224" w:type="dxa"/>
-          </w:tcPr>
-          <w:p>
-            <w:pPr>
-              <w:cnfStyle w:val="000000100000" w:firstRow="0" w:lastRow="0" w:firstColumn="0" w:lastColumn="0" w:oddVBand="0" w:evenVBand="0" w:oddHBand="1" w:evenHBand="0" w:firstRowFirstColumn="0" w:firstRowLastColumn="0" w:lastRowFirstColumn="0" w:lastRowLastColumn="0"/>
-            </w:pPr>
-            <w:r>
-              <w:t>Positive</w:t>
-            </w:r>
-          </w:p>
-        </w:tc>
-      </w:tr>
-      <w:tr>
-        <w:tc>
-          <w:tcPr>
-            <w:cnfStyle w:val="001000000000" w:firstRow="0" w:lastRow="0" w:firstColumn="1" w:lastColumn="0" w:oddVBand="0" w:evenVBand="0" w:oddHBand="0" w:evenHBand="0" w:firstRowFirstColumn="0" w:firstRowLastColumn="0" w:lastRowFirstColumn="0" w:lastRowLastColumn="0"/>
-            <w:tcW w:w="704" w:type="dxa"/>
-          </w:tcPr>
-          <w:p>
-            <w:pPr>
-              <w:rPr>
-                <w:b w:val="0"/>
-              </w:rPr>
-            </w:pPr>
-            <w:r>
-              <w:rPr>
-                <w:b w:val="0"/>
-              </w:rPr>
-              <w:t>9.</w:t>
-            </w:r>
-          </w:p>
-        </w:tc>
-        <w:tc>
-          <w:tcPr>
-            <w:tcW w:w="7088" w:type="dxa"/>
-          </w:tcPr>
-          <w:p>
-            <w:pPr>
-              <w:cnfStyle w:val="000000000000" w:firstRow="0" w:lastRow="0" w:firstColumn="0" w:lastColumn="0" w:oddVBand="0" w:evenVBand="0" w:oddHBand="0" w:evenHBand="0" w:firstRowFirstColumn="0" w:firstRowLastColumn="0" w:lastRowFirstColumn="0" w:lastRowLastColumn="0"/>
-            </w:pPr>
-            <w:r>
-              <w:t xml:space="preserve">Verify if unsuccessful deletion shows </w:t>
-            </w:r>
-            <w:proofErr w:type="spellStart"/>
-            <w:proofErr w:type="gramStart"/>
-            <w:r>
-              <w:t>a</w:t>
-            </w:r>
-            <w:proofErr w:type="spellEnd"/>
-            <w:proofErr w:type="gramEnd"/>
-            <w:r>
-              <w:t xml:space="preserve"> error message.</w:t>
-            </w:r>
-          </w:p>
-        </w:tc>
-        <w:tc>
-          <w:tcPr>
-            <w:tcW w:w="1224" w:type="dxa"/>
-          </w:tcPr>
-          <w:p>
-            <w:pPr>
-              <w:cnfStyle w:val="000000000000" w:firstRow="0" w:lastRow="0" w:firstColumn="0" w:lastColumn="0" w:oddVBand="0" w:evenVBand="0" w:oddHBand="0" w:evenHBand="0" w:firstRowFirstColumn="0" w:firstRowLastColumn="0" w:lastRowFirstColumn="0" w:lastRowLastColumn="0"/>
-            </w:pPr>
-            <w:r>
-              <w:t>Negative</w:t>
-            </w:r>
-          </w:p>
-        </w:tc>
-      </w:tr>
-      <w:tr>
-        <w:trPr>
-          <w:cnfStyle w:val="000000100000" w:firstRow="0" w:lastRow="0" w:firstColumn="0" w:lastColumn="0" w:oddVBand="0" w:evenVBand="0" w:oddHBand="1" w:evenHBand="0" w:firstRowFirstColumn="0" w:firstRowLastColumn="0" w:lastRowFirstColumn="0" w:lastRowLastColumn="0"/>
-        </w:trPr>
-        <w:tc>
-          <w:tcPr>
-            <w:cnfStyle w:val="001000000000" w:firstRow="0" w:lastRow="0" w:firstColumn="1" w:lastColumn="0" w:oddVBand="0" w:evenVBand="0" w:oddHBand="0" w:evenHBand="0" w:firstRowFirstColumn="0" w:firstRowLastColumn="0" w:lastRowFirstColumn="0" w:lastRowLastColumn="0"/>
-            <w:tcW w:w="704" w:type="dxa"/>
-          </w:tcPr>
-          <w:p>
-            <w:pPr>
-              <w:rPr>
-                <w:b w:val="0"/>
-              </w:rPr>
-            </w:pPr>
-            <w:r>
-              <w:rPr>
-                <w:b w:val="0"/>
-              </w:rPr>
-              <w:t>10.</w:t>
-            </w:r>
-          </w:p>
-        </w:tc>
-        <w:tc>
-          <w:tcPr>
-            <w:tcW w:w="7088" w:type="dxa"/>
-          </w:tcPr>
-          <w:p>
-            <w:pPr>
-              <w:cnfStyle w:val="000000100000" w:firstRow="0" w:lastRow="0" w:firstColumn="0" w:lastColumn="0" w:oddVBand="0" w:evenVBand="0" w:oddHBand="1" w:evenHBand="0" w:firstRowFirstColumn="0" w:firstRowLastColumn="0" w:lastRowFirstColumn="0" w:lastRowLastColumn="0"/>
-            </w:pPr>
-            <w:r>
-              <w:t xml:space="preserve">Type anything in the search field. Verify if it shows the rows which contain that </w:t>
-            </w:r>
-            <w:r>
-              <w:t>query.</w:t>
+              <w:t>Verify that after submitting the form it redirects to the same page.</w:t>
             </w:r>
           </w:p>
         </w:tc>
@@ -1437,15 +908,15 @@
       </w:tr>
     </w:tbl>
     <w:p/>
-    <w:p/>
-    <w:p/>
-    <w:p/>
     <w:p>
-      <w:bookmarkStart w:id="0" w:name="_GoBack"/>
-      <w:bookmarkEnd w:id="0"/>
+      <w:pPr>
+        <w:jc w:val="center"/>
+      </w:pPr>
       <w:r>
-        <w:lastRenderedPageBreak/>
-        <w:t>Edit leave Type</w:t>
+        <w:t xml:space="preserve">Manage </w:t>
+      </w:r>
+      <w:r>
+        <w:t>Leave Type</w:t>
       </w:r>
     </w:p>
     <w:tbl>
@@ -1478,7 +949,7 @@
               <w:rPr>
                 <w:b w:val="0"/>
               </w:rPr>
-              <w:t>1.</w:t>
+              <w:t>1</w:t>
             </w:r>
           </w:p>
         </w:tc>
@@ -1497,7 +968,7 @@
               <w:rPr>
                 <w:b w:val="0"/>
               </w:rPr>
-              <w:t>Verify if edit leave type webpage is opened.</w:t>
+              <w:t xml:space="preserve">Verify if after clicking on manage leave type it directs to a webpage. </w:t>
             </w:r>
           </w:p>
         </w:tc>
@@ -1540,67 +1011,67 @@
               <w:rPr>
                 <w:b w:val="0"/>
               </w:rPr>
-              <w:t>2.</w:t>
-            </w:r>
-          </w:p>
-        </w:tc>
-        <w:tc>
-          <w:tcPr>
-            <w:tcW w:w="7088" w:type="dxa"/>
-          </w:tcPr>
-          <w:p>
-            <w:pPr>
-              <w:cnfStyle w:val="000000100000" w:firstRow="0" w:lastRow="0" w:firstColumn="0" w:lastColumn="0" w:oddVBand="0" w:evenVBand="0" w:oddHBand="1" w:evenHBand="0" w:firstRowFirstColumn="0" w:firstRowLastColumn="0" w:lastRowFirstColumn="0" w:lastRowLastColumn="0"/>
-            </w:pPr>
-            <w:r>
-              <w:t>Verify if it shows a form to update with input fields already filled.</w:t>
-            </w:r>
-          </w:p>
-        </w:tc>
-        <w:tc>
-          <w:tcPr>
-            <w:tcW w:w="1224" w:type="dxa"/>
-          </w:tcPr>
-          <w:p>
-            <w:pPr>
-              <w:cnfStyle w:val="000000100000" w:firstRow="0" w:lastRow="0" w:firstColumn="0" w:lastColumn="0" w:oddVBand="0" w:evenVBand="0" w:oddHBand="1" w:evenHBand="0" w:firstRowFirstColumn="0" w:firstRowLastColumn="0" w:lastRowFirstColumn="0" w:lastRowLastColumn="0"/>
-            </w:pPr>
-            <w:r>
-              <w:t>Positive</w:t>
-            </w:r>
-          </w:p>
-        </w:tc>
-      </w:tr>
-      <w:tr>
-        <w:tc>
-          <w:tcPr>
-            <w:cnfStyle w:val="001000000000" w:firstRow="0" w:lastRow="0" w:firstColumn="1" w:lastColumn="0" w:oddVBand="0" w:evenVBand="0" w:oddHBand="0" w:evenHBand="0" w:firstRowFirstColumn="0" w:firstRowLastColumn="0" w:lastRowFirstColumn="0" w:lastRowLastColumn="0"/>
-            <w:tcW w:w="704" w:type="dxa"/>
-          </w:tcPr>
-          <w:p>
-            <w:pPr>
-              <w:rPr>
-                <w:b w:val="0"/>
-              </w:rPr>
-            </w:pPr>
-            <w:r>
-              <w:rPr>
-                <w:b w:val="0"/>
-              </w:rPr>
-              <w:t>3.</w:t>
-            </w:r>
-          </w:p>
-        </w:tc>
-        <w:tc>
-          <w:tcPr>
-            <w:tcW w:w="7088" w:type="dxa"/>
-          </w:tcPr>
-          <w:p>
-            <w:pPr>
-              <w:cnfStyle w:val="000000000000" w:firstRow="0" w:lastRow="0" w:firstColumn="0" w:lastColumn="0" w:oddVBand="0" w:evenVBand="0" w:oddHBand="0" w:evenHBand="0" w:firstRowFirstColumn="0" w:firstRowLastColumn="0" w:lastRowFirstColumn="0" w:lastRowLastColumn="0"/>
-            </w:pPr>
-            <w:r>
-              <w:t>After updating any field click on update and check if it shows successful message.</w:t>
+              <w:t>2</w:t>
+            </w:r>
+          </w:p>
+        </w:tc>
+        <w:tc>
+          <w:tcPr>
+            <w:tcW w:w="7088" w:type="dxa"/>
+          </w:tcPr>
+          <w:p>
+            <w:pPr>
+              <w:cnfStyle w:val="000000100000" w:firstRow="0" w:lastRow="0" w:firstColumn="0" w:lastColumn="0" w:oddVBand="0" w:evenVBand="0" w:oddHBand="1" w:evenHBand="0" w:firstRowFirstColumn="0" w:firstRowLastColumn="0" w:lastRowFirstColumn="0" w:lastRowLastColumn="0"/>
+            </w:pPr>
+            <w:r>
+              <w:t>Verify if it shows a table with details of the leave type.</w:t>
+            </w:r>
+          </w:p>
+        </w:tc>
+        <w:tc>
+          <w:tcPr>
+            <w:tcW w:w="1224" w:type="dxa"/>
+          </w:tcPr>
+          <w:p>
+            <w:pPr>
+              <w:cnfStyle w:val="000000100000" w:firstRow="0" w:lastRow="0" w:firstColumn="0" w:lastColumn="0" w:oddVBand="0" w:evenVBand="0" w:oddHBand="1" w:evenHBand="0" w:firstRowFirstColumn="0" w:firstRowLastColumn="0" w:lastRowFirstColumn="0" w:lastRowLastColumn="0"/>
+            </w:pPr>
+            <w:r>
+              <w:t>Positive</w:t>
+            </w:r>
+          </w:p>
+        </w:tc>
+      </w:tr>
+      <w:tr>
+        <w:tc>
+          <w:tcPr>
+            <w:cnfStyle w:val="001000000000" w:firstRow="0" w:lastRow="0" w:firstColumn="1" w:lastColumn="0" w:oddVBand="0" w:evenVBand="0" w:oddHBand="0" w:evenHBand="0" w:firstRowFirstColumn="0" w:firstRowLastColumn="0" w:lastRowFirstColumn="0" w:lastRowLastColumn="0"/>
+            <w:tcW w:w="704" w:type="dxa"/>
+          </w:tcPr>
+          <w:p>
+            <w:pPr>
+              <w:rPr>
+                <w:b w:val="0"/>
+              </w:rPr>
+            </w:pPr>
+            <w:r>
+              <w:rPr>
+                <w:b w:val="0"/>
+              </w:rPr>
+              <w:t>3</w:t>
+            </w:r>
+          </w:p>
+        </w:tc>
+        <w:tc>
+          <w:tcPr>
+            <w:tcW w:w="7088" w:type="dxa"/>
+          </w:tcPr>
+          <w:p>
+            <w:pPr>
+              <w:cnfStyle w:val="000000000000" w:firstRow="0" w:lastRow="0" w:firstColumn="0" w:lastColumn="0" w:oddVBand="0" w:evenVBand="0" w:oddHBand="0" w:evenHBand="0" w:firstRowFirstColumn="0" w:firstRowLastColumn="0" w:lastRowFirstColumn="0" w:lastRowLastColumn="0"/>
+            </w:pPr>
+            <w:r>
+              <w:t xml:space="preserve">Verify if action column contains two icons. </w:t>
             </w:r>
           </w:p>
         </w:tc>
@@ -1650,6 +1121,549 @@
               <w:cnfStyle w:val="000000100000" w:firstRow="0" w:lastRow="0" w:firstColumn="0" w:lastColumn="0" w:oddVBand="0" w:evenVBand="0" w:oddHBand="1" w:evenHBand="0" w:firstRowFirstColumn="0" w:firstRowLastColumn="0" w:lastRowFirstColumn="0" w:lastRowLastColumn="0"/>
             </w:pPr>
             <w:r>
+              <w:t>Verify if the icons are clickable.</w:t>
+            </w:r>
+          </w:p>
+        </w:tc>
+        <w:tc>
+          <w:tcPr>
+            <w:tcW w:w="1224" w:type="dxa"/>
+          </w:tcPr>
+          <w:p>
+            <w:pPr>
+              <w:cnfStyle w:val="000000100000" w:firstRow="0" w:lastRow="0" w:firstColumn="0" w:lastColumn="0" w:oddVBand="0" w:evenVBand="0" w:oddHBand="1" w:evenHBand="0" w:firstRowFirstColumn="0" w:firstRowLastColumn="0" w:lastRowFirstColumn="0" w:lastRowLastColumn="0"/>
+            </w:pPr>
+            <w:r>
+              <w:t>Positive</w:t>
+            </w:r>
+          </w:p>
+        </w:tc>
+      </w:tr>
+      <w:tr>
+        <w:tc>
+          <w:tcPr>
+            <w:cnfStyle w:val="001000000000" w:firstRow="0" w:lastRow="0" w:firstColumn="1" w:lastColumn="0" w:oddVBand="0" w:evenVBand="0" w:oddHBand="0" w:evenHBand="0" w:firstRowFirstColumn="0" w:firstRowLastColumn="0" w:lastRowFirstColumn="0" w:lastRowLastColumn="0"/>
+            <w:tcW w:w="704" w:type="dxa"/>
+          </w:tcPr>
+          <w:p>
+            <w:pPr>
+              <w:rPr>
+                <w:b w:val="0"/>
+              </w:rPr>
+            </w:pPr>
+            <w:r>
+              <w:rPr>
+                <w:b w:val="0"/>
+              </w:rPr>
+              <w:t>5.</w:t>
+            </w:r>
+          </w:p>
+        </w:tc>
+        <w:tc>
+          <w:tcPr>
+            <w:tcW w:w="7088" w:type="dxa"/>
+          </w:tcPr>
+          <w:p>
+            <w:pPr>
+              <w:cnfStyle w:val="000000000000" w:firstRow="0" w:lastRow="0" w:firstColumn="0" w:lastColumn="0" w:oddVBand="0" w:evenVBand="0" w:oddHBand="0" w:evenHBand="0" w:firstRowFirstColumn="0" w:firstRowLastColumn="0" w:lastRowFirstColumn="0" w:lastRowLastColumn="0"/>
+            </w:pPr>
+            <w:r>
+              <w:t>Verify if the edit icon redirects to the webpage for updating of leave type.</w:t>
+            </w:r>
+          </w:p>
+        </w:tc>
+        <w:tc>
+          <w:tcPr>
+            <w:tcW w:w="1224" w:type="dxa"/>
+          </w:tcPr>
+          <w:p>
+            <w:pPr>
+              <w:cnfStyle w:val="000000000000" w:firstRow="0" w:lastRow="0" w:firstColumn="0" w:lastColumn="0" w:oddVBand="0" w:evenVBand="0" w:oddHBand="0" w:evenHBand="0" w:firstRowFirstColumn="0" w:firstRowLastColumn="0" w:lastRowFirstColumn="0" w:lastRowLastColumn="0"/>
+            </w:pPr>
+            <w:r>
+              <w:t>Positive</w:t>
+            </w:r>
+          </w:p>
+        </w:tc>
+      </w:tr>
+      <w:tr>
+        <w:trPr>
+          <w:cnfStyle w:val="000000100000" w:firstRow="0" w:lastRow="0" w:firstColumn="0" w:lastColumn="0" w:oddVBand="0" w:evenVBand="0" w:oddHBand="1" w:evenHBand="0" w:firstRowFirstColumn="0" w:firstRowLastColumn="0" w:lastRowFirstColumn="0" w:lastRowLastColumn="0"/>
+        </w:trPr>
+        <w:tc>
+          <w:tcPr>
+            <w:cnfStyle w:val="001000000000" w:firstRow="0" w:lastRow="0" w:firstColumn="1" w:lastColumn="0" w:oddVBand="0" w:evenVBand="0" w:oddHBand="0" w:evenHBand="0" w:firstRowFirstColumn="0" w:firstRowLastColumn="0" w:lastRowFirstColumn="0" w:lastRowLastColumn="0"/>
+            <w:tcW w:w="704" w:type="dxa"/>
+          </w:tcPr>
+          <w:p>
+            <w:pPr>
+              <w:rPr>
+                <w:b w:val="0"/>
+              </w:rPr>
+            </w:pPr>
+            <w:r>
+              <w:rPr>
+                <w:b w:val="0"/>
+              </w:rPr>
+              <w:t>6.</w:t>
+            </w:r>
+          </w:p>
+        </w:tc>
+        <w:tc>
+          <w:tcPr>
+            <w:tcW w:w="7088" w:type="dxa"/>
+          </w:tcPr>
+          <w:p>
+            <w:pPr>
+              <w:cnfStyle w:val="000000100000" w:firstRow="0" w:lastRow="0" w:firstColumn="0" w:lastColumn="0" w:oddVBand="0" w:evenVBand="0" w:oddHBand="1" w:evenHBand="0" w:firstRowFirstColumn="0" w:firstRowLastColumn="0" w:lastRowFirstColumn="0" w:lastRowLastColumn="0"/>
+            </w:pPr>
+            <w:r>
+              <w:t>Verify if the delete icon asks for the permission to delete the leave type.</w:t>
+            </w:r>
+          </w:p>
+        </w:tc>
+        <w:tc>
+          <w:tcPr>
+            <w:tcW w:w="1224" w:type="dxa"/>
+          </w:tcPr>
+          <w:p>
+            <w:pPr>
+              <w:cnfStyle w:val="000000100000" w:firstRow="0" w:lastRow="0" w:firstColumn="0" w:lastColumn="0" w:oddVBand="0" w:evenVBand="0" w:oddHBand="1" w:evenHBand="0" w:firstRowFirstColumn="0" w:firstRowLastColumn="0" w:lastRowFirstColumn="0" w:lastRowLastColumn="0"/>
+            </w:pPr>
+            <w:r>
+              <w:t>Positive</w:t>
+            </w:r>
+          </w:p>
+        </w:tc>
+      </w:tr>
+      <w:tr>
+        <w:tc>
+          <w:tcPr>
+            <w:cnfStyle w:val="001000000000" w:firstRow="0" w:lastRow="0" w:firstColumn="1" w:lastColumn="0" w:oddVBand="0" w:evenVBand="0" w:oddHBand="0" w:evenHBand="0" w:firstRowFirstColumn="0" w:firstRowLastColumn="0" w:lastRowFirstColumn="0" w:lastRowLastColumn="0"/>
+            <w:tcW w:w="704" w:type="dxa"/>
+          </w:tcPr>
+          <w:p>
+            <w:pPr>
+              <w:rPr>
+                <w:b w:val="0"/>
+              </w:rPr>
+            </w:pPr>
+            <w:r>
+              <w:rPr>
+                <w:b w:val="0"/>
+              </w:rPr>
+              <w:t>7.</w:t>
+            </w:r>
+          </w:p>
+        </w:tc>
+        <w:tc>
+          <w:tcPr>
+            <w:tcW w:w="7088" w:type="dxa"/>
+          </w:tcPr>
+          <w:p>
+            <w:pPr>
+              <w:cnfStyle w:val="000000000000" w:firstRow="0" w:lastRow="0" w:firstColumn="0" w:lastColumn="0" w:oddVBand="0" w:evenVBand="0" w:oddHBand="0" w:evenHBand="0" w:firstRowFirstColumn="0" w:firstRowLastColumn="0" w:lastRowFirstColumn="0" w:lastRowLastColumn="0"/>
+            </w:pPr>
+            <w:r>
+              <w:t>After clicking on ok button. Verify if it redirects to the same page and the respective row is deleted from the table.</w:t>
+            </w:r>
+          </w:p>
+        </w:tc>
+        <w:tc>
+          <w:tcPr>
+            <w:tcW w:w="1224" w:type="dxa"/>
+          </w:tcPr>
+          <w:p>
+            <w:pPr>
+              <w:cnfStyle w:val="000000000000" w:firstRow="0" w:lastRow="0" w:firstColumn="0" w:lastColumn="0" w:oddVBand="0" w:evenVBand="0" w:oddHBand="0" w:evenHBand="0" w:firstRowFirstColumn="0" w:firstRowLastColumn="0" w:lastRowFirstColumn="0" w:lastRowLastColumn="0"/>
+            </w:pPr>
+            <w:r>
+              <w:t>Positive</w:t>
+            </w:r>
+          </w:p>
+        </w:tc>
+      </w:tr>
+      <w:tr>
+        <w:trPr>
+          <w:cnfStyle w:val="000000100000" w:firstRow="0" w:lastRow="0" w:firstColumn="0" w:lastColumn="0" w:oddVBand="0" w:evenVBand="0" w:oddHBand="1" w:evenHBand="0" w:firstRowFirstColumn="0" w:firstRowLastColumn="0" w:lastRowFirstColumn="0" w:lastRowLastColumn="0"/>
+        </w:trPr>
+        <w:tc>
+          <w:tcPr>
+            <w:cnfStyle w:val="001000000000" w:firstRow="0" w:lastRow="0" w:firstColumn="1" w:lastColumn="0" w:oddVBand="0" w:evenVBand="0" w:oddHBand="0" w:evenHBand="0" w:firstRowFirstColumn="0" w:firstRowLastColumn="0" w:lastRowFirstColumn="0" w:lastRowLastColumn="0"/>
+            <w:tcW w:w="704" w:type="dxa"/>
+          </w:tcPr>
+          <w:p>
+            <w:pPr>
+              <w:rPr>
+                <w:b w:val="0"/>
+              </w:rPr>
+            </w:pPr>
+            <w:r>
+              <w:rPr>
+                <w:b w:val="0"/>
+              </w:rPr>
+              <w:t>8.</w:t>
+            </w:r>
+          </w:p>
+        </w:tc>
+        <w:tc>
+          <w:tcPr>
+            <w:tcW w:w="7088" w:type="dxa"/>
+          </w:tcPr>
+          <w:p>
+            <w:pPr>
+              <w:cnfStyle w:val="000000100000" w:firstRow="0" w:lastRow="0" w:firstColumn="0" w:lastColumn="0" w:oddVBand="0" w:evenVBand="0" w:oddHBand="1" w:evenHBand="0" w:firstRowFirstColumn="0" w:firstRowLastColumn="0" w:lastRowFirstColumn="0" w:lastRowLastColumn="0"/>
+            </w:pPr>
+            <w:r>
+              <w:t>Verify if after deletion it shows a successful message.</w:t>
+            </w:r>
+          </w:p>
+        </w:tc>
+        <w:tc>
+          <w:tcPr>
+            <w:tcW w:w="1224" w:type="dxa"/>
+          </w:tcPr>
+          <w:p>
+            <w:pPr>
+              <w:cnfStyle w:val="000000100000" w:firstRow="0" w:lastRow="0" w:firstColumn="0" w:lastColumn="0" w:oddVBand="0" w:evenVBand="0" w:oddHBand="1" w:evenHBand="0" w:firstRowFirstColumn="0" w:firstRowLastColumn="0" w:lastRowFirstColumn="0" w:lastRowLastColumn="0"/>
+            </w:pPr>
+            <w:r>
+              <w:t>Positive</w:t>
+            </w:r>
+          </w:p>
+        </w:tc>
+      </w:tr>
+      <w:tr>
+        <w:tc>
+          <w:tcPr>
+            <w:cnfStyle w:val="001000000000" w:firstRow="0" w:lastRow="0" w:firstColumn="1" w:lastColumn="0" w:oddVBand="0" w:evenVBand="0" w:oddHBand="0" w:evenHBand="0" w:firstRowFirstColumn="0" w:firstRowLastColumn="0" w:lastRowFirstColumn="0" w:lastRowLastColumn="0"/>
+            <w:tcW w:w="704" w:type="dxa"/>
+          </w:tcPr>
+          <w:p>
+            <w:pPr>
+              <w:rPr>
+                <w:b w:val="0"/>
+              </w:rPr>
+            </w:pPr>
+            <w:r>
+              <w:rPr>
+                <w:b w:val="0"/>
+              </w:rPr>
+              <w:t>9.</w:t>
+            </w:r>
+          </w:p>
+        </w:tc>
+        <w:tc>
+          <w:tcPr>
+            <w:tcW w:w="7088" w:type="dxa"/>
+          </w:tcPr>
+          <w:p>
+            <w:pPr>
+              <w:cnfStyle w:val="000000000000" w:firstRow="0" w:lastRow="0" w:firstColumn="0" w:lastColumn="0" w:oddVBand="0" w:evenVBand="0" w:oddHBand="0" w:evenHBand="0" w:firstRowFirstColumn="0" w:firstRowLastColumn="0" w:lastRowFirstColumn="0" w:lastRowLastColumn="0"/>
+            </w:pPr>
+            <w:r>
+              <w:t xml:space="preserve">Verify if unsuccessful deletion shows </w:t>
+            </w:r>
+            <w:proofErr w:type="spellStart"/>
+            <w:proofErr w:type="gramStart"/>
+            <w:r>
+              <w:t>a</w:t>
+            </w:r>
+            <w:proofErr w:type="spellEnd"/>
+            <w:proofErr w:type="gramEnd"/>
+            <w:r>
+              <w:t xml:space="preserve"> error message.</w:t>
+            </w:r>
+          </w:p>
+        </w:tc>
+        <w:tc>
+          <w:tcPr>
+            <w:tcW w:w="1224" w:type="dxa"/>
+          </w:tcPr>
+          <w:p>
+            <w:pPr>
+              <w:cnfStyle w:val="000000000000" w:firstRow="0" w:lastRow="0" w:firstColumn="0" w:lastColumn="0" w:oddVBand="0" w:evenVBand="0" w:oddHBand="0" w:evenHBand="0" w:firstRowFirstColumn="0" w:firstRowLastColumn="0" w:lastRowFirstColumn="0" w:lastRowLastColumn="0"/>
+            </w:pPr>
+            <w:r>
+              <w:t>Negative</w:t>
+            </w:r>
+          </w:p>
+        </w:tc>
+      </w:tr>
+      <w:tr>
+        <w:trPr>
+          <w:cnfStyle w:val="000000100000" w:firstRow="0" w:lastRow="0" w:firstColumn="0" w:lastColumn="0" w:oddVBand="0" w:evenVBand="0" w:oddHBand="1" w:evenHBand="0" w:firstRowFirstColumn="0" w:firstRowLastColumn="0" w:lastRowFirstColumn="0" w:lastRowLastColumn="0"/>
+        </w:trPr>
+        <w:tc>
+          <w:tcPr>
+            <w:cnfStyle w:val="001000000000" w:firstRow="0" w:lastRow="0" w:firstColumn="1" w:lastColumn="0" w:oddVBand="0" w:evenVBand="0" w:oddHBand="0" w:evenHBand="0" w:firstRowFirstColumn="0" w:firstRowLastColumn="0" w:lastRowFirstColumn="0" w:lastRowLastColumn="0"/>
+            <w:tcW w:w="704" w:type="dxa"/>
+          </w:tcPr>
+          <w:p>
+            <w:pPr>
+              <w:rPr>
+                <w:b w:val="0"/>
+              </w:rPr>
+            </w:pPr>
+            <w:r>
+              <w:rPr>
+                <w:b w:val="0"/>
+              </w:rPr>
+              <w:t>10.</w:t>
+            </w:r>
+          </w:p>
+        </w:tc>
+        <w:tc>
+          <w:tcPr>
+            <w:tcW w:w="7088" w:type="dxa"/>
+          </w:tcPr>
+          <w:p>
+            <w:pPr>
+              <w:cnfStyle w:val="000000100000" w:firstRow="0" w:lastRow="0" w:firstColumn="0" w:lastColumn="0" w:oddVBand="0" w:evenVBand="0" w:oddHBand="1" w:evenHBand="0" w:firstRowFirstColumn="0" w:firstRowLastColumn="0" w:lastRowFirstColumn="0" w:lastRowLastColumn="0"/>
+            </w:pPr>
+            <w:r>
+              <w:t xml:space="preserve">Type anything in the search field. Verify if it shows the rows which contain that </w:t>
+            </w:r>
+            <w:r>
+              <w:t>query.</w:t>
+            </w:r>
+          </w:p>
+        </w:tc>
+        <w:tc>
+          <w:tcPr>
+            <w:tcW w:w="1224" w:type="dxa"/>
+          </w:tcPr>
+          <w:p>
+            <w:pPr>
+              <w:cnfStyle w:val="000000100000" w:firstRow="0" w:lastRow="0" w:firstColumn="0" w:lastColumn="0" w:oddVBand="0" w:evenVBand="0" w:oddHBand="1" w:evenHBand="0" w:firstRowFirstColumn="0" w:firstRowLastColumn="0" w:lastRowFirstColumn="0" w:lastRowLastColumn="0"/>
+            </w:pPr>
+            <w:r>
+              <w:t>Positive</w:t>
+            </w:r>
+          </w:p>
+        </w:tc>
+      </w:tr>
+    </w:tbl>
+    <w:p/>
+    <w:p/>
+    <w:p/>
+    <w:p/>
+    <w:p>
+      <w:pPr>
+        <w:jc w:val="center"/>
+      </w:pPr>
+      <w:r>
+        <w:t xml:space="preserve">Edit </w:t>
+      </w:r>
+      <w:r>
+        <w:t xml:space="preserve">Leave </w:t>
+      </w:r>
+      <w:r>
+        <w:t>Type</w:t>
+      </w:r>
+    </w:p>
+    <w:tbl>
+      <w:tblPr>
+        <w:tblStyle w:val="PlainTable1"/>
+        <w:tblW w:w="0" w:type="auto"/>
+        <w:tblLook w:val="04A0" w:firstRow="1" w:lastRow="0" w:firstColumn="1" w:lastColumn="0" w:noHBand="0" w:noVBand="1"/>
+      </w:tblPr>
+      <w:tblGrid>
+        <w:gridCol w:w="704"/>
+        <w:gridCol w:w="7088"/>
+        <w:gridCol w:w="1224"/>
+      </w:tblGrid>
+      <w:tr>
+        <w:trPr>
+          <w:cnfStyle w:val="100000000000" w:firstRow="1" w:lastRow="0" w:firstColumn="0" w:lastColumn="0" w:oddVBand="0" w:evenVBand="0" w:oddHBand="0" w:evenHBand="0" w:firstRowFirstColumn="0" w:firstRowLastColumn="0" w:lastRowFirstColumn="0" w:lastRowLastColumn="0"/>
+        </w:trPr>
+        <w:tc>
+          <w:tcPr>
+            <w:cnfStyle w:val="001000000000" w:firstRow="0" w:lastRow="0" w:firstColumn="1" w:lastColumn="0" w:oddVBand="0" w:evenVBand="0" w:oddHBand="0" w:evenHBand="0" w:firstRowFirstColumn="0" w:firstRowLastColumn="0" w:lastRowFirstColumn="0" w:lastRowLastColumn="0"/>
+            <w:tcW w:w="704" w:type="dxa"/>
+          </w:tcPr>
+          <w:p>
+            <w:pPr>
+              <w:rPr>
+                <w:b w:val="0"/>
+              </w:rPr>
+            </w:pPr>
+            <w:r>
+              <w:rPr>
+                <w:b w:val="0"/>
+              </w:rPr>
+              <w:t>1.</w:t>
+            </w:r>
+          </w:p>
+        </w:tc>
+        <w:tc>
+          <w:tcPr>
+            <w:tcW w:w="7088" w:type="dxa"/>
+          </w:tcPr>
+          <w:p>
+            <w:pPr>
+              <w:cnfStyle w:val="100000000000" w:firstRow="1" w:lastRow="0" w:firstColumn="0" w:lastColumn="0" w:oddVBand="0" w:evenVBand="0" w:oddHBand="0" w:evenHBand="0" w:firstRowFirstColumn="0" w:firstRowLastColumn="0" w:lastRowFirstColumn="0" w:lastRowLastColumn="0"/>
+              <w:rPr>
+                <w:b w:val="0"/>
+              </w:rPr>
+            </w:pPr>
+            <w:r>
+              <w:rPr>
+                <w:b w:val="0"/>
+              </w:rPr>
+              <w:t>Verify if edit leave type webpage is opened.</w:t>
+            </w:r>
+          </w:p>
+        </w:tc>
+        <w:tc>
+          <w:tcPr>
+            <w:tcW w:w="1224" w:type="dxa"/>
+          </w:tcPr>
+          <w:p>
+            <w:pPr>
+              <w:cnfStyle w:val="100000000000" w:firstRow="1" w:lastRow="0" w:firstColumn="0" w:lastColumn="0" w:oddVBand="0" w:evenVBand="0" w:oddHBand="0" w:evenHBand="0" w:firstRowFirstColumn="0" w:firstRowLastColumn="0" w:lastRowFirstColumn="0" w:lastRowLastColumn="0"/>
+              <w:rPr>
+                <w:b w:val="0"/>
+              </w:rPr>
+            </w:pPr>
+            <w:r>
+              <w:rPr>
+                <w:b w:val="0"/>
+              </w:rPr>
+              <w:t>Positive</w:t>
+            </w:r>
+          </w:p>
+        </w:tc>
+      </w:tr>
+      <w:tr>
+        <w:trPr>
+          <w:cnfStyle w:val="000000100000" w:firstRow="0" w:lastRow="0" w:firstColumn="0" w:lastColumn="0" w:oddVBand="0" w:evenVBand="0" w:oddHBand="1" w:evenHBand="0" w:firstRowFirstColumn="0" w:firstRowLastColumn="0" w:lastRowFirstColumn="0" w:lastRowLastColumn="0"/>
+        </w:trPr>
+        <w:tc>
+          <w:tcPr>
+            <w:cnfStyle w:val="001000000000" w:firstRow="0" w:lastRow="0" w:firstColumn="1" w:lastColumn="0" w:oddVBand="0" w:evenVBand="0" w:oddHBand="0" w:evenHBand="0" w:firstRowFirstColumn="0" w:firstRowLastColumn="0" w:lastRowFirstColumn="0" w:lastRowLastColumn="0"/>
+            <w:tcW w:w="704" w:type="dxa"/>
+          </w:tcPr>
+          <w:p>
+            <w:pPr>
+              <w:rPr>
+                <w:b w:val="0"/>
+              </w:rPr>
+            </w:pPr>
+            <w:r>
+              <w:rPr>
+                <w:b w:val="0"/>
+              </w:rPr>
+              <w:t>2.</w:t>
+            </w:r>
+          </w:p>
+        </w:tc>
+        <w:tc>
+          <w:tcPr>
+            <w:tcW w:w="7088" w:type="dxa"/>
+          </w:tcPr>
+          <w:p>
+            <w:pPr>
+              <w:cnfStyle w:val="000000100000" w:firstRow="0" w:lastRow="0" w:firstColumn="0" w:lastColumn="0" w:oddVBand="0" w:evenVBand="0" w:oddHBand="1" w:evenHBand="0" w:firstRowFirstColumn="0" w:firstRowLastColumn="0" w:lastRowFirstColumn="0" w:lastRowLastColumn="0"/>
+            </w:pPr>
+            <w:r>
+              <w:t>Verify if it shows a form to update with input fields already filled.</w:t>
+            </w:r>
+          </w:p>
+        </w:tc>
+        <w:tc>
+          <w:tcPr>
+            <w:tcW w:w="1224" w:type="dxa"/>
+          </w:tcPr>
+          <w:p>
+            <w:pPr>
+              <w:cnfStyle w:val="000000100000" w:firstRow="0" w:lastRow="0" w:firstColumn="0" w:lastColumn="0" w:oddVBand="0" w:evenVBand="0" w:oddHBand="1" w:evenHBand="0" w:firstRowFirstColumn="0" w:firstRowLastColumn="0" w:lastRowFirstColumn="0" w:lastRowLastColumn="0"/>
+            </w:pPr>
+            <w:r>
+              <w:t>Positive</w:t>
+            </w:r>
+          </w:p>
+        </w:tc>
+      </w:tr>
+      <w:tr>
+        <w:tc>
+          <w:tcPr>
+            <w:cnfStyle w:val="001000000000" w:firstRow="0" w:lastRow="0" w:firstColumn="1" w:lastColumn="0" w:oddVBand="0" w:evenVBand="0" w:oddHBand="0" w:evenHBand="0" w:firstRowFirstColumn="0" w:firstRowLastColumn="0" w:lastRowFirstColumn="0" w:lastRowLastColumn="0"/>
+            <w:tcW w:w="704" w:type="dxa"/>
+          </w:tcPr>
+          <w:p>
+            <w:pPr>
+              <w:rPr>
+                <w:b w:val="0"/>
+              </w:rPr>
+            </w:pPr>
+            <w:r>
+              <w:rPr>
+                <w:b w:val="0"/>
+              </w:rPr>
+              <w:t>3.</w:t>
+            </w:r>
+          </w:p>
+        </w:tc>
+        <w:tc>
+          <w:tcPr>
+            <w:tcW w:w="7088" w:type="dxa"/>
+          </w:tcPr>
+          <w:p>
+            <w:pPr>
+              <w:cnfStyle w:val="000000000000" w:firstRow="0" w:lastRow="0" w:firstColumn="0" w:lastColumn="0" w:oddVBand="0" w:evenVBand="0" w:oddHBand="0" w:evenHBand="0" w:firstRowFirstColumn="0" w:firstRowLastColumn="0" w:lastRowFirstColumn="0" w:lastRowLastColumn="0"/>
+            </w:pPr>
+            <w:r>
+              <w:t>After updating any field click on update and check if it shows successful message.</w:t>
+            </w:r>
+          </w:p>
+        </w:tc>
+        <w:tc>
+          <w:tcPr>
+            <w:tcW w:w="1224" w:type="dxa"/>
+          </w:tcPr>
+          <w:p>
+            <w:pPr>
+              <w:cnfStyle w:val="000000000000" w:firstRow="0" w:lastRow="0" w:firstColumn="0" w:lastColumn="0" w:oddVBand="0" w:evenVBand="0" w:oddHBand="0" w:evenHBand="0" w:firstRowFirstColumn="0" w:firstRowLastColumn="0" w:lastRowFirstColumn="0" w:lastRowLastColumn="0"/>
+            </w:pPr>
+            <w:r>
+              <w:t>Positive</w:t>
+            </w:r>
+          </w:p>
+        </w:tc>
+      </w:tr>
+      <w:tr>
+        <w:trPr>
+          <w:cnfStyle w:val="000000100000" w:firstRow="0" w:lastRow="0" w:firstColumn="0" w:lastColumn="0" w:oddVBand="0" w:evenVBand="0" w:oddHBand="1" w:evenHBand="0" w:firstRowFirstColumn="0" w:firstRowLastColumn="0" w:lastRowFirstColumn="0" w:lastRowLastColumn="0"/>
+        </w:trPr>
+        <w:tc>
+          <w:tcPr>
+            <w:cnfStyle w:val="001000000000" w:firstRow="0" w:lastRow="0" w:firstColumn="1" w:lastColumn="0" w:oddVBand="0" w:evenVBand="0" w:oddHBand="0" w:evenHBand="0" w:firstRowFirstColumn="0" w:firstRowLastColumn="0" w:lastRowFirstColumn="0" w:lastRowLastColumn="0"/>
+            <w:tcW w:w="704" w:type="dxa"/>
+          </w:tcPr>
+          <w:p>
+            <w:pPr>
+              <w:rPr>
+                <w:b w:val="0"/>
+              </w:rPr>
+            </w:pPr>
+            <w:r>
+              <w:rPr>
+                <w:b w:val="0"/>
+              </w:rPr>
+              <w:t>4.</w:t>
+            </w:r>
+          </w:p>
+        </w:tc>
+        <w:tc>
+          <w:tcPr>
+            <w:tcW w:w="7088" w:type="dxa"/>
+          </w:tcPr>
+          <w:p>
+            <w:pPr>
+              <w:cnfStyle w:val="000000100000" w:firstRow="0" w:lastRow="0" w:firstColumn="0" w:lastColumn="0" w:oddVBand="0" w:evenVBand="0" w:oddHBand="1" w:evenHBand="0" w:firstRowFirstColumn="0" w:firstRowLastColumn="0" w:lastRowFirstColumn="0" w:lastRowLastColumn="0"/>
+            </w:pPr>
+            <w:r>
               <w:t>Verify message for successful update.</w:t>
             </w:r>
           </w:p>
@@ -1718,6 +1732,9 @@
     </w:tbl>
     <w:p/>
     <w:p>
+      <w:pPr>
+        <w:jc w:val="center"/>
+      </w:pPr>
       <w:r>
         <w:t>Add Staff</w:t>
       </w:r>
@@ -1825,9 +1842,6 @@
           <w:p>
             <w:pPr>
               <w:cnfStyle w:val="000000100000" w:firstRow="0" w:lastRow="0" w:firstColumn="0" w:lastColumn="0" w:oddVBand="0" w:evenVBand="0" w:oddHBand="1" w:evenHBand="0" w:firstRowFirstColumn="0" w:firstRowLastColumn="0" w:lastRowFirstColumn="0" w:lastRowLastColumn="0"/>
-              <w:rPr>
-                <w:b/>
-              </w:rPr>
             </w:pPr>
             <w:r>
               <w:t>Without filling any field click on add button. Verify if the admin gets an option to fill the fields first.</w:t>
@@ -1841,9 +1855,6 @@
           <w:p>
             <w:pPr>
               <w:cnfStyle w:val="000000100000" w:firstRow="0" w:lastRow="0" w:firstColumn="0" w:lastColumn="0" w:oddVBand="0" w:evenVBand="0" w:oddHBand="1" w:evenHBand="0" w:firstRowFirstColumn="0" w:firstRowLastColumn="0" w:lastRowFirstColumn="0" w:lastRowLastColumn="0"/>
-              <w:rPr>
-                <w:b/>
-              </w:rPr>
             </w:pPr>
             <w:r>
               <w:t>Negative</w:t>
@@ -2489,6 +2500,9 @@
     </w:tbl>
     <w:p/>
     <w:p>
+      <w:pPr>
+        <w:jc w:val="center"/>
+      </w:pPr>
       <w:r>
         <w:t>Manage staff</w:t>
       </w:r>
@@ -2779,6 +2793,7 @@
               <w:rPr>
                 <w:b w:val="0"/>
               </w:rPr>
+              <w:lastRenderedPageBreak/>
               <w:t>6.</w:t>
             </w:r>
           </w:p>
@@ -2832,7 +2847,6 @@
               <w:rPr>
                 <w:b w:val="0"/>
               </w:rPr>
-              <w:lastRenderedPageBreak/>
               <w:t>7.</w:t>
             </w:r>
           </w:p>
@@ -3073,6 +3087,9 @@
     </w:tbl>
     <w:p/>
     <w:p>
+      <w:pPr>
+        <w:jc w:val="center"/>
+      </w:pPr>
       <w:r>
         <w:t>Edit Staff</w:t>
       </w:r>
@@ -3347,8 +3364,14 @@
     </w:tbl>
     <w:p/>
     <w:p>
+      <w:pPr>
+        <w:jc w:val="center"/>
+      </w:pPr>
       <w:r>
-        <w:t>All leave</w:t>
+        <w:t xml:space="preserve">All </w:t>
+      </w:r>
+      <w:r>
+        <w:t>Leave</w:t>
       </w:r>
     </w:p>
     <w:tbl>
@@ -3629,7 +3652,3858 @@
       </w:tr>
     </w:tbl>
     <w:p/>
+    <w:p>
+      <w:pPr>
+        <w:jc w:val="center"/>
+      </w:pPr>
+      <w:r>
+        <w:t>Login Page</w:t>
+      </w:r>
+    </w:p>
+    <w:tbl>
+      <w:tblPr>
+        <w:tblStyle w:val="PlainTable1"/>
+        <w:tblW w:w="0" w:type="auto"/>
+        <w:tblLook w:val="04A0" w:firstRow="1" w:lastRow="0" w:firstColumn="1" w:lastColumn="0" w:noHBand="0" w:noVBand="1"/>
+      </w:tblPr>
+      <w:tblGrid>
+        <w:gridCol w:w="687"/>
+        <w:gridCol w:w="6482"/>
+        <w:gridCol w:w="1847"/>
+      </w:tblGrid>
+      <w:tr>
+        <w:trPr>
+          <w:cnfStyle w:val="100000000000" w:firstRow="1" w:lastRow="0" w:firstColumn="0" w:lastColumn="0" w:oddVBand="0" w:evenVBand="0" w:oddHBand="0" w:evenHBand="0" w:firstRowFirstColumn="0" w:firstRowLastColumn="0" w:lastRowFirstColumn="0" w:lastRowLastColumn="0"/>
+        </w:trPr>
+        <w:tc>
+          <w:tcPr>
+            <w:cnfStyle w:val="001000000000" w:firstRow="0" w:lastRow="0" w:firstColumn="1" w:lastColumn="0" w:oddVBand="0" w:evenVBand="0" w:oddHBand="0" w:evenHBand="0" w:firstRowFirstColumn="0" w:firstRowLastColumn="0" w:lastRowFirstColumn="0" w:lastRowLastColumn="0"/>
+            <w:tcW w:w="704" w:type="dxa"/>
+          </w:tcPr>
+          <w:p>
+            <w:r>
+              <w:t>Sr. No.</w:t>
+            </w:r>
+          </w:p>
+        </w:tc>
+        <w:tc>
+          <w:tcPr>
+            <w:tcW w:w="7088" w:type="dxa"/>
+          </w:tcPr>
+          <w:p>
+            <w:pPr>
+              <w:cnfStyle w:val="100000000000" w:firstRow="1" w:lastRow="0" w:firstColumn="0" w:lastColumn="0" w:oddVBand="0" w:evenVBand="0" w:oddHBand="0" w:evenHBand="0" w:firstRowFirstColumn="0" w:firstRowLastColumn="0" w:lastRowFirstColumn="0" w:lastRowLastColumn="0"/>
+            </w:pPr>
+            <w:r>
+              <w:t>Functional Test Cases</w:t>
+            </w:r>
+          </w:p>
+        </w:tc>
+        <w:tc>
+          <w:tcPr>
+            <w:tcW w:w="1224" w:type="dxa"/>
+          </w:tcPr>
+          <w:p>
+            <w:pPr>
+              <w:cnfStyle w:val="100000000000" w:firstRow="1" w:lastRow="0" w:firstColumn="0" w:lastColumn="0" w:oddVBand="0" w:evenVBand="0" w:oddHBand="0" w:evenHBand="0" w:firstRowFirstColumn="0" w:firstRowLastColumn="0" w:lastRowFirstColumn="0" w:lastRowLastColumn="0"/>
+            </w:pPr>
+            <w:r>
+              <w:t>Negative/Positive</w:t>
+            </w:r>
+          </w:p>
+        </w:tc>
+      </w:tr>
+      <w:tr>
+        <w:trPr>
+          <w:cnfStyle w:val="000000100000" w:firstRow="0" w:lastRow="0" w:firstColumn="0" w:lastColumn="0" w:oddVBand="0" w:evenVBand="0" w:oddHBand="1" w:evenHBand="0" w:firstRowFirstColumn="0" w:firstRowLastColumn="0" w:lastRowFirstColumn="0" w:lastRowLastColumn="0"/>
+        </w:trPr>
+        <w:tc>
+          <w:tcPr>
+            <w:cnfStyle w:val="001000000000" w:firstRow="0" w:lastRow="0" w:firstColumn="1" w:lastColumn="0" w:oddVBand="0" w:evenVBand="0" w:oddHBand="0" w:evenHBand="0" w:firstRowFirstColumn="0" w:firstRowLastColumn="0" w:lastRowFirstColumn="0" w:lastRowLastColumn="0"/>
+            <w:tcW w:w="704" w:type="dxa"/>
+          </w:tcPr>
+          <w:p>
+            <w:pPr>
+              <w:rPr>
+                <w:b w:val="0"/>
+              </w:rPr>
+            </w:pPr>
+            <w:r>
+              <w:rPr>
+                <w:b w:val="0"/>
+              </w:rPr>
+              <w:t>1.</w:t>
+            </w:r>
+          </w:p>
+        </w:tc>
+        <w:tc>
+          <w:tcPr>
+            <w:tcW w:w="7088" w:type="dxa"/>
+          </w:tcPr>
+          <w:p>
+            <w:pPr>
+              <w:cnfStyle w:val="000000100000" w:firstRow="0" w:lastRow="0" w:firstColumn="0" w:lastColumn="0" w:oddVBand="0" w:evenVBand="0" w:oddHBand="1" w:evenHBand="0" w:firstRowFirstColumn="0" w:firstRowLastColumn="0" w:lastRowFirstColumn="0" w:lastRowLastColumn="0"/>
+            </w:pPr>
+            <w:r>
+              <w:t>Verify if a user will be able to login with a valid username and valid password.</w:t>
+            </w:r>
+          </w:p>
+        </w:tc>
+        <w:tc>
+          <w:tcPr>
+            <w:tcW w:w="1224" w:type="dxa"/>
+          </w:tcPr>
+          <w:p>
+            <w:pPr>
+              <w:cnfStyle w:val="000000100000" w:firstRow="0" w:lastRow="0" w:firstColumn="0" w:lastColumn="0" w:oddVBand="0" w:evenVBand="0" w:oddHBand="1" w:evenHBand="0" w:firstRowFirstColumn="0" w:firstRowLastColumn="0" w:lastRowFirstColumn="0" w:lastRowLastColumn="0"/>
+            </w:pPr>
+            <w:r>
+              <w:t>Positive</w:t>
+            </w:r>
+          </w:p>
+        </w:tc>
+      </w:tr>
+      <w:tr>
+        <w:tc>
+          <w:tcPr>
+            <w:cnfStyle w:val="001000000000" w:firstRow="0" w:lastRow="0" w:firstColumn="1" w:lastColumn="0" w:oddVBand="0" w:evenVBand="0" w:oddHBand="0" w:evenHBand="0" w:firstRowFirstColumn="0" w:firstRowLastColumn="0" w:lastRowFirstColumn="0" w:lastRowLastColumn="0"/>
+            <w:tcW w:w="704" w:type="dxa"/>
+          </w:tcPr>
+          <w:p>
+            <w:pPr>
+              <w:rPr>
+                <w:b w:val="0"/>
+              </w:rPr>
+            </w:pPr>
+            <w:r>
+              <w:rPr>
+                <w:b w:val="0"/>
+              </w:rPr>
+              <w:t>2.</w:t>
+            </w:r>
+          </w:p>
+        </w:tc>
+        <w:tc>
+          <w:tcPr>
+            <w:tcW w:w="7088" w:type="dxa"/>
+          </w:tcPr>
+          <w:p>
+            <w:pPr>
+              <w:cnfStyle w:val="000000000000" w:firstRow="0" w:lastRow="0" w:firstColumn="0" w:lastColumn="0" w:oddVBand="0" w:evenVBand="0" w:oddHBand="0" w:evenHBand="0" w:firstRowFirstColumn="0" w:firstRowLastColumn="0" w:lastRowFirstColumn="0" w:lastRowLastColumn="0"/>
+            </w:pPr>
+            <w:r>
+              <w:t>Verify if a user cannot login with a valid username and an invalid password.</w:t>
+            </w:r>
+          </w:p>
+        </w:tc>
+        <w:tc>
+          <w:tcPr>
+            <w:tcW w:w="1224" w:type="dxa"/>
+          </w:tcPr>
+          <w:p>
+            <w:pPr>
+              <w:cnfStyle w:val="000000000000" w:firstRow="0" w:lastRow="0" w:firstColumn="0" w:lastColumn="0" w:oddVBand="0" w:evenVBand="0" w:oddHBand="0" w:evenHBand="0" w:firstRowFirstColumn="0" w:firstRowLastColumn="0" w:lastRowFirstColumn="0" w:lastRowLastColumn="0"/>
+            </w:pPr>
+            <w:r>
+              <w:t>Negative</w:t>
+            </w:r>
+          </w:p>
+        </w:tc>
+      </w:tr>
+      <w:tr>
+        <w:trPr>
+          <w:cnfStyle w:val="000000100000" w:firstRow="0" w:lastRow="0" w:firstColumn="0" w:lastColumn="0" w:oddVBand="0" w:evenVBand="0" w:oddHBand="1" w:evenHBand="0" w:firstRowFirstColumn="0" w:firstRowLastColumn="0" w:lastRowFirstColumn="0" w:lastRowLastColumn="0"/>
+        </w:trPr>
+        <w:tc>
+          <w:tcPr>
+            <w:cnfStyle w:val="001000000000" w:firstRow="0" w:lastRow="0" w:firstColumn="1" w:lastColumn="0" w:oddVBand="0" w:evenVBand="0" w:oddHBand="0" w:evenHBand="0" w:firstRowFirstColumn="0" w:firstRowLastColumn="0" w:lastRowFirstColumn="0" w:lastRowLastColumn="0"/>
+            <w:tcW w:w="704" w:type="dxa"/>
+          </w:tcPr>
+          <w:p>
+            <w:pPr>
+              <w:rPr>
+                <w:b w:val="0"/>
+              </w:rPr>
+            </w:pPr>
+            <w:r>
+              <w:rPr>
+                <w:b w:val="0"/>
+              </w:rPr>
+              <w:t>3.</w:t>
+            </w:r>
+          </w:p>
+        </w:tc>
+        <w:tc>
+          <w:tcPr>
+            <w:tcW w:w="7088" w:type="dxa"/>
+          </w:tcPr>
+          <w:p>
+            <w:pPr>
+              <w:cnfStyle w:val="000000100000" w:firstRow="0" w:lastRow="0" w:firstColumn="0" w:lastColumn="0" w:oddVBand="0" w:evenVBand="0" w:oddHBand="1" w:evenHBand="0" w:firstRowFirstColumn="0" w:firstRowLastColumn="0" w:lastRowFirstColumn="0" w:lastRowLastColumn="0"/>
+            </w:pPr>
+            <w:r>
+              <w:t>Verify the login page for both, when the field is blank and Login button is clicked.</w:t>
+            </w:r>
+          </w:p>
+        </w:tc>
+        <w:tc>
+          <w:tcPr>
+            <w:tcW w:w="1224" w:type="dxa"/>
+          </w:tcPr>
+          <w:p>
+            <w:pPr>
+              <w:cnfStyle w:val="000000100000" w:firstRow="0" w:lastRow="0" w:firstColumn="0" w:lastColumn="0" w:oddVBand="0" w:evenVBand="0" w:oddHBand="1" w:evenHBand="0" w:firstRowFirstColumn="0" w:firstRowLastColumn="0" w:lastRowFirstColumn="0" w:lastRowLastColumn="0"/>
+            </w:pPr>
+            <w:r>
+              <w:t>Positive</w:t>
+            </w:r>
+          </w:p>
+        </w:tc>
+      </w:tr>
+      <w:tr>
+        <w:tc>
+          <w:tcPr>
+            <w:cnfStyle w:val="001000000000" w:firstRow="0" w:lastRow="0" w:firstColumn="1" w:lastColumn="0" w:oddVBand="0" w:evenVBand="0" w:oddHBand="0" w:evenHBand="0" w:firstRowFirstColumn="0" w:firstRowLastColumn="0" w:lastRowFirstColumn="0" w:lastRowLastColumn="0"/>
+            <w:tcW w:w="704" w:type="dxa"/>
+          </w:tcPr>
+          <w:p>
+            <w:pPr>
+              <w:rPr>
+                <w:b w:val="0"/>
+              </w:rPr>
+            </w:pPr>
+            <w:r>
+              <w:rPr>
+                <w:b w:val="0"/>
+              </w:rPr>
+              <w:t>4.</w:t>
+            </w:r>
+          </w:p>
+        </w:tc>
+        <w:tc>
+          <w:tcPr>
+            <w:tcW w:w="7088" w:type="dxa"/>
+          </w:tcPr>
+          <w:p>
+            <w:pPr>
+              <w:cnfStyle w:val="000000000000" w:firstRow="0" w:lastRow="0" w:firstColumn="0" w:lastColumn="0" w:oddVBand="0" w:evenVBand="0" w:oddHBand="0" w:evenHBand="0" w:firstRowFirstColumn="0" w:firstRowLastColumn="0" w:lastRowFirstColumn="0" w:lastRowLastColumn="0"/>
+            </w:pPr>
+            <w:r>
+              <w:t>Verify the messages for invalid login.</w:t>
+            </w:r>
+          </w:p>
+          <w:p>
+            <w:pPr>
+              <w:cnfStyle w:val="000000000000" w:firstRow="0" w:lastRow="0" w:firstColumn="0" w:lastColumn="0" w:oddVBand="0" w:evenVBand="0" w:oddHBand="0" w:evenHBand="0" w:firstRowFirstColumn="0" w:firstRowLastColumn="0" w:lastRowFirstColumn="0" w:lastRowLastColumn="0"/>
+            </w:pPr>
+          </w:p>
+        </w:tc>
+        <w:tc>
+          <w:tcPr>
+            <w:tcW w:w="1224" w:type="dxa"/>
+          </w:tcPr>
+          <w:p>
+            <w:pPr>
+              <w:cnfStyle w:val="000000000000" w:firstRow="0" w:lastRow="0" w:firstColumn="0" w:lastColumn="0" w:oddVBand="0" w:evenVBand="0" w:oddHBand="0" w:evenHBand="0" w:firstRowFirstColumn="0" w:firstRowLastColumn="0" w:lastRowFirstColumn="0" w:lastRowLastColumn="0"/>
+            </w:pPr>
+            <w:r>
+              <w:t>Positive</w:t>
+            </w:r>
+          </w:p>
+        </w:tc>
+      </w:tr>
+      <w:tr>
+        <w:trPr>
+          <w:cnfStyle w:val="000000100000" w:firstRow="0" w:lastRow="0" w:firstColumn="0" w:lastColumn="0" w:oddVBand="0" w:evenVBand="0" w:oddHBand="1" w:evenHBand="0" w:firstRowFirstColumn="0" w:firstRowLastColumn="0" w:lastRowFirstColumn="0" w:lastRowLastColumn="0"/>
+        </w:trPr>
+        <w:tc>
+          <w:tcPr>
+            <w:cnfStyle w:val="001000000000" w:firstRow="0" w:lastRow="0" w:firstColumn="1" w:lastColumn="0" w:oddVBand="0" w:evenVBand="0" w:oddHBand="0" w:evenHBand="0" w:firstRowFirstColumn="0" w:firstRowLastColumn="0" w:lastRowFirstColumn="0" w:lastRowLastColumn="0"/>
+            <w:tcW w:w="704" w:type="dxa"/>
+          </w:tcPr>
+          <w:p>
+            <w:pPr>
+              <w:rPr>
+                <w:b w:val="0"/>
+              </w:rPr>
+            </w:pPr>
+            <w:r>
+              <w:rPr>
+                <w:b w:val="0"/>
+              </w:rPr>
+              <w:t>5.</w:t>
+            </w:r>
+          </w:p>
+        </w:tc>
+        <w:tc>
+          <w:tcPr>
+            <w:tcW w:w="7088" w:type="dxa"/>
+          </w:tcPr>
+          <w:p>
+            <w:pPr>
+              <w:cnfStyle w:val="000000100000" w:firstRow="0" w:lastRow="0" w:firstColumn="0" w:lastColumn="0" w:oddVBand="0" w:evenVBand="0" w:oddHBand="1" w:evenHBand="0" w:firstRowFirstColumn="0" w:firstRowLastColumn="0" w:lastRowFirstColumn="0" w:lastRowLastColumn="0"/>
+            </w:pPr>
+            <w:r>
+              <w:t>Verify if the data in password field is either visible as asterisk or bullet signs.</w:t>
+            </w:r>
+          </w:p>
+        </w:tc>
+        <w:tc>
+          <w:tcPr>
+            <w:tcW w:w="1224" w:type="dxa"/>
+          </w:tcPr>
+          <w:p>
+            <w:pPr>
+              <w:cnfStyle w:val="000000100000" w:firstRow="0" w:lastRow="0" w:firstColumn="0" w:lastColumn="0" w:oddVBand="0" w:evenVBand="0" w:oddHBand="1" w:evenHBand="0" w:firstRowFirstColumn="0" w:firstRowLastColumn="0" w:lastRowFirstColumn="0" w:lastRowLastColumn="0"/>
+            </w:pPr>
+            <w:r>
+              <w:t>Positive</w:t>
+            </w:r>
+          </w:p>
+        </w:tc>
+      </w:tr>
+    </w:tbl>
+    <w:p/>
+    <w:p/>
+    <w:p/>
+    <w:tbl>
+      <w:tblPr>
+        <w:tblStyle w:val="PlainTable1"/>
+        <w:tblW w:w="0" w:type="auto"/>
+        <w:tblLook w:val="04A0" w:firstRow="1" w:lastRow="0" w:firstColumn="1" w:lastColumn="0" w:noHBand="0" w:noVBand="1"/>
+      </w:tblPr>
+      <w:tblGrid>
+        <w:gridCol w:w="687"/>
+        <w:gridCol w:w="6482"/>
+        <w:gridCol w:w="1847"/>
+      </w:tblGrid>
+      <w:tr>
+        <w:trPr>
+          <w:cnfStyle w:val="100000000000" w:firstRow="1" w:lastRow="0" w:firstColumn="0" w:lastColumn="0" w:oddVBand="0" w:evenVBand="0" w:oddHBand="0" w:evenHBand="0" w:firstRowFirstColumn="0" w:firstRowLastColumn="0" w:lastRowFirstColumn="0" w:lastRowLastColumn="0"/>
+        </w:trPr>
+        <w:tc>
+          <w:tcPr>
+            <w:cnfStyle w:val="001000000000" w:firstRow="0" w:lastRow="0" w:firstColumn="1" w:lastColumn="0" w:oddVBand="0" w:evenVBand="0" w:oddHBand="0" w:evenHBand="0" w:firstRowFirstColumn="0" w:firstRowLastColumn="0" w:lastRowFirstColumn="0" w:lastRowLastColumn="0"/>
+            <w:tcW w:w="704" w:type="dxa"/>
+          </w:tcPr>
+          <w:p>
+            <w:r>
+              <w:lastRenderedPageBreak/>
+              <w:t>Sr. No.</w:t>
+            </w:r>
+          </w:p>
+        </w:tc>
+        <w:tc>
+          <w:tcPr>
+            <w:tcW w:w="7088" w:type="dxa"/>
+          </w:tcPr>
+          <w:p>
+            <w:pPr>
+              <w:cnfStyle w:val="100000000000" w:firstRow="1" w:lastRow="0" w:firstColumn="0" w:lastColumn="0" w:oddVBand="0" w:evenVBand="0" w:oddHBand="0" w:evenHBand="0" w:firstRowFirstColumn="0" w:firstRowLastColumn="0" w:lastRowFirstColumn="0" w:lastRowLastColumn="0"/>
+            </w:pPr>
+            <w:r>
+              <w:t>Non-</w:t>
+            </w:r>
+            <w:r>
+              <w:t>Functional Test Cases</w:t>
+            </w:r>
+          </w:p>
+        </w:tc>
+        <w:tc>
+          <w:tcPr>
+            <w:tcW w:w="1224" w:type="dxa"/>
+          </w:tcPr>
+          <w:p>
+            <w:pPr>
+              <w:cnfStyle w:val="100000000000" w:firstRow="1" w:lastRow="0" w:firstColumn="0" w:lastColumn="0" w:oddVBand="0" w:evenVBand="0" w:oddHBand="0" w:evenHBand="0" w:firstRowFirstColumn="0" w:firstRowLastColumn="0" w:lastRowFirstColumn="0" w:lastRowLastColumn="0"/>
+            </w:pPr>
+            <w:r>
+              <w:t>Negative/Positive</w:t>
+            </w:r>
+          </w:p>
+        </w:tc>
+      </w:tr>
+      <w:tr>
+        <w:trPr>
+          <w:cnfStyle w:val="000000100000" w:firstRow="0" w:lastRow="0" w:firstColumn="0" w:lastColumn="0" w:oddVBand="0" w:evenVBand="0" w:oddHBand="1" w:evenHBand="0" w:firstRowFirstColumn="0" w:firstRowLastColumn="0" w:lastRowFirstColumn="0" w:lastRowLastColumn="0"/>
+        </w:trPr>
+        <w:tc>
+          <w:tcPr>
+            <w:cnfStyle w:val="001000000000" w:firstRow="0" w:lastRow="0" w:firstColumn="1" w:lastColumn="0" w:oddVBand="0" w:evenVBand="0" w:oddHBand="0" w:evenHBand="0" w:firstRowFirstColumn="0" w:firstRowLastColumn="0" w:lastRowFirstColumn="0" w:lastRowLastColumn="0"/>
+            <w:tcW w:w="704" w:type="dxa"/>
+          </w:tcPr>
+          <w:p>
+            <w:pPr>
+              <w:rPr>
+                <w:b w:val="0"/>
+              </w:rPr>
+            </w:pPr>
+            <w:r>
+              <w:rPr>
+                <w:b w:val="0"/>
+              </w:rPr>
+              <w:t>1.</w:t>
+            </w:r>
+          </w:p>
+        </w:tc>
+        <w:tc>
+          <w:tcPr>
+            <w:tcW w:w="7088" w:type="dxa"/>
+          </w:tcPr>
+          <w:p>
+            <w:pPr>
+              <w:cnfStyle w:val="000000100000" w:firstRow="0" w:lastRow="0" w:firstColumn="0" w:lastColumn="0" w:oddVBand="0" w:evenVBand="0" w:oddHBand="1" w:evenHBand="0" w:firstRowFirstColumn="0" w:firstRowLastColumn="0" w:lastRowFirstColumn="0" w:lastRowLastColumn="0"/>
+            </w:pPr>
+            <w:r>
+              <w:t>Verify the login page by pressing ‘Logout button’ of the browser. It should not allow you to enter into the system once you log out.</w:t>
+            </w:r>
+          </w:p>
+        </w:tc>
+        <w:tc>
+          <w:tcPr>
+            <w:tcW w:w="1224" w:type="dxa"/>
+          </w:tcPr>
+          <w:p>
+            <w:pPr>
+              <w:cnfStyle w:val="000000100000" w:firstRow="0" w:lastRow="0" w:firstColumn="0" w:lastColumn="0" w:oddVBand="0" w:evenVBand="0" w:oddHBand="1" w:evenHBand="0" w:firstRowFirstColumn="0" w:firstRowLastColumn="0" w:lastRowFirstColumn="0" w:lastRowLastColumn="0"/>
+            </w:pPr>
+            <w:r>
+              <w:t>Positive</w:t>
+            </w:r>
+          </w:p>
+        </w:tc>
+      </w:tr>
+      <w:tr>
+        <w:tc>
+          <w:tcPr>
+            <w:cnfStyle w:val="001000000000" w:firstRow="0" w:lastRow="0" w:firstColumn="1" w:lastColumn="0" w:oddVBand="0" w:evenVBand="0" w:oddHBand="0" w:evenHBand="0" w:firstRowFirstColumn="0" w:firstRowLastColumn="0" w:lastRowFirstColumn="0" w:lastRowLastColumn="0"/>
+            <w:tcW w:w="704" w:type="dxa"/>
+          </w:tcPr>
+          <w:p>
+            <w:pPr>
+              <w:rPr>
+                <w:b w:val="0"/>
+              </w:rPr>
+            </w:pPr>
+            <w:r>
+              <w:rPr>
+                <w:b w:val="0"/>
+              </w:rPr>
+              <w:t>2.</w:t>
+            </w:r>
+          </w:p>
+        </w:tc>
+        <w:tc>
+          <w:tcPr>
+            <w:tcW w:w="7088" w:type="dxa"/>
+          </w:tcPr>
+          <w:p>
+            <w:pPr>
+              <w:cnfStyle w:val="000000000000" w:firstRow="0" w:lastRow="0" w:firstColumn="0" w:lastColumn="0" w:oddVBand="0" w:evenVBand="0" w:oddHBand="0" w:evenHBand="0" w:firstRowFirstColumn="0" w:firstRowLastColumn="0" w:lastRowFirstColumn="0" w:lastRowLastColumn="0"/>
+            </w:pPr>
+            <w:r>
+              <w:t>Verify the Login page against SQL injection attack.</w:t>
+            </w:r>
+          </w:p>
+          <w:p>
+            <w:pPr>
+              <w:cnfStyle w:val="000000000000" w:firstRow="0" w:lastRow="0" w:firstColumn="0" w:lastColumn="0" w:oddVBand="0" w:evenVBand="0" w:oddHBand="0" w:evenHBand="0" w:firstRowFirstColumn="0" w:firstRowLastColumn="0" w:lastRowFirstColumn="0" w:lastRowLastColumn="0"/>
+            </w:pPr>
+          </w:p>
+        </w:tc>
+        <w:tc>
+          <w:tcPr>
+            <w:tcW w:w="1224" w:type="dxa"/>
+          </w:tcPr>
+          <w:p>
+            <w:pPr>
+              <w:cnfStyle w:val="000000000000" w:firstRow="0" w:lastRow="0" w:firstColumn="0" w:lastColumn="0" w:oddVBand="0" w:evenVBand="0" w:oddHBand="0" w:evenHBand="0" w:firstRowFirstColumn="0" w:firstRowLastColumn="0" w:lastRowFirstColumn="0" w:lastRowLastColumn="0"/>
+            </w:pPr>
+            <w:r>
+              <w:t>Positive</w:t>
+            </w:r>
+          </w:p>
+        </w:tc>
+      </w:tr>
+      <w:tr>
+        <w:trPr>
+          <w:cnfStyle w:val="000000100000" w:firstRow="0" w:lastRow="0" w:firstColumn="0" w:lastColumn="0" w:oddVBand="0" w:evenVBand="0" w:oddHBand="1" w:evenHBand="0" w:firstRowFirstColumn="0" w:firstRowLastColumn="0" w:lastRowFirstColumn="0" w:lastRowLastColumn="0"/>
+        </w:trPr>
+        <w:tc>
+          <w:tcPr>
+            <w:cnfStyle w:val="001000000000" w:firstRow="0" w:lastRow="0" w:firstColumn="1" w:lastColumn="0" w:oddVBand="0" w:evenVBand="0" w:oddHBand="0" w:evenHBand="0" w:firstRowFirstColumn="0" w:firstRowLastColumn="0" w:lastRowFirstColumn="0" w:lastRowLastColumn="0"/>
+            <w:tcW w:w="704" w:type="dxa"/>
+          </w:tcPr>
+          <w:p>
+            <w:pPr>
+              <w:rPr>
+                <w:b w:val="0"/>
+              </w:rPr>
+            </w:pPr>
+            <w:r>
+              <w:rPr>
+                <w:b w:val="0"/>
+              </w:rPr>
+              <w:t>3.</w:t>
+            </w:r>
+          </w:p>
+        </w:tc>
+        <w:tc>
+          <w:tcPr>
+            <w:tcW w:w="7088" w:type="dxa"/>
+          </w:tcPr>
+          <w:p>
+            <w:pPr>
+              <w:cnfStyle w:val="000000100000" w:firstRow="0" w:lastRow="0" w:firstColumn="0" w:lastColumn="0" w:oddVBand="0" w:evenVBand="0" w:oddHBand="1" w:evenHBand="0" w:firstRowFirstColumn="0" w:firstRowLastColumn="0" w:lastRowFirstColumn="0" w:lastRowLastColumn="0"/>
+            </w:pPr>
+            <w:r>
+              <w:t>Verify if a user should be able to login with the same credentials in different browsers at the same time.</w:t>
+            </w:r>
+          </w:p>
+        </w:tc>
+        <w:tc>
+          <w:tcPr>
+            <w:tcW w:w="1224" w:type="dxa"/>
+          </w:tcPr>
+          <w:p>
+            <w:pPr>
+              <w:cnfStyle w:val="000000100000" w:firstRow="0" w:lastRow="0" w:firstColumn="0" w:lastColumn="0" w:oddVBand="0" w:evenVBand="0" w:oddHBand="1" w:evenHBand="0" w:firstRowFirstColumn="0" w:firstRowLastColumn="0" w:lastRowFirstColumn="0" w:lastRowLastColumn="0"/>
+            </w:pPr>
+            <w:r>
+              <w:t>Negative</w:t>
+            </w:r>
+          </w:p>
+        </w:tc>
+      </w:tr>
+      <w:tr>
+        <w:tc>
+          <w:tcPr>
+            <w:cnfStyle w:val="001000000000" w:firstRow="0" w:lastRow="0" w:firstColumn="1" w:lastColumn="0" w:oddVBand="0" w:evenVBand="0" w:oddHBand="0" w:evenHBand="0" w:firstRowFirstColumn="0" w:firstRowLastColumn="0" w:lastRowFirstColumn="0" w:lastRowLastColumn="0"/>
+            <w:tcW w:w="704" w:type="dxa"/>
+          </w:tcPr>
+          <w:p>
+            <w:pPr>
+              <w:rPr>
+                <w:b w:val="0"/>
+              </w:rPr>
+            </w:pPr>
+            <w:r>
+              <w:rPr>
+                <w:b w:val="0"/>
+              </w:rPr>
+              <w:t>4.</w:t>
+            </w:r>
+          </w:p>
+        </w:tc>
+        <w:tc>
+          <w:tcPr>
+            <w:tcW w:w="7088" w:type="dxa"/>
+          </w:tcPr>
+          <w:p>
+            <w:pPr>
+              <w:cnfStyle w:val="000000000000" w:firstRow="0" w:lastRow="0" w:firstColumn="0" w:lastColumn="0" w:oddVBand="0" w:evenVBand="0" w:oddHBand="0" w:evenHBand="0" w:firstRowFirstColumn="0" w:firstRowLastColumn="0" w:lastRowFirstColumn="0" w:lastRowLastColumn="0"/>
+            </w:pPr>
+            <w:r>
+              <w:t>Verify the login session destroyed after ’Logout Button’ clicked.</w:t>
+            </w:r>
+            <w:r>
+              <w:tab/>
+            </w:r>
+          </w:p>
+        </w:tc>
+        <w:tc>
+          <w:tcPr>
+            <w:tcW w:w="1224" w:type="dxa"/>
+          </w:tcPr>
+          <w:p>
+            <w:pPr>
+              <w:cnfStyle w:val="000000000000" w:firstRow="0" w:lastRow="0" w:firstColumn="0" w:lastColumn="0" w:oddVBand="0" w:evenVBand="0" w:oddHBand="0" w:evenHBand="0" w:firstRowFirstColumn="0" w:firstRowLastColumn="0" w:lastRowFirstColumn="0" w:lastRowLastColumn="0"/>
+            </w:pPr>
+            <w:r>
+              <w:t>Positive</w:t>
+            </w:r>
+          </w:p>
+        </w:tc>
+      </w:tr>
+      <w:tr>
+        <w:trPr>
+          <w:cnfStyle w:val="000000100000" w:firstRow="0" w:lastRow="0" w:firstColumn="0" w:lastColumn="0" w:oddVBand="0" w:evenVBand="0" w:oddHBand="1" w:evenHBand="0" w:firstRowFirstColumn="0" w:firstRowLastColumn="0" w:lastRowFirstColumn="0" w:lastRowLastColumn="0"/>
+        </w:trPr>
+        <w:tc>
+          <w:tcPr>
+            <w:cnfStyle w:val="001000000000" w:firstRow="0" w:lastRow="0" w:firstColumn="1" w:lastColumn="0" w:oddVBand="0" w:evenVBand="0" w:oddHBand="0" w:evenHBand="0" w:firstRowFirstColumn="0" w:firstRowLastColumn="0" w:lastRowFirstColumn="0" w:lastRowLastColumn="0"/>
+            <w:tcW w:w="704" w:type="dxa"/>
+          </w:tcPr>
+          <w:p>
+            <w:pPr>
+              <w:rPr>
+                <w:b w:val="0"/>
+              </w:rPr>
+            </w:pPr>
+            <w:r>
+              <w:rPr>
+                <w:b w:val="0"/>
+              </w:rPr>
+              <w:t>5.</w:t>
+            </w:r>
+          </w:p>
+        </w:tc>
+        <w:tc>
+          <w:tcPr>
+            <w:tcW w:w="7088" w:type="dxa"/>
+          </w:tcPr>
+          <w:p>
+            <w:pPr>
+              <w:cnfStyle w:val="000000100000" w:firstRow="0" w:lastRow="0" w:firstColumn="0" w:lastColumn="0" w:oddVBand="0" w:evenVBand="0" w:oddHBand="1" w:evenHBand="0" w:firstRowFirstColumn="0" w:firstRowLastColumn="0" w:lastRowFirstColumn="0" w:lastRowLastColumn="0"/>
+            </w:pPr>
+            <w:r>
+              <w:t>Verify if once the ‘Logout Button’ is clicked session will be destroyed in other browsers</w:t>
+            </w:r>
+          </w:p>
+        </w:tc>
+        <w:tc>
+          <w:tcPr>
+            <w:tcW w:w="1224" w:type="dxa"/>
+          </w:tcPr>
+          <w:p>
+            <w:pPr>
+              <w:cnfStyle w:val="000000100000" w:firstRow="0" w:lastRow="0" w:firstColumn="0" w:lastColumn="0" w:oddVBand="0" w:evenVBand="0" w:oddHBand="1" w:evenHBand="0" w:firstRowFirstColumn="0" w:firstRowLastColumn="0" w:lastRowFirstColumn="0" w:lastRowLastColumn="0"/>
+            </w:pPr>
+            <w:r>
+              <w:t>Negative</w:t>
+            </w:r>
+          </w:p>
+        </w:tc>
+      </w:tr>
+    </w:tbl>
+    <w:p/>
+    <w:p>
+      <w:pPr>
+        <w:jc w:val="center"/>
+      </w:pPr>
+      <w:r>
+        <w:t>Admin Dashboard</w:t>
+      </w:r>
+    </w:p>
+    <w:tbl>
+      <w:tblPr>
+        <w:tblStyle w:val="PlainTable1"/>
+        <w:tblW w:w="0" w:type="auto"/>
+        <w:tblLook w:val="04A0" w:firstRow="1" w:lastRow="0" w:firstColumn="1" w:lastColumn="0" w:noHBand="0" w:noVBand="1"/>
+      </w:tblPr>
+      <w:tblGrid>
+        <w:gridCol w:w="686"/>
+        <w:gridCol w:w="6483"/>
+        <w:gridCol w:w="1847"/>
+      </w:tblGrid>
+      <w:tr>
+        <w:trPr>
+          <w:cnfStyle w:val="100000000000" w:firstRow="1" w:lastRow="0" w:firstColumn="0" w:lastColumn="0" w:oddVBand="0" w:evenVBand="0" w:oddHBand="0" w:evenHBand="0" w:firstRowFirstColumn="0" w:firstRowLastColumn="0" w:lastRowFirstColumn="0" w:lastRowLastColumn="0"/>
+        </w:trPr>
+        <w:tc>
+          <w:tcPr>
+            <w:cnfStyle w:val="001000000000" w:firstRow="0" w:lastRow="0" w:firstColumn="1" w:lastColumn="0" w:oddVBand="0" w:evenVBand="0" w:oddHBand="0" w:evenHBand="0" w:firstRowFirstColumn="0" w:firstRowLastColumn="0" w:lastRowFirstColumn="0" w:lastRowLastColumn="0"/>
+            <w:tcW w:w="704" w:type="dxa"/>
+          </w:tcPr>
+          <w:p>
+            <w:r>
+              <w:t>Sr. No.</w:t>
+            </w:r>
+          </w:p>
+        </w:tc>
+        <w:tc>
+          <w:tcPr>
+            <w:tcW w:w="7088" w:type="dxa"/>
+          </w:tcPr>
+          <w:p>
+            <w:pPr>
+              <w:jc w:val="center"/>
+              <w:cnfStyle w:val="100000000000" w:firstRow="1" w:lastRow="0" w:firstColumn="0" w:lastColumn="0" w:oddVBand="0" w:evenVBand="0" w:oddHBand="0" w:evenHBand="0" w:firstRowFirstColumn="0" w:firstRowLastColumn="0" w:lastRowFirstColumn="0" w:lastRowLastColumn="0"/>
+            </w:pPr>
+            <w:r>
+              <w:t>Functional Test Cases</w:t>
+            </w:r>
+          </w:p>
+        </w:tc>
+        <w:tc>
+          <w:tcPr>
+            <w:tcW w:w="1224" w:type="dxa"/>
+          </w:tcPr>
+          <w:p>
+            <w:pPr>
+              <w:cnfStyle w:val="100000000000" w:firstRow="1" w:lastRow="0" w:firstColumn="0" w:lastColumn="0" w:oddVBand="0" w:evenVBand="0" w:oddHBand="0" w:evenHBand="0" w:firstRowFirstColumn="0" w:firstRowLastColumn="0" w:lastRowFirstColumn="0" w:lastRowLastColumn="0"/>
+            </w:pPr>
+            <w:r>
+              <w:t>Negative/Positive</w:t>
+            </w:r>
+          </w:p>
+        </w:tc>
+      </w:tr>
+      <w:tr>
+        <w:trPr>
+          <w:cnfStyle w:val="000000100000" w:firstRow="0" w:lastRow="0" w:firstColumn="0" w:lastColumn="0" w:oddVBand="0" w:evenVBand="0" w:oddHBand="1" w:evenHBand="0" w:firstRowFirstColumn="0" w:firstRowLastColumn="0" w:lastRowFirstColumn="0" w:lastRowLastColumn="0"/>
+        </w:trPr>
+        <w:tc>
+          <w:tcPr>
+            <w:cnfStyle w:val="001000000000" w:firstRow="0" w:lastRow="0" w:firstColumn="1" w:lastColumn="0" w:oddVBand="0" w:evenVBand="0" w:oddHBand="0" w:evenHBand="0" w:firstRowFirstColumn="0" w:firstRowLastColumn="0" w:lastRowFirstColumn="0" w:lastRowLastColumn="0"/>
+            <w:tcW w:w="704" w:type="dxa"/>
+          </w:tcPr>
+          <w:p>
+            <w:pPr>
+              <w:rPr>
+                <w:b w:val="0"/>
+              </w:rPr>
+            </w:pPr>
+            <w:r>
+              <w:rPr>
+                <w:b w:val="0"/>
+              </w:rPr>
+              <w:t>1.</w:t>
+            </w:r>
+          </w:p>
+        </w:tc>
+        <w:tc>
+          <w:tcPr>
+            <w:tcW w:w="7088" w:type="dxa"/>
+          </w:tcPr>
+          <w:p>
+            <w:pPr>
+              <w:cnfStyle w:val="000000100000" w:firstRow="0" w:lastRow="0" w:firstColumn="0" w:lastColumn="0" w:oddVBand="0" w:evenVBand="0" w:oddHBand="1" w:evenHBand="0" w:firstRowFirstColumn="0" w:firstRowLastColumn="0" w:lastRowFirstColumn="0" w:lastRowLastColumn="0"/>
+            </w:pPr>
+            <w:r>
+              <w:t>Verify the dashboard page redirection while login either admin</w:t>
+            </w:r>
+            <w:r>
+              <w:t xml:space="preserve"> </w:t>
+            </w:r>
+            <w:r>
+              <w:t>(director).</w:t>
+            </w:r>
+          </w:p>
+        </w:tc>
+        <w:tc>
+          <w:tcPr>
+            <w:tcW w:w="1224" w:type="dxa"/>
+          </w:tcPr>
+          <w:p>
+            <w:pPr>
+              <w:cnfStyle w:val="000000100000" w:firstRow="0" w:lastRow="0" w:firstColumn="0" w:lastColumn="0" w:oddVBand="0" w:evenVBand="0" w:oddHBand="1" w:evenHBand="0" w:firstRowFirstColumn="0" w:firstRowLastColumn="0" w:lastRowFirstColumn="0" w:lastRowLastColumn="0"/>
+            </w:pPr>
+            <w:r>
+              <w:t>Positive</w:t>
+            </w:r>
+          </w:p>
+        </w:tc>
+      </w:tr>
+      <w:tr>
+        <w:tc>
+          <w:tcPr>
+            <w:cnfStyle w:val="001000000000" w:firstRow="0" w:lastRow="0" w:firstColumn="1" w:lastColumn="0" w:oddVBand="0" w:evenVBand="0" w:oddHBand="0" w:evenHBand="0" w:firstRowFirstColumn="0" w:firstRowLastColumn="0" w:lastRowFirstColumn="0" w:lastRowLastColumn="0"/>
+            <w:tcW w:w="704" w:type="dxa"/>
+          </w:tcPr>
+          <w:p>
+            <w:pPr>
+              <w:rPr>
+                <w:b w:val="0"/>
+              </w:rPr>
+            </w:pPr>
+            <w:r>
+              <w:rPr>
+                <w:b w:val="0"/>
+              </w:rPr>
+              <w:t>2.</w:t>
+            </w:r>
+          </w:p>
+        </w:tc>
+        <w:tc>
+          <w:tcPr>
+            <w:tcW w:w="7088" w:type="dxa"/>
+          </w:tcPr>
+          <w:p>
+            <w:pPr>
+              <w:cnfStyle w:val="000000000000" w:firstRow="0" w:lastRow="0" w:firstColumn="0" w:lastColumn="0" w:oddVBand="0" w:evenVBand="0" w:oddHBand="0" w:evenHBand="0" w:firstRowFirstColumn="0" w:firstRowLastColumn="0" w:lastRowFirstColumn="0" w:lastRowLastColumn="0"/>
+            </w:pPr>
+            <w:r>
+              <w:t>Verify all the registered staff, number of departments, types of leaves shown on dashboard page.</w:t>
+            </w:r>
+          </w:p>
+          <w:p>
+            <w:pPr>
+              <w:cnfStyle w:val="000000000000" w:firstRow="0" w:lastRow="0" w:firstColumn="0" w:lastColumn="0" w:oddVBand="0" w:evenVBand="0" w:oddHBand="0" w:evenHBand="0" w:firstRowFirstColumn="0" w:firstRowLastColumn="0" w:lastRowFirstColumn="0" w:lastRowLastColumn="0"/>
+            </w:pPr>
+          </w:p>
+        </w:tc>
+        <w:tc>
+          <w:tcPr>
+            <w:tcW w:w="1224" w:type="dxa"/>
+          </w:tcPr>
+          <w:p>
+            <w:pPr>
+              <w:cnfStyle w:val="000000000000" w:firstRow="0" w:lastRow="0" w:firstColumn="0" w:lastColumn="0" w:oddVBand="0" w:evenVBand="0" w:oddHBand="0" w:evenHBand="0" w:firstRowFirstColumn="0" w:firstRowLastColumn="0" w:lastRowFirstColumn="0" w:lastRowLastColumn="0"/>
+            </w:pPr>
+            <w:r>
+              <w:t>Positive</w:t>
+            </w:r>
+          </w:p>
+        </w:tc>
+      </w:tr>
+      <w:tr>
+        <w:trPr>
+          <w:cnfStyle w:val="000000100000" w:firstRow="0" w:lastRow="0" w:firstColumn="0" w:lastColumn="0" w:oddVBand="0" w:evenVBand="0" w:oddHBand="1" w:evenHBand="0" w:firstRowFirstColumn="0" w:firstRowLastColumn="0" w:lastRowFirstColumn="0" w:lastRowLastColumn="0"/>
+        </w:trPr>
+        <w:tc>
+          <w:tcPr>
+            <w:cnfStyle w:val="001000000000" w:firstRow="0" w:lastRow="0" w:firstColumn="1" w:lastColumn="0" w:oddVBand="0" w:evenVBand="0" w:oddHBand="0" w:evenHBand="0" w:firstRowFirstColumn="0" w:firstRowLastColumn="0" w:lastRowFirstColumn="0" w:lastRowLastColumn="0"/>
+            <w:tcW w:w="704" w:type="dxa"/>
+          </w:tcPr>
+          <w:p>
+            <w:pPr>
+              <w:rPr>
+                <w:b w:val="0"/>
+              </w:rPr>
+            </w:pPr>
+            <w:r>
+              <w:rPr>
+                <w:b w:val="0"/>
+              </w:rPr>
+              <w:t>3.</w:t>
+            </w:r>
+          </w:p>
+        </w:tc>
+        <w:tc>
+          <w:tcPr>
+            <w:tcW w:w="7088" w:type="dxa"/>
+          </w:tcPr>
+          <w:p>
+            <w:pPr>
+              <w:cnfStyle w:val="000000100000" w:firstRow="0" w:lastRow="0" w:firstColumn="0" w:lastColumn="0" w:oddVBand="0" w:evenVBand="0" w:oddHBand="1" w:evenHBand="0" w:firstRowFirstColumn="0" w:firstRowLastColumn="0" w:lastRowFirstColumn="0" w:lastRowLastColumn="0"/>
+            </w:pPr>
+            <w:r>
+              <w:t>Verify the status of leaves applied by the staffs.</w:t>
+            </w:r>
+          </w:p>
+          <w:p>
+            <w:pPr>
+              <w:cnfStyle w:val="000000100000" w:firstRow="0" w:lastRow="0" w:firstColumn="0" w:lastColumn="0" w:oddVBand="0" w:evenVBand="0" w:oddHBand="1" w:evenHBand="0" w:firstRowFirstColumn="0" w:firstRowLastColumn="0" w:lastRowFirstColumn="0" w:lastRowLastColumn="0"/>
+            </w:pPr>
+          </w:p>
+        </w:tc>
+        <w:tc>
+          <w:tcPr>
+            <w:tcW w:w="1224" w:type="dxa"/>
+          </w:tcPr>
+          <w:p>
+            <w:pPr>
+              <w:cnfStyle w:val="000000100000" w:firstRow="0" w:lastRow="0" w:firstColumn="0" w:lastColumn="0" w:oddVBand="0" w:evenVBand="0" w:oddHBand="1" w:evenHBand="0" w:firstRowFirstColumn="0" w:firstRowLastColumn="0" w:lastRowFirstColumn="0" w:lastRowLastColumn="0"/>
+            </w:pPr>
+            <w:r>
+              <w:t>Positive</w:t>
+            </w:r>
+          </w:p>
+        </w:tc>
+      </w:tr>
+      <w:tr>
+        <w:tc>
+          <w:tcPr>
+            <w:cnfStyle w:val="001000000000" w:firstRow="0" w:lastRow="0" w:firstColumn="1" w:lastColumn="0" w:oddVBand="0" w:evenVBand="0" w:oddHBand="0" w:evenHBand="0" w:firstRowFirstColumn="0" w:firstRowLastColumn="0" w:lastRowFirstColumn="0" w:lastRowLastColumn="0"/>
+            <w:tcW w:w="704" w:type="dxa"/>
+          </w:tcPr>
+          <w:p>
+            <w:pPr>
+              <w:rPr>
+                <w:b w:val="0"/>
+              </w:rPr>
+            </w:pPr>
+            <w:r>
+              <w:rPr>
+                <w:b w:val="0"/>
+              </w:rPr>
+              <w:t>4.</w:t>
+            </w:r>
+          </w:p>
+        </w:tc>
+        <w:tc>
+          <w:tcPr>
+            <w:tcW w:w="7088" w:type="dxa"/>
+          </w:tcPr>
+          <w:p>
+            <w:pPr>
+              <w:cnfStyle w:val="000000000000" w:firstRow="0" w:lastRow="0" w:firstColumn="0" w:lastColumn="0" w:oddVBand="0" w:evenVBand="0" w:oddHBand="0" w:evenHBand="0" w:firstRowFirstColumn="0" w:firstRowLastColumn="0" w:lastRowFirstColumn="0" w:lastRowLastColumn="0"/>
+            </w:pPr>
+            <w:r>
+              <w:t>Verify the action taken by the admin.</w:t>
+            </w:r>
+          </w:p>
+          <w:p>
+            <w:pPr>
+              <w:cnfStyle w:val="000000000000" w:firstRow="0" w:lastRow="0" w:firstColumn="0" w:lastColumn="0" w:oddVBand="0" w:evenVBand="0" w:oddHBand="0" w:evenHBand="0" w:firstRowFirstColumn="0" w:firstRowLastColumn="0" w:lastRowFirstColumn="0" w:lastRowLastColumn="0"/>
+            </w:pPr>
+          </w:p>
+        </w:tc>
+        <w:tc>
+          <w:tcPr>
+            <w:tcW w:w="1224" w:type="dxa"/>
+          </w:tcPr>
+          <w:p>
+            <w:pPr>
+              <w:cnfStyle w:val="000000000000" w:firstRow="0" w:lastRow="0" w:firstColumn="0" w:lastColumn="0" w:oddVBand="0" w:evenVBand="0" w:oddHBand="0" w:evenHBand="0" w:firstRowFirstColumn="0" w:firstRowLastColumn="0" w:lastRowFirstColumn="0" w:lastRowLastColumn="0"/>
+            </w:pPr>
+            <w:r>
+              <w:t>Positive</w:t>
+            </w:r>
+          </w:p>
+        </w:tc>
+      </w:tr>
+      <w:tr>
+        <w:trPr>
+          <w:cnfStyle w:val="000000100000" w:firstRow="0" w:lastRow="0" w:firstColumn="0" w:lastColumn="0" w:oddVBand="0" w:evenVBand="0" w:oddHBand="1" w:evenHBand="0" w:firstRowFirstColumn="0" w:firstRowLastColumn="0" w:lastRowFirstColumn="0" w:lastRowLastColumn="0"/>
+        </w:trPr>
+        <w:tc>
+          <w:tcPr>
+            <w:cnfStyle w:val="001000000000" w:firstRow="0" w:lastRow="0" w:firstColumn="1" w:lastColumn="0" w:oddVBand="0" w:evenVBand="0" w:oddHBand="0" w:evenHBand="0" w:firstRowFirstColumn="0" w:firstRowLastColumn="0" w:lastRowFirstColumn="0" w:lastRowLastColumn="0"/>
+            <w:tcW w:w="704" w:type="dxa"/>
+          </w:tcPr>
+          <w:p>
+            <w:pPr>
+              <w:rPr>
+                <w:b w:val="0"/>
+              </w:rPr>
+            </w:pPr>
+            <w:r>
+              <w:rPr>
+                <w:b w:val="0"/>
+              </w:rPr>
+              <w:t>5.</w:t>
+            </w:r>
+          </w:p>
+        </w:tc>
+        <w:tc>
+          <w:tcPr>
+            <w:tcW w:w="7088" w:type="dxa"/>
+          </w:tcPr>
+          <w:p>
+            <w:pPr>
+              <w:cnfStyle w:val="000000100000" w:firstRow="0" w:lastRow="0" w:firstColumn="0" w:lastColumn="0" w:oddVBand="0" w:evenVBand="0" w:oddHBand="1" w:evenHBand="0" w:firstRowFirstColumn="0" w:firstRowLastColumn="0" w:lastRowFirstColumn="0" w:lastRowLastColumn="0"/>
+            </w:pPr>
+            <w:r>
+              <w:t>Verify after login by the admin leave application notification will be shown to the admin dashboard page.</w:t>
+            </w:r>
+          </w:p>
+        </w:tc>
+        <w:tc>
+          <w:tcPr>
+            <w:tcW w:w="1224" w:type="dxa"/>
+          </w:tcPr>
+          <w:p>
+            <w:pPr>
+              <w:cnfStyle w:val="000000100000" w:firstRow="0" w:lastRow="0" w:firstColumn="0" w:lastColumn="0" w:oddVBand="0" w:evenVBand="0" w:oddHBand="1" w:evenHBand="0" w:firstRowFirstColumn="0" w:firstRowLastColumn="0" w:lastRowFirstColumn="0" w:lastRowLastColumn="0"/>
+            </w:pPr>
+            <w:r>
+              <w:t>Positive</w:t>
+            </w:r>
+          </w:p>
+        </w:tc>
+      </w:tr>
+    </w:tbl>
+    <w:p/>
+    <w:tbl>
+      <w:tblPr>
+        <w:tblStyle w:val="PlainTable1"/>
+        <w:tblW w:w="0" w:type="auto"/>
+        <w:tblLook w:val="04A0" w:firstRow="1" w:lastRow="0" w:firstColumn="1" w:lastColumn="0" w:noHBand="0" w:noVBand="1"/>
+      </w:tblPr>
+      <w:tblGrid>
+        <w:gridCol w:w="686"/>
+        <w:gridCol w:w="6483"/>
+        <w:gridCol w:w="1847"/>
+      </w:tblGrid>
+      <w:tr>
+        <w:trPr>
+          <w:cnfStyle w:val="100000000000" w:firstRow="1" w:lastRow="0" w:firstColumn="0" w:lastColumn="0" w:oddVBand="0" w:evenVBand="0" w:oddHBand="0" w:evenHBand="0" w:firstRowFirstColumn="0" w:firstRowLastColumn="0" w:lastRowFirstColumn="0" w:lastRowLastColumn="0"/>
+        </w:trPr>
+        <w:tc>
+          <w:tcPr>
+            <w:cnfStyle w:val="001000000000" w:firstRow="0" w:lastRow="0" w:firstColumn="1" w:lastColumn="0" w:oddVBand="0" w:evenVBand="0" w:oddHBand="0" w:evenHBand="0" w:firstRowFirstColumn="0" w:firstRowLastColumn="0" w:lastRowFirstColumn="0" w:lastRowLastColumn="0"/>
+            <w:tcW w:w="704" w:type="dxa"/>
+          </w:tcPr>
+          <w:p>
+            <w:r>
+              <w:t>Sr. No.</w:t>
+            </w:r>
+          </w:p>
+        </w:tc>
+        <w:tc>
+          <w:tcPr>
+            <w:tcW w:w="7088" w:type="dxa"/>
+          </w:tcPr>
+          <w:p>
+            <w:pPr>
+              <w:jc w:val="center"/>
+              <w:cnfStyle w:val="100000000000" w:firstRow="1" w:lastRow="0" w:firstColumn="0" w:lastColumn="0" w:oddVBand="0" w:evenVBand="0" w:oddHBand="0" w:evenHBand="0" w:firstRowFirstColumn="0" w:firstRowLastColumn="0" w:lastRowFirstColumn="0" w:lastRowLastColumn="0"/>
+            </w:pPr>
+            <w:r>
+              <w:t>Non-</w:t>
+            </w:r>
+            <w:r>
+              <w:t>Functional Test Cases</w:t>
+            </w:r>
+          </w:p>
+        </w:tc>
+        <w:tc>
+          <w:tcPr>
+            <w:tcW w:w="1224" w:type="dxa"/>
+          </w:tcPr>
+          <w:p>
+            <w:pPr>
+              <w:cnfStyle w:val="100000000000" w:firstRow="1" w:lastRow="0" w:firstColumn="0" w:lastColumn="0" w:oddVBand="0" w:evenVBand="0" w:oddHBand="0" w:evenHBand="0" w:firstRowFirstColumn="0" w:firstRowLastColumn="0" w:lastRowFirstColumn="0" w:lastRowLastColumn="0"/>
+            </w:pPr>
+            <w:r>
+              <w:t>Negative/Positive</w:t>
+            </w:r>
+          </w:p>
+        </w:tc>
+      </w:tr>
+      <w:tr>
+        <w:trPr>
+          <w:cnfStyle w:val="000000100000" w:firstRow="0" w:lastRow="0" w:firstColumn="0" w:lastColumn="0" w:oddVBand="0" w:evenVBand="0" w:oddHBand="1" w:evenHBand="0" w:firstRowFirstColumn="0" w:firstRowLastColumn="0" w:lastRowFirstColumn="0" w:lastRowLastColumn="0"/>
+        </w:trPr>
+        <w:tc>
+          <w:tcPr>
+            <w:cnfStyle w:val="001000000000" w:firstRow="0" w:lastRow="0" w:firstColumn="1" w:lastColumn="0" w:oddVBand="0" w:evenVBand="0" w:oddHBand="0" w:evenHBand="0" w:firstRowFirstColumn="0" w:firstRowLastColumn="0" w:lastRowFirstColumn="0" w:lastRowLastColumn="0"/>
+            <w:tcW w:w="704" w:type="dxa"/>
+          </w:tcPr>
+          <w:p>
+            <w:pPr>
+              <w:rPr>
+                <w:b w:val="0"/>
+              </w:rPr>
+            </w:pPr>
+            <w:r>
+              <w:rPr>
+                <w:b w:val="0"/>
+              </w:rPr>
+              <w:t>1.</w:t>
+            </w:r>
+          </w:p>
+        </w:tc>
+        <w:tc>
+          <w:tcPr>
+            <w:tcW w:w="7088" w:type="dxa"/>
+          </w:tcPr>
+          <w:p>
+            <w:pPr>
+              <w:cnfStyle w:val="000000100000" w:firstRow="0" w:lastRow="0" w:firstColumn="0" w:lastColumn="0" w:oddVBand="0" w:evenVBand="0" w:oddHBand="1" w:evenHBand="0" w:firstRowFirstColumn="0" w:firstRowLastColumn="0" w:lastRowFirstColumn="0" w:lastRowLastColumn="0"/>
+            </w:pPr>
+            <w:r>
+              <w:t xml:space="preserve">Verify the dashboard page responsiveness.  </w:t>
+            </w:r>
+          </w:p>
+          <w:p>
+            <w:pPr>
+              <w:cnfStyle w:val="000000100000" w:firstRow="0" w:lastRow="0" w:firstColumn="0" w:lastColumn="0" w:oddVBand="0" w:evenVBand="0" w:oddHBand="1" w:evenHBand="0" w:firstRowFirstColumn="0" w:firstRowLastColumn="0" w:lastRowFirstColumn="0" w:lastRowLastColumn="0"/>
+            </w:pPr>
+          </w:p>
+        </w:tc>
+        <w:tc>
+          <w:tcPr>
+            <w:tcW w:w="1224" w:type="dxa"/>
+          </w:tcPr>
+          <w:p>
+            <w:pPr>
+              <w:cnfStyle w:val="000000100000" w:firstRow="0" w:lastRow="0" w:firstColumn="0" w:lastColumn="0" w:oddVBand="0" w:evenVBand="0" w:oddHBand="1" w:evenHBand="0" w:firstRowFirstColumn="0" w:firstRowLastColumn="0" w:lastRowFirstColumn="0" w:lastRowLastColumn="0"/>
+            </w:pPr>
+            <w:r>
+              <w:t>Positive</w:t>
+            </w:r>
+          </w:p>
+        </w:tc>
+      </w:tr>
+      <w:tr>
+        <w:tc>
+          <w:tcPr>
+            <w:cnfStyle w:val="001000000000" w:firstRow="0" w:lastRow="0" w:firstColumn="1" w:lastColumn="0" w:oddVBand="0" w:evenVBand="0" w:oddHBand="0" w:evenHBand="0" w:firstRowFirstColumn="0" w:firstRowLastColumn="0" w:lastRowFirstColumn="0" w:lastRowLastColumn="0"/>
+            <w:tcW w:w="704" w:type="dxa"/>
+          </w:tcPr>
+          <w:p>
+            <w:pPr>
+              <w:rPr>
+                <w:b w:val="0"/>
+              </w:rPr>
+            </w:pPr>
+            <w:r>
+              <w:rPr>
+                <w:b w:val="0"/>
+              </w:rPr>
+              <w:t>2.</w:t>
+            </w:r>
+          </w:p>
+        </w:tc>
+        <w:tc>
+          <w:tcPr>
+            <w:tcW w:w="7088" w:type="dxa"/>
+          </w:tcPr>
+          <w:p>
+            <w:pPr>
+              <w:cnfStyle w:val="000000000000" w:firstRow="0" w:lastRow="0" w:firstColumn="0" w:lastColumn="0" w:oddVBand="0" w:evenVBand="0" w:oddHBand="0" w:evenHBand="0" w:firstRowFirstColumn="0" w:firstRowLastColumn="0" w:lastRowFirstColumn="0" w:lastRowLastColumn="0"/>
+            </w:pPr>
+            <w:r>
+              <w:t>Verify the notification counter after the login by the admin.</w:t>
+            </w:r>
+          </w:p>
+          <w:p>
+            <w:pPr>
+              <w:cnfStyle w:val="000000000000" w:firstRow="0" w:lastRow="0" w:firstColumn="0" w:lastColumn="0" w:oddVBand="0" w:evenVBand="0" w:oddHBand="0" w:evenHBand="0" w:firstRowFirstColumn="0" w:firstRowLastColumn="0" w:lastRowFirstColumn="0" w:lastRowLastColumn="0"/>
+            </w:pPr>
+          </w:p>
+        </w:tc>
+        <w:tc>
+          <w:tcPr>
+            <w:tcW w:w="1224" w:type="dxa"/>
+          </w:tcPr>
+          <w:p>
+            <w:pPr>
+              <w:cnfStyle w:val="000000000000" w:firstRow="0" w:lastRow="0" w:firstColumn="0" w:lastColumn="0" w:oddVBand="0" w:evenVBand="0" w:oddHBand="0" w:evenHBand="0" w:firstRowFirstColumn="0" w:firstRowLastColumn="0" w:lastRowFirstColumn="0" w:lastRowLastColumn="0"/>
+            </w:pPr>
+            <w:r>
+              <w:t>Positive</w:t>
+            </w:r>
+          </w:p>
+        </w:tc>
+      </w:tr>
+      <w:tr>
+        <w:trPr>
+          <w:cnfStyle w:val="000000100000" w:firstRow="0" w:lastRow="0" w:firstColumn="0" w:lastColumn="0" w:oddVBand="0" w:evenVBand="0" w:oddHBand="1" w:evenHBand="0" w:firstRowFirstColumn="0" w:firstRowLastColumn="0" w:lastRowFirstColumn="0" w:lastRowLastColumn="0"/>
+        </w:trPr>
+        <w:tc>
+          <w:tcPr>
+            <w:cnfStyle w:val="001000000000" w:firstRow="0" w:lastRow="0" w:firstColumn="1" w:lastColumn="0" w:oddVBand="0" w:evenVBand="0" w:oddHBand="0" w:evenHBand="0" w:firstRowFirstColumn="0" w:firstRowLastColumn="0" w:lastRowFirstColumn="0" w:lastRowLastColumn="0"/>
+            <w:tcW w:w="704" w:type="dxa"/>
+          </w:tcPr>
+          <w:p>
+            <w:pPr>
+              <w:rPr>
+                <w:b w:val="0"/>
+              </w:rPr>
+            </w:pPr>
+            <w:r>
+              <w:rPr>
+                <w:b w:val="0"/>
+              </w:rPr>
+              <w:t>3.</w:t>
+            </w:r>
+          </w:p>
+        </w:tc>
+        <w:tc>
+          <w:tcPr>
+            <w:tcW w:w="7088" w:type="dxa"/>
+          </w:tcPr>
+          <w:p>
+            <w:pPr>
+              <w:cnfStyle w:val="000000100000" w:firstRow="0" w:lastRow="0" w:firstColumn="0" w:lastColumn="0" w:oddVBand="0" w:evenVBand="0" w:oddHBand="1" w:evenHBand="0" w:firstRowFirstColumn="0" w:firstRowLastColumn="0" w:lastRowFirstColumn="0" w:lastRowLastColumn="0"/>
+            </w:pPr>
+            <w:r>
+              <w:t>Verify the welcome message after login</w:t>
+            </w:r>
+          </w:p>
+          <w:p>
+            <w:pPr>
+              <w:cnfStyle w:val="000000100000" w:firstRow="0" w:lastRow="0" w:firstColumn="0" w:lastColumn="0" w:oddVBand="0" w:evenVBand="0" w:oddHBand="1" w:evenHBand="0" w:firstRowFirstColumn="0" w:firstRowLastColumn="0" w:lastRowFirstColumn="0" w:lastRowLastColumn="0"/>
+            </w:pPr>
+          </w:p>
+        </w:tc>
+        <w:tc>
+          <w:tcPr>
+            <w:tcW w:w="1224" w:type="dxa"/>
+          </w:tcPr>
+          <w:p>
+            <w:pPr>
+              <w:cnfStyle w:val="000000100000" w:firstRow="0" w:lastRow="0" w:firstColumn="0" w:lastColumn="0" w:oddVBand="0" w:evenVBand="0" w:oddHBand="1" w:evenHBand="0" w:firstRowFirstColumn="0" w:firstRowLastColumn="0" w:lastRowFirstColumn="0" w:lastRowLastColumn="0"/>
+            </w:pPr>
+            <w:r>
+              <w:t>Positive</w:t>
+            </w:r>
+          </w:p>
+        </w:tc>
+      </w:tr>
+      <w:tr>
+        <w:tc>
+          <w:tcPr>
+            <w:cnfStyle w:val="001000000000" w:firstRow="0" w:lastRow="0" w:firstColumn="1" w:lastColumn="0" w:oddVBand="0" w:evenVBand="0" w:oddHBand="0" w:evenHBand="0" w:firstRowFirstColumn="0" w:firstRowLastColumn="0" w:lastRowFirstColumn="0" w:lastRowLastColumn="0"/>
+            <w:tcW w:w="704" w:type="dxa"/>
+          </w:tcPr>
+          <w:p>
+            <w:pPr>
+              <w:rPr>
+                <w:b w:val="0"/>
+              </w:rPr>
+            </w:pPr>
+            <w:r>
+              <w:rPr>
+                <w:b w:val="0"/>
+              </w:rPr>
+              <w:t>4.</w:t>
+            </w:r>
+          </w:p>
+        </w:tc>
+        <w:tc>
+          <w:tcPr>
+            <w:tcW w:w="7088" w:type="dxa"/>
+          </w:tcPr>
+          <w:p>
+            <w:pPr>
+              <w:cnfStyle w:val="000000000000" w:firstRow="0" w:lastRow="0" w:firstColumn="0" w:lastColumn="0" w:oddVBand="0" w:evenVBand="0" w:oddHBand="0" w:evenHBand="0" w:firstRowFirstColumn="0" w:firstRowLastColumn="0" w:lastRowFirstColumn="0" w:lastRowLastColumn="0"/>
+            </w:pPr>
+            <w:r>
+              <w:t>Verify the action taken by the admin.</w:t>
+            </w:r>
+          </w:p>
+          <w:p>
+            <w:pPr>
+              <w:cnfStyle w:val="000000000000" w:firstRow="0" w:lastRow="0" w:firstColumn="0" w:lastColumn="0" w:oddVBand="0" w:evenVBand="0" w:oddHBand="0" w:evenHBand="0" w:firstRowFirstColumn="0" w:firstRowLastColumn="0" w:lastRowFirstColumn="0" w:lastRowLastColumn="0"/>
+            </w:pPr>
+          </w:p>
+        </w:tc>
+        <w:tc>
+          <w:tcPr>
+            <w:tcW w:w="1224" w:type="dxa"/>
+          </w:tcPr>
+          <w:p>
+            <w:pPr>
+              <w:cnfStyle w:val="000000000000" w:firstRow="0" w:lastRow="0" w:firstColumn="0" w:lastColumn="0" w:oddVBand="0" w:evenVBand="0" w:oddHBand="0" w:evenHBand="0" w:firstRowFirstColumn="0" w:firstRowLastColumn="0" w:lastRowFirstColumn="0" w:lastRowLastColumn="0"/>
+            </w:pPr>
+            <w:r>
+              <w:t>Positive</w:t>
+            </w:r>
+          </w:p>
+        </w:tc>
+      </w:tr>
+      <w:tr>
+        <w:trPr>
+          <w:cnfStyle w:val="000000100000" w:firstRow="0" w:lastRow="0" w:firstColumn="0" w:lastColumn="0" w:oddVBand="0" w:evenVBand="0" w:oddHBand="1" w:evenHBand="0" w:firstRowFirstColumn="0" w:firstRowLastColumn="0" w:lastRowFirstColumn="0" w:lastRowLastColumn="0"/>
+        </w:trPr>
+        <w:tc>
+          <w:tcPr>
+            <w:cnfStyle w:val="001000000000" w:firstRow="0" w:lastRow="0" w:firstColumn="1" w:lastColumn="0" w:oddVBand="0" w:evenVBand="0" w:oddHBand="0" w:evenHBand="0" w:firstRowFirstColumn="0" w:firstRowLastColumn="0" w:lastRowFirstColumn="0" w:lastRowLastColumn="0"/>
+            <w:tcW w:w="704" w:type="dxa"/>
+          </w:tcPr>
+          <w:p>
+            <w:pPr>
+              <w:rPr>
+                <w:b w:val="0"/>
+              </w:rPr>
+            </w:pPr>
+            <w:r>
+              <w:rPr>
+                <w:b w:val="0"/>
+              </w:rPr>
+              <w:t>5.</w:t>
+            </w:r>
+          </w:p>
+        </w:tc>
+        <w:tc>
+          <w:tcPr>
+            <w:tcW w:w="7088" w:type="dxa"/>
+          </w:tcPr>
+          <w:p>
+            <w:pPr>
+              <w:cnfStyle w:val="000000100000" w:firstRow="0" w:lastRow="0" w:firstColumn="0" w:lastColumn="0" w:oddVBand="0" w:evenVBand="0" w:oddHBand="1" w:evenHBand="0" w:firstRowFirstColumn="0" w:firstRowLastColumn="0" w:lastRowFirstColumn="0" w:lastRowLastColumn="0"/>
+            </w:pPr>
+            <w:r>
+              <w:t>Verify after login by the admin leave application notification will be shown to the admin dashboard page.</w:t>
+            </w:r>
+          </w:p>
+        </w:tc>
+        <w:tc>
+          <w:tcPr>
+            <w:tcW w:w="1224" w:type="dxa"/>
+          </w:tcPr>
+          <w:p>
+            <w:pPr>
+              <w:cnfStyle w:val="000000100000" w:firstRow="0" w:lastRow="0" w:firstColumn="0" w:lastColumn="0" w:oddVBand="0" w:evenVBand="0" w:oddHBand="1" w:evenHBand="0" w:firstRowFirstColumn="0" w:firstRowLastColumn="0" w:lastRowFirstColumn="0" w:lastRowLastColumn="0"/>
+            </w:pPr>
+            <w:r>
+              <w:t>Positive</w:t>
+            </w:r>
+          </w:p>
+        </w:tc>
+      </w:tr>
+    </w:tbl>
+    <w:p/>
+    <w:p/>
+    <w:p/>
+    <w:p/>
+    <w:p/>
+    <w:p/>
+    <w:p>
+      <w:pPr>
+        <w:jc w:val="center"/>
+        <w:rPr>
+          <w:b/>
+        </w:rPr>
+      </w:pPr>
+      <w:r>
+        <w:rPr>
+          <w:b/>
+        </w:rPr>
+        <w:lastRenderedPageBreak/>
+        <w:t>STAFF LOGIN</w:t>
+      </w:r>
+    </w:p>
+    <w:tbl>
+      <w:tblPr>
+        <w:tblStyle w:val="PlainTable1"/>
+        <w:tblW w:w="0" w:type="auto"/>
+        <w:tblLook w:val="04A0" w:firstRow="1" w:lastRow="0" w:firstColumn="1" w:lastColumn="0" w:noHBand="0" w:noVBand="1"/>
+      </w:tblPr>
+      <w:tblGrid>
+        <w:gridCol w:w="687"/>
+        <w:gridCol w:w="6482"/>
+        <w:gridCol w:w="1847"/>
+      </w:tblGrid>
+      <w:tr>
+        <w:trPr>
+          <w:cnfStyle w:val="100000000000" w:firstRow="1" w:lastRow="0" w:firstColumn="0" w:lastColumn="0" w:oddVBand="0" w:evenVBand="0" w:oddHBand="0" w:evenHBand="0" w:firstRowFirstColumn="0" w:firstRowLastColumn="0" w:lastRowFirstColumn="0" w:lastRowLastColumn="0"/>
+        </w:trPr>
+        <w:tc>
+          <w:tcPr>
+            <w:cnfStyle w:val="001000000000" w:firstRow="0" w:lastRow="0" w:firstColumn="1" w:lastColumn="0" w:oddVBand="0" w:evenVBand="0" w:oddHBand="0" w:evenHBand="0" w:firstRowFirstColumn="0" w:firstRowLastColumn="0" w:lastRowFirstColumn="0" w:lastRowLastColumn="0"/>
+            <w:tcW w:w="704" w:type="dxa"/>
+          </w:tcPr>
+          <w:p>
+            <w:r>
+              <w:t>Sr. No.</w:t>
+            </w:r>
+          </w:p>
+        </w:tc>
+        <w:tc>
+          <w:tcPr>
+            <w:tcW w:w="7088" w:type="dxa"/>
+          </w:tcPr>
+          <w:p>
+            <w:pPr>
+              <w:jc w:val="center"/>
+              <w:cnfStyle w:val="100000000000" w:firstRow="1" w:lastRow="0" w:firstColumn="0" w:lastColumn="0" w:oddVBand="0" w:evenVBand="0" w:oddHBand="0" w:evenHBand="0" w:firstRowFirstColumn="0" w:firstRowLastColumn="0" w:lastRowFirstColumn="0" w:lastRowLastColumn="0"/>
+            </w:pPr>
+            <w:r>
+              <w:t>Functional Test Cases</w:t>
+            </w:r>
+          </w:p>
+        </w:tc>
+        <w:tc>
+          <w:tcPr>
+            <w:tcW w:w="1224" w:type="dxa"/>
+          </w:tcPr>
+          <w:p>
+            <w:pPr>
+              <w:cnfStyle w:val="100000000000" w:firstRow="1" w:lastRow="0" w:firstColumn="0" w:lastColumn="0" w:oddVBand="0" w:evenVBand="0" w:oddHBand="0" w:evenHBand="0" w:firstRowFirstColumn="0" w:firstRowLastColumn="0" w:lastRowFirstColumn="0" w:lastRowLastColumn="0"/>
+            </w:pPr>
+            <w:r>
+              <w:t>Negative/Positive</w:t>
+            </w:r>
+          </w:p>
+        </w:tc>
+      </w:tr>
+      <w:tr>
+        <w:trPr>
+          <w:cnfStyle w:val="000000100000" w:firstRow="0" w:lastRow="0" w:firstColumn="0" w:lastColumn="0" w:oddVBand="0" w:evenVBand="0" w:oddHBand="1" w:evenHBand="0" w:firstRowFirstColumn="0" w:firstRowLastColumn="0" w:lastRowFirstColumn="0" w:lastRowLastColumn="0"/>
+        </w:trPr>
+        <w:tc>
+          <w:tcPr>
+            <w:cnfStyle w:val="001000000000" w:firstRow="0" w:lastRow="0" w:firstColumn="1" w:lastColumn="0" w:oddVBand="0" w:evenVBand="0" w:oddHBand="0" w:evenHBand="0" w:firstRowFirstColumn="0" w:firstRowLastColumn="0" w:lastRowFirstColumn="0" w:lastRowLastColumn="0"/>
+            <w:tcW w:w="704" w:type="dxa"/>
+          </w:tcPr>
+          <w:p>
+            <w:pPr>
+              <w:rPr>
+                <w:b w:val="0"/>
+              </w:rPr>
+            </w:pPr>
+            <w:r>
+              <w:rPr>
+                <w:b w:val="0"/>
+              </w:rPr>
+              <w:t>1.</w:t>
+            </w:r>
+          </w:p>
+        </w:tc>
+        <w:tc>
+          <w:tcPr>
+            <w:tcW w:w="7088" w:type="dxa"/>
+          </w:tcPr>
+          <w:p>
+            <w:pPr>
+              <w:cnfStyle w:val="000000100000" w:firstRow="0" w:lastRow="0" w:firstColumn="0" w:lastColumn="0" w:oddVBand="0" w:evenVBand="0" w:oddHBand="1" w:evenHBand="0" w:firstRowFirstColumn="0" w:firstRowLastColumn="0" w:lastRowFirstColumn="0" w:lastRowLastColumn="0"/>
+            </w:pPr>
+            <w:r>
+              <w:t>Verify if a user will be able to login with a valid username and valid password.</w:t>
+            </w:r>
+          </w:p>
+        </w:tc>
+        <w:tc>
+          <w:tcPr>
+            <w:tcW w:w="1224" w:type="dxa"/>
+          </w:tcPr>
+          <w:p>
+            <w:pPr>
+              <w:cnfStyle w:val="000000100000" w:firstRow="0" w:lastRow="0" w:firstColumn="0" w:lastColumn="0" w:oddVBand="0" w:evenVBand="0" w:oddHBand="1" w:evenHBand="0" w:firstRowFirstColumn="0" w:firstRowLastColumn="0" w:lastRowFirstColumn="0" w:lastRowLastColumn="0"/>
+            </w:pPr>
+            <w:r>
+              <w:t>Positive</w:t>
+            </w:r>
+          </w:p>
+        </w:tc>
+      </w:tr>
+      <w:tr>
+        <w:tc>
+          <w:tcPr>
+            <w:cnfStyle w:val="001000000000" w:firstRow="0" w:lastRow="0" w:firstColumn="1" w:lastColumn="0" w:oddVBand="0" w:evenVBand="0" w:oddHBand="0" w:evenHBand="0" w:firstRowFirstColumn="0" w:firstRowLastColumn="0" w:lastRowFirstColumn="0" w:lastRowLastColumn="0"/>
+            <w:tcW w:w="704" w:type="dxa"/>
+          </w:tcPr>
+          <w:p>
+            <w:pPr>
+              <w:rPr>
+                <w:b w:val="0"/>
+              </w:rPr>
+            </w:pPr>
+            <w:r>
+              <w:rPr>
+                <w:b w:val="0"/>
+              </w:rPr>
+              <w:t>2.</w:t>
+            </w:r>
+          </w:p>
+        </w:tc>
+        <w:tc>
+          <w:tcPr>
+            <w:tcW w:w="7088" w:type="dxa"/>
+          </w:tcPr>
+          <w:p>
+            <w:pPr>
+              <w:cnfStyle w:val="000000000000" w:firstRow="0" w:lastRow="0" w:firstColumn="0" w:lastColumn="0" w:oddVBand="0" w:evenVBand="0" w:oddHBand="0" w:evenHBand="0" w:firstRowFirstColumn="0" w:firstRowLastColumn="0" w:lastRowFirstColumn="0" w:lastRowLastColumn="0"/>
+            </w:pPr>
+            <w:r>
+              <w:t>Verify if a user cannot login with a valid username and an invalid password.</w:t>
+            </w:r>
+          </w:p>
+        </w:tc>
+        <w:tc>
+          <w:tcPr>
+            <w:tcW w:w="1224" w:type="dxa"/>
+          </w:tcPr>
+          <w:p>
+            <w:pPr>
+              <w:cnfStyle w:val="000000000000" w:firstRow="0" w:lastRow="0" w:firstColumn="0" w:lastColumn="0" w:oddVBand="0" w:evenVBand="0" w:oddHBand="0" w:evenHBand="0" w:firstRowFirstColumn="0" w:firstRowLastColumn="0" w:lastRowFirstColumn="0" w:lastRowLastColumn="0"/>
+            </w:pPr>
+            <w:r>
+              <w:t>Negative</w:t>
+            </w:r>
+          </w:p>
+        </w:tc>
+      </w:tr>
+      <w:tr>
+        <w:trPr>
+          <w:cnfStyle w:val="000000100000" w:firstRow="0" w:lastRow="0" w:firstColumn="0" w:lastColumn="0" w:oddVBand="0" w:evenVBand="0" w:oddHBand="1" w:evenHBand="0" w:firstRowFirstColumn="0" w:firstRowLastColumn="0" w:lastRowFirstColumn="0" w:lastRowLastColumn="0"/>
+        </w:trPr>
+        <w:tc>
+          <w:tcPr>
+            <w:cnfStyle w:val="001000000000" w:firstRow="0" w:lastRow="0" w:firstColumn="1" w:lastColumn="0" w:oddVBand="0" w:evenVBand="0" w:oddHBand="0" w:evenHBand="0" w:firstRowFirstColumn="0" w:firstRowLastColumn="0" w:lastRowFirstColumn="0" w:lastRowLastColumn="0"/>
+            <w:tcW w:w="704" w:type="dxa"/>
+          </w:tcPr>
+          <w:p>
+            <w:pPr>
+              <w:rPr>
+                <w:b w:val="0"/>
+              </w:rPr>
+            </w:pPr>
+            <w:r>
+              <w:rPr>
+                <w:b w:val="0"/>
+              </w:rPr>
+              <w:t>3.</w:t>
+            </w:r>
+          </w:p>
+        </w:tc>
+        <w:tc>
+          <w:tcPr>
+            <w:tcW w:w="7088" w:type="dxa"/>
+          </w:tcPr>
+          <w:p>
+            <w:pPr>
+              <w:cnfStyle w:val="000000100000" w:firstRow="0" w:lastRow="0" w:firstColumn="0" w:lastColumn="0" w:oddVBand="0" w:evenVBand="0" w:oddHBand="1" w:evenHBand="0" w:firstRowFirstColumn="0" w:firstRowLastColumn="0" w:lastRowFirstColumn="0" w:lastRowLastColumn="0"/>
+            </w:pPr>
+            <w:r>
+              <w:t>Verify the login page for both, when the field is blank and Login button is clicked.</w:t>
+            </w:r>
+          </w:p>
+        </w:tc>
+        <w:tc>
+          <w:tcPr>
+            <w:tcW w:w="1224" w:type="dxa"/>
+          </w:tcPr>
+          <w:p>
+            <w:pPr>
+              <w:cnfStyle w:val="000000100000" w:firstRow="0" w:lastRow="0" w:firstColumn="0" w:lastColumn="0" w:oddVBand="0" w:evenVBand="0" w:oddHBand="1" w:evenHBand="0" w:firstRowFirstColumn="0" w:firstRowLastColumn="0" w:lastRowFirstColumn="0" w:lastRowLastColumn="0"/>
+            </w:pPr>
+            <w:r>
+              <w:t>Negative</w:t>
+            </w:r>
+          </w:p>
+        </w:tc>
+      </w:tr>
+      <w:tr>
+        <w:tc>
+          <w:tcPr>
+            <w:cnfStyle w:val="001000000000" w:firstRow="0" w:lastRow="0" w:firstColumn="1" w:lastColumn="0" w:oddVBand="0" w:evenVBand="0" w:oddHBand="0" w:evenHBand="0" w:firstRowFirstColumn="0" w:firstRowLastColumn="0" w:lastRowFirstColumn="0" w:lastRowLastColumn="0"/>
+            <w:tcW w:w="704" w:type="dxa"/>
+          </w:tcPr>
+          <w:p>
+            <w:pPr>
+              <w:rPr>
+                <w:b w:val="0"/>
+              </w:rPr>
+            </w:pPr>
+            <w:r>
+              <w:rPr>
+                <w:b w:val="0"/>
+              </w:rPr>
+              <w:t>4.</w:t>
+            </w:r>
+          </w:p>
+        </w:tc>
+        <w:tc>
+          <w:tcPr>
+            <w:tcW w:w="7088" w:type="dxa"/>
+          </w:tcPr>
+          <w:p>
+            <w:pPr>
+              <w:cnfStyle w:val="000000000000" w:firstRow="0" w:lastRow="0" w:firstColumn="0" w:lastColumn="0" w:oddVBand="0" w:evenVBand="0" w:oddHBand="0" w:evenHBand="0" w:firstRowFirstColumn="0" w:firstRowLastColumn="0" w:lastRowFirstColumn="0" w:lastRowLastColumn="0"/>
+            </w:pPr>
+            <w:r>
+              <w:t>Verify the messages for invalid login.</w:t>
+            </w:r>
+          </w:p>
+        </w:tc>
+        <w:tc>
+          <w:tcPr>
+            <w:tcW w:w="1224" w:type="dxa"/>
+          </w:tcPr>
+          <w:p>
+            <w:pPr>
+              <w:cnfStyle w:val="000000000000" w:firstRow="0" w:lastRow="0" w:firstColumn="0" w:lastColumn="0" w:oddVBand="0" w:evenVBand="0" w:oddHBand="0" w:evenHBand="0" w:firstRowFirstColumn="0" w:firstRowLastColumn="0" w:lastRowFirstColumn="0" w:lastRowLastColumn="0"/>
+            </w:pPr>
+            <w:r>
+              <w:t>Positive</w:t>
+            </w:r>
+          </w:p>
+        </w:tc>
+      </w:tr>
+      <w:tr>
+        <w:trPr>
+          <w:cnfStyle w:val="000000100000" w:firstRow="0" w:lastRow="0" w:firstColumn="0" w:lastColumn="0" w:oddVBand="0" w:evenVBand="0" w:oddHBand="1" w:evenHBand="0" w:firstRowFirstColumn="0" w:firstRowLastColumn="0" w:lastRowFirstColumn="0" w:lastRowLastColumn="0"/>
+        </w:trPr>
+        <w:tc>
+          <w:tcPr>
+            <w:cnfStyle w:val="001000000000" w:firstRow="0" w:lastRow="0" w:firstColumn="1" w:lastColumn="0" w:oddVBand="0" w:evenVBand="0" w:oddHBand="0" w:evenHBand="0" w:firstRowFirstColumn="0" w:firstRowLastColumn="0" w:lastRowFirstColumn="0" w:lastRowLastColumn="0"/>
+            <w:tcW w:w="704" w:type="dxa"/>
+          </w:tcPr>
+          <w:p>
+            <w:pPr>
+              <w:rPr>
+                <w:b w:val="0"/>
+              </w:rPr>
+            </w:pPr>
+            <w:r>
+              <w:rPr>
+                <w:b w:val="0"/>
+              </w:rPr>
+              <w:t>5.</w:t>
+            </w:r>
+          </w:p>
+        </w:tc>
+        <w:tc>
+          <w:tcPr>
+            <w:tcW w:w="7088" w:type="dxa"/>
+          </w:tcPr>
+          <w:p>
+            <w:pPr>
+              <w:cnfStyle w:val="000000100000" w:firstRow="0" w:lastRow="0" w:firstColumn="0" w:lastColumn="0" w:oddVBand="0" w:evenVBand="0" w:oddHBand="1" w:evenHBand="0" w:firstRowFirstColumn="0" w:firstRowLastColumn="0" w:lastRowFirstColumn="0" w:lastRowLastColumn="0"/>
+            </w:pPr>
+            <w:r>
+              <w:t>Verify if the data in password field is either visible as asterisk or bullet signs.</w:t>
+            </w:r>
+          </w:p>
+        </w:tc>
+        <w:tc>
+          <w:tcPr>
+            <w:tcW w:w="1224" w:type="dxa"/>
+          </w:tcPr>
+          <w:p>
+            <w:pPr>
+              <w:cnfStyle w:val="000000100000" w:firstRow="0" w:lastRow="0" w:firstColumn="0" w:lastColumn="0" w:oddVBand="0" w:evenVBand="0" w:oddHBand="1" w:evenHBand="0" w:firstRowFirstColumn="0" w:firstRowLastColumn="0" w:lastRowFirstColumn="0" w:lastRowLastColumn="0"/>
+            </w:pPr>
+            <w:r>
+              <w:t>Positive</w:t>
+            </w:r>
+          </w:p>
+        </w:tc>
+      </w:tr>
+    </w:tbl>
+    <w:p>
+      <w:pPr>
+        <w:rPr>
+          <w:b/>
+        </w:rPr>
+      </w:pPr>
+    </w:p>
+    <w:tbl>
+      <w:tblPr>
+        <w:tblStyle w:val="PlainTable1"/>
+        <w:tblW w:w="0" w:type="auto"/>
+        <w:tblLook w:val="04A0" w:firstRow="1" w:lastRow="0" w:firstColumn="1" w:lastColumn="0" w:noHBand="0" w:noVBand="1"/>
+      </w:tblPr>
+      <w:tblGrid>
+        <w:gridCol w:w="687"/>
+        <w:gridCol w:w="6482"/>
+        <w:gridCol w:w="1847"/>
+      </w:tblGrid>
+      <w:tr>
+        <w:trPr>
+          <w:cnfStyle w:val="100000000000" w:firstRow="1" w:lastRow="0" w:firstColumn="0" w:lastColumn="0" w:oddVBand="0" w:evenVBand="0" w:oddHBand="0" w:evenHBand="0" w:firstRowFirstColumn="0" w:firstRowLastColumn="0" w:lastRowFirstColumn="0" w:lastRowLastColumn="0"/>
+        </w:trPr>
+        <w:tc>
+          <w:tcPr>
+            <w:cnfStyle w:val="001000000000" w:firstRow="0" w:lastRow="0" w:firstColumn="1" w:lastColumn="0" w:oddVBand="0" w:evenVBand="0" w:oddHBand="0" w:evenHBand="0" w:firstRowFirstColumn="0" w:firstRowLastColumn="0" w:lastRowFirstColumn="0" w:lastRowLastColumn="0"/>
+            <w:tcW w:w="704" w:type="dxa"/>
+          </w:tcPr>
+          <w:p>
+            <w:r>
+              <w:t>Sr. No.</w:t>
+            </w:r>
+          </w:p>
+        </w:tc>
+        <w:tc>
+          <w:tcPr>
+            <w:tcW w:w="7088" w:type="dxa"/>
+          </w:tcPr>
+          <w:p>
+            <w:pPr>
+              <w:jc w:val="center"/>
+              <w:cnfStyle w:val="100000000000" w:firstRow="1" w:lastRow="0" w:firstColumn="0" w:lastColumn="0" w:oddVBand="0" w:evenVBand="0" w:oddHBand="0" w:evenHBand="0" w:firstRowFirstColumn="0" w:firstRowLastColumn="0" w:lastRowFirstColumn="0" w:lastRowLastColumn="0"/>
+            </w:pPr>
+            <w:r>
+              <w:t>Non-</w:t>
+            </w:r>
+            <w:r>
+              <w:t>Functional Test Cases</w:t>
+            </w:r>
+          </w:p>
+        </w:tc>
+        <w:tc>
+          <w:tcPr>
+            <w:tcW w:w="1224" w:type="dxa"/>
+          </w:tcPr>
+          <w:p>
+            <w:pPr>
+              <w:cnfStyle w:val="100000000000" w:firstRow="1" w:lastRow="0" w:firstColumn="0" w:lastColumn="0" w:oddVBand="0" w:evenVBand="0" w:oddHBand="0" w:evenHBand="0" w:firstRowFirstColumn="0" w:firstRowLastColumn="0" w:lastRowFirstColumn="0" w:lastRowLastColumn="0"/>
+            </w:pPr>
+            <w:r>
+              <w:t>Negative/Positive</w:t>
+            </w:r>
+          </w:p>
+        </w:tc>
+      </w:tr>
+      <w:tr>
+        <w:trPr>
+          <w:cnfStyle w:val="000000100000" w:firstRow="0" w:lastRow="0" w:firstColumn="0" w:lastColumn="0" w:oddVBand="0" w:evenVBand="0" w:oddHBand="1" w:evenHBand="0" w:firstRowFirstColumn="0" w:firstRowLastColumn="0" w:lastRowFirstColumn="0" w:lastRowLastColumn="0"/>
+        </w:trPr>
+        <w:tc>
+          <w:tcPr>
+            <w:cnfStyle w:val="001000000000" w:firstRow="0" w:lastRow="0" w:firstColumn="1" w:lastColumn="0" w:oddVBand="0" w:evenVBand="0" w:oddHBand="0" w:evenHBand="0" w:firstRowFirstColumn="0" w:firstRowLastColumn="0" w:lastRowFirstColumn="0" w:lastRowLastColumn="0"/>
+            <w:tcW w:w="704" w:type="dxa"/>
+          </w:tcPr>
+          <w:p>
+            <w:pPr>
+              <w:rPr>
+                <w:b w:val="0"/>
+              </w:rPr>
+            </w:pPr>
+            <w:r>
+              <w:rPr>
+                <w:b w:val="0"/>
+              </w:rPr>
+              <w:t>1.</w:t>
+            </w:r>
+          </w:p>
+        </w:tc>
+        <w:tc>
+          <w:tcPr>
+            <w:tcW w:w="7088" w:type="dxa"/>
+          </w:tcPr>
+          <w:p>
+            <w:pPr>
+              <w:cnfStyle w:val="000000100000" w:firstRow="0" w:lastRow="0" w:firstColumn="0" w:lastColumn="0" w:oddVBand="0" w:evenVBand="0" w:oddHBand="1" w:evenHBand="0" w:firstRowFirstColumn="0" w:firstRowLastColumn="0" w:lastRowFirstColumn="0" w:lastRowLastColumn="0"/>
+            </w:pPr>
+            <w:r>
+              <w:t>Verify the login page by pressing ‘Logout button’ of the browser. It should not allow you to enter into the system once you log out.</w:t>
+            </w:r>
+          </w:p>
+        </w:tc>
+        <w:tc>
+          <w:tcPr>
+            <w:tcW w:w="1224" w:type="dxa"/>
+          </w:tcPr>
+          <w:p>
+            <w:pPr>
+              <w:cnfStyle w:val="000000100000" w:firstRow="0" w:lastRow="0" w:firstColumn="0" w:lastColumn="0" w:oddVBand="0" w:evenVBand="0" w:oddHBand="1" w:evenHBand="0" w:firstRowFirstColumn="0" w:firstRowLastColumn="0" w:lastRowFirstColumn="0" w:lastRowLastColumn="0"/>
+            </w:pPr>
+            <w:r>
+              <w:t>Positive</w:t>
+            </w:r>
+          </w:p>
+        </w:tc>
+      </w:tr>
+      <w:tr>
+        <w:tc>
+          <w:tcPr>
+            <w:cnfStyle w:val="001000000000" w:firstRow="0" w:lastRow="0" w:firstColumn="1" w:lastColumn="0" w:oddVBand="0" w:evenVBand="0" w:oddHBand="0" w:evenHBand="0" w:firstRowFirstColumn="0" w:firstRowLastColumn="0" w:lastRowFirstColumn="0" w:lastRowLastColumn="0"/>
+            <w:tcW w:w="704" w:type="dxa"/>
+          </w:tcPr>
+          <w:p>
+            <w:pPr>
+              <w:rPr>
+                <w:b w:val="0"/>
+              </w:rPr>
+            </w:pPr>
+            <w:r>
+              <w:rPr>
+                <w:b w:val="0"/>
+              </w:rPr>
+              <w:t>2.</w:t>
+            </w:r>
+          </w:p>
+        </w:tc>
+        <w:tc>
+          <w:tcPr>
+            <w:tcW w:w="7088" w:type="dxa"/>
+          </w:tcPr>
+          <w:p>
+            <w:pPr>
+              <w:cnfStyle w:val="000000000000" w:firstRow="0" w:lastRow="0" w:firstColumn="0" w:lastColumn="0" w:oddVBand="0" w:evenVBand="0" w:oddHBand="0" w:evenHBand="0" w:firstRowFirstColumn="0" w:firstRowLastColumn="0" w:lastRowFirstColumn="0" w:lastRowLastColumn="0"/>
+            </w:pPr>
+            <w:r>
+              <w:t>Verify if a user should be able to login with the same credentials in different browsers at the same time.</w:t>
+            </w:r>
+          </w:p>
+        </w:tc>
+        <w:tc>
+          <w:tcPr>
+            <w:tcW w:w="1224" w:type="dxa"/>
+          </w:tcPr>
+          <w:p>
+            <w:pPr>
+              <w:cnfStyle w:val="000000000000" w:firstRow="0" w:lastRow="0" w:firstColumn="0" w:lastColumn="0" w:oddVBand="0" w:evenVBand="0" w:oddHBand="0" w:evenHBand="0" w:firstRowFirstColumn="0" w:firstRowLastColumn="0" w:lastRowFirstColumn="0" w:lastRowLastColumn="0"/>
+            </w:pPr>
+            <w:r>
+              <w:t>Positive</w:t>
+            </w:r>
+          </w:p>
+        </w:tc>
+      </w:tr>
+      <w:tr>
+        <w:trPr>
+          <w:cnfStyle w:val="000000100000" w:firstRow="0" w:lastRow="0" w:firstColumn="0" w:lastColumn="0" w:oddVBand="0" w:evenVBand="0" w:oddHBand="1" w:evenHBand="0" w:firstRowFirstColumn="0" w:firstRowLastColumn="0" w:lastRowFirstColumn="0" w:lastRowLastColumn="0"/>
+        </w:trPr>
+        <w:tc>
+          <w:tcPr>
+            <w:cnfStyle w:val="001000000000" w:firstRow="0" w:lastRow="0" w:firstColumn="1" w:lastColumn="0" w:oddVBand="0" w:evenVBand="0" w:oddHBand="0" w:evenHBand="0" w:firstRowFirstColumn="0" w:firstRowLastColumn="0" w:lastRowFirstColumn="0" w:lastRowLastColumn="0"/>
+            <w:tcW w:w="704" w:type="dxa"/>
+          </w:tcPr>
+          <w:p>
+            <w:pPr>
+              <w:rPr>
+                <w:b w:val="0"/>
+              </w:rPr>
+            </w:pPr>
+            <w:r>
+              <w:rPr>
+                <w:b w:val="0"/>
+              </w:rPr>
+              <w:t>3.</w:t>
+            </w:r>
+          </w:p>
+        </w:tc>
+        <w:tc>
+          <w:tcPr>
+            <w:tcW w:w="7088" w:type="dxa"/>
+          </w:tcPr>
+          <w:p>
+            <w:pPr>
+              <w:cnfStyle w:val="000000100000" w:firstRow="0" w:lastRow="0" w:firstColumn="0" w:lastColumn="0" w:oddVBand="0" w:evenVBand="0" w:oddHBand="1" w:evenHBand="0" w:firstRowFirstColumn="0" w:firstRowLastColumn="0" w:lastRowFirstColumn="0" w:lastRowLastColumn="0"/>
+            </w:pPr>
+            <w:r>
+              <w:t>Verify the Login page against SQL injection attack.</w:t>
+            </w:r>
+          </w:p>
+        </w:tc>
+        <w:tc>
+          <w:tcPr>
+            <w:tcW w:w="1224" w:type="dxa"/>
+          </w:tcPr>
+          <w:p>
+            <w:pPr>
+              <w:cnfStyle w:val="000000100000" w:firstRow="0" w:lastRow="0" w:firstColumn="0" w:lastColumn="0" w:oddVBand="0" w:evenVBand="0" w:oddHBand="1" w:evenHBand="0" w:firstRowFirstColumn="0" w:firstRowLastColumn="0" w:lastRowFirstColumn="0" w:lastRowLastColumn="0"/>
+            </w:pPr>
+            <w:r>
+              <w:t>Negative</w:t>
+            </w:r>
+          </w:p>
+        </w:tc>
+      </w:tr>
+      <w:tr>
+        <w:tc>
+          <w:tcPr>
+            <w:cnfStyle w:val="001000000000" w:firstRow="0" w:lastRow="0" w:firstColumn="1" w:lastColumn="0" w:oddVBand="0" w:evenVBand="0" w:oddHBand="0" w:evenHBand="0" w:firstRowFirstColumn="0" w:firstRowLastColumn="0" w:lastRowFirstColumn="0" w:lastRowLastColumn="0"/>
+            <w:tcW w:w="704" w:type="dxa"/>
+          </w:tcPr>
+          <w:p>
+            <w:pPr>
+              <w:rPr>
+                <w:b w:val="0"/>
+              </w:rPr>
+            </w:pPr>
+            <w:r>
+              <w:rPr>
+                <w:b w:val="0"/>
+              </w:rPr>
+              <w:t>4.</w:t>
+            </w:r>
+          </w:p>
+        </w:tc>
+        <w:tc>
+          <w:tcPr>
+            <w:tcW w:w="7088" w:type="dxa"/>
+          </w:tcPr>
+          <w:p>
+            <w:pPr>
+              <w:cnfStyle w:val="000000000000" w:firstRow="0" w:lastRow="0" w:firstColumn="0" w:lastColumn="0" w:oddVBand="0" w:evenVBand="0" w:oddHBand="0" w:evenHBand="0" w:firstRowFirstColumn="0" w:firstRowLastColumn="0" w:lastRowFirstColumn="0" w:lastRowLastColumn="0"/>
+            </w:pPr>
+            <w:r>
+              <w:t>Verify the login session destroyed after ’Logout Button’ clicked.</w:t>
+            </w:r>
+            <w:r>
+              <w:tab/>
+            </w:r>
+          </w:p>
+        </w:tc>
+        <w:tc>
+          <w:tcPr>
+            <w:tcW w:w="1224" w:type="dxa"/>
+          </w:tcPr>
+          <w:p>
+            <w:pPr>
+              <w:cnfStyle w:val="000000000000" w:firstRow="0" w:lastRow="0" w:firstColumn="0" w:lastColumn="0" w:oddVBand="0" w:evenVBand="0" w:oddHBand="0" w:evenHBand="0" w:firstRowFirstColumn="0" w:firstRowLastColumn="0" w:lastRowFirstColumn="0" w:lastRowLastColumn="0"/>
+            </w:pPr>
+            <w:r>
+              <w:t>Positive</w:t>
+            </w:r>
+          </w:p>
+        </w:tc>
+      </w:tr>
+      <w:tr>
+        <w:trPr>
+          <w:cnfStyle w:val="000000100000" w:firstRow="0" w:lastRow="0" w:firstColumn="0" w:lastColumn="0" w:oddVBand="0" w:evenVBand="0" w:oddHBand="1" w:evenHBand="0" w:firstRowFirstColumn="0" w:firstRowLastColumn="0" w:lastRowFirstColumn="0" w:lastRowLastColumn="0"/>
+        </w:trPr>
+        <w:tc>
+          <w:tcPr>
+            <w:cnfStyle w:val="001000000000" w:firstRow="0" w:lastRow="0" w:firstColumn="1" w:lastColumn="0" w:oddVBand="0" w:evenVBand="0" w:oddHBand="0" w:evenHBand="0" w:firstRowFirstColumn="0" w:firstRowLastColumn="0" w:lastRowFirstColumn="0" w:lastRowLastColumn="0"/>
+            <w:tcW w:w="704" w:type="dxa"/>
+          </w:tcPr>
+          <w:p>
+            <w:pPr>
+              <w:rPr>
+                <w:b w:val="0"/>
+              </w:rPr>
+            </w:pPr>
+            <w:r>
+              <w:rPr>
+                <w:b w:val="0"/>
+              </w:rPr>
+              <w:t>5.</w:t>
+            </w:r>
+          </w:p>
+        </w:tc>
+        <w:tc>
+          <w:tcPr>
+            <w:tcW w:w="7088" w:type="dxa"/>
+          </w:tcPr>
+          <w:p>
+            <w:pPr>
+              <w:cnfStyle w:val="000000100000" w:firstRow="0" w:lastRow="0" w:firstColumn="0" w:lastColumn="0" w:oddVBand="0" w:evenVBand="0" w:oddHBand="1" w:evenHBand="0" w:firstRowFirstColumn="0" w:firstRowLastColumn="0" w:lastRowFirstColumn="0" w:lastRowLastColumn="0"/>
+            </w:pPr>
+            <w:r>
+              <w:t>Verify if once the ‘Logout Button’ is clicked session will be destroyed in other browsers</w:t>
+            </w:r>
+          </w:p>
+        </w:tc>
+        <w:tc>
+          <w:tcPr>
+            <w:tcW w:w="1224" w:type="dxa"/>
+          </w:tcPr>
+          <w:p>
+            <w:pPr>
+              <w:cnfStyle w:val="000000100000" w:firstRow="0" w:lastRow="0" w:firstColumn="0" w:lastColumn="0" w:oddVBand="0" w:evenVBand="0" w:oddHBand="1" w:evenHBand="0" w:firstRowFirstColumn="0" w:firstRowLastColumn="0" w:lastRowFirstColumn="0" w:lastRowLastColumn="0"/>
+            </w:pPr>
+            <w:r>
+              <w:t>Negative</w:t>
+            </w:r>
+          </w:p>
+        </w:tc>
+      </w:tr>
+    </w:tbl>
+    <w:p>
+      <w:pPr>
+        <w:rPr>
+          <w:b/>
+        </w:rPr>
+      </w:pPr>
+    </w:p>
+    <w:p>
+      <w:pPr>
+        <w:jc w:val="center"/>
+        <w:rPr>
+          <w:b/>
+        </w:rPr>
+      </w:pPr>
+      <w:r>
+        <w:rPr>
+          <w:b/>
+        </w:rPr>
+        <w:t>Staff Dashboard</w:t>
+      </w:r>
+    </w:p>
+    <w:tbl>
+      <w:tblPr>
+        <w:tblStyle w:val="PlainTable1"/>
+        <w:tblW w:w="0" w:type="auto"/>
+        <w:tblLook w:val="04A0" w:firstRow="1" w:lastRow="0" w:firstColumn="1" w:lastColumn="0" w:noHBand="0" w:noVBand="1"/>
+      </w:tblPr>
+      <w:tblGrid>
+        <w:gridCol w:w="683"/>
+        <w:gridCol w:w="6486"/>
+        <w:gridCol w:w="1847"/>
+      </w:tblGrid>
+      <w:tr>
+        <w:trPr>
+          <w:cnfStyle w:val="100000000000" w:firstRow="1" w:lastRow="0" w:firstColumn="0" w:lastColumn="0" w:oddVBand="0" w:evenVBand="0" w:oddHBand="0" w:evenHBand="0" w:firstRowFirstColumn="0" w:firstRowLastColumn="0" w:lastRowFirstColumn="0" w:lastRowLastColumn="0"/>
+        </w:trPr>
+        <w:tc>
+          <w:tcPr>
+            <w:cnfStyle w:val="001000000000" w:firstRow="0" w:lastRow="0" w:firstColumn="1" w:lastColumn="0" w:oddVBand="0" w:evenVBand="0" w:oddHBand="0" w:evenHBand="0" w:firstRowFirstColumn="0" w:firstRowLastColumn="0" w:lastRowFirstColumn="0" w:lastRowLastColumn="0"/>
+            <w:tcW w:w="704" w:type="dxa"/>
+          </w:tcPr>
+          <w:p>
+            <w:r>
+              <w:t>Sr. No.</w:t>
+            </w:r>
+          </w:p>
+        </w:tc>
+        <w:tc>
+          <w:tcPr>
+            <w:tcW w:w="7088" w:type="dxa"/>
+          </w:tcPr>
+          <w:p>
+            <w:pPr>
+              <w:jc w:val="center"/>
+              <w:cnfStyle w:val="100000000000" w:firstRow="1" w:lastRow="0" w:firstColumn="0" w:lastColumn="0" w:oddVBand="0" w:evenVBand="0" w:oddHBand="0" w:evenHBand="0" w:firstRowFirstColumn="0" w:firstRowLastColumn="0" w:lastRowFirstColumn="0" w:lastRowLastColumn="0"/>
+            </w:pPr>
+            <w:r>
+              <w:t>Functional Test Cases</w:t>
+            </w:r>
+          </w:p>
+        </w:tc>
+        <w:tc>
+          <w:tcPr>
+            <w:tcW w:w="1224" w:type="dxa"/>
+          </w:tcPr>
+          <w:p>
+            <w:pPr>
+              <w:cnfStyle w:val="100000000000" w:firstRow="1" w:lastRow="0" w:firstColumn="0" w:lastColumn="0" w:oddVBand="0" w:evenVBand="0" w:oddHBand="0" w:evenHBand="0" w:firstRowFirstColumn="0" w:firstRowLastColumn="0" w:lastRowFirstColumn="0" w:lastRowLastColumn="0"/>
+            </w:pPr>
+            <w:r>
+              <w:t>Negative/Positive</w:t>
+            </w:r>
+          </w:p>
+        </w:tc>
+      </w:tr>
+      <w:tr>
+        <w:trPr>
+          <w:cnfStyle w:val="000000100000" w:firstRow="0" w:lastRow="0" w:firstColumn="0" w:lastColumn="0" w:oddVBand="0" w:evenVBand="0" w:oddHBand="1" w:evenHBand="0" w:firstRowFirstColumn="0" w:firstRowLastColumn="0" w:lastRowFirstColumn="0" w:lastRowLastColumn="0"/>
+        </w:trPr>
+        <w:tc>
+          <w:tcPr>
+            <w:cnfStyle w:val="001000000000" w:firstRow="0" w:lastRow="0" w:firstColumn="1" w:lastColumn="0" w:oddVBand="0" w:evenVBand="0" w:oddHBand="0" w:evenHBand="0" w:firstRowFirstColumn="0" w:firstRowLastColumn="0" w:lastRowFirstColumn="0" w:lastRowLastColumn="0"/>
+            <w:tcW w:w="704" w:type="dxa"/>
+          </w:tcPr>
+          <w:p>
+            <w:pPr>
+              <w:rPr>
+                <w:b w:val="0"/>
+              </w:rPr>
+            </w:pPr>
+            <w:r>
+              <w:rPr>
+                <w:b w:val="0"/>
+              </w:rPr>
+              <w:t>1.</w:t>
+            </w:r>
+          </w:p>
+        </w:tc>
+        <w:tc>
+          <w:tcPr>
+            <w:tcW w:w="7088" w:type="dxa"/>
+          </w:tcPr>
+          <w:p>
+            <w:pPr>
+              <w:cnfStyle w:val="000000100000" w:firstRow="0" w:lastRow="0" w:firstColumn="0" w:lastColumn="0" w:oddVBand="0" w:evenVBand="0" w:oddHBand="1" w:evenHBand="0" w:firstRowFirstColumn="0" w:firstRowLastColumn="0" w:lastRowFirstColumn="0" w:lastRowLastColumn="0"/>
+            </w:pPr>
+            <w:r>
+              <w:t xml:space="preserve">Verify the dashboard page redirection after login either </w:t>
+            </w:r>
+            <w:proofErr w:type="gramStart"/>
+            <w:r>
+              <w:t>staff(</w:t>
+            </w:r>
+            <w:proofErr w:type="gramEnd"/>
+            <w:r>
+              <w:t xml:space="preserve">employee).  </w:t>
+            </w:r>
+          </w:p>
+        </w:tc>
+        <w:tc>
+          <w:tcPr>
+            <w:tcW w:w="1224" w:type="dxa"/>
+          </w:tcPr>
+          <w:p>
+            <w:pPr>
+              <w:cnfStyle w:val="000000100000" w:firstRow="0" w:lastRow="0" w:firstColumn="0" w:lastColumn="0" w:oddVBand="0" w:evenVBand="0" w:oddHBand="1" w:evenHBand="0" w:firstRowFirstColumn="0" w:firstRowLastColumn="0" w:lastRowFirstColumn="0" w:lastRowLastColumn="0"/>
+            </w:pPr>
+            <w:r>
+              <w:t>Positive</w:t>
+            </w:r>
+          </w:p>
+        </w:tc>
+      </w:tr>
+      <w:tr>
+        <w:tc>
+          <w:tcPr>
+            <w:cnfStyle w:val="001000000000" w:firstRow="0" w:lastRow="0" w:firstColumn="1" w:lastColumn="0" w:oddVBand="0" w:evenVBand="0" w:oddHBand="0" w:evenHBand="0" w:firstRowFirstColumn="0" w:firstRowLastColumn="0" w:lastRowFirstColumn="0" w:lastRowLastColumn="0"/>
+            <w:tcW w:w="704" w:type="dxa"/>
+          </w:tcPr>
+          <w:p>
+            <w:pPr>
+              <w:rPr>
+                <w:b w:val="0"/>
+              </w:rPr>
+            </w:pPr>
+            <w:r>
+              <w:rPr>
+                <w:b w:val="0"/>
+              </w:rPr>
+              <w:t>2.</w:t>
+            </w:r>
+          </w:p>
+        </w:tc>
+        <w:tc>
+          <w:tcPr>
+            <w:tcW w:w="7088" w:type="dxa"/>
+          </w:tcPr>
+          <w:p>
+            <w:pPr>
+              <w:cnfStyle w:val="000000000000" w:firstRow="0" w:lastRow="0" w:firstColumn="0" w:lastColumn="0" w:oddVBand="0" w:evenVBand="0" w:oddHBand="0" w:evenHBand="0" w:firstRowFirstColumn="0" w:firstRowLastColumn="0" w:lastRowFirstColumn="0" w:lastRowLastColumn="0"/>
+            </w:pPr>
+            <w:r>
+              <w:t>Verify total leave, approved leaves, pending leaves and dis-approved leaves shown on dashboard page.</w:t>
+            </w:r>
+          </w:p>
+        </w:tc>
+        <w:tc>
+          <w:tcPr>
+            <w:tcW w:w="1224" w:type="dxa"/>
+          </w:tcPr>
+          <w:p>
+            <w:pPr>
+              <w:cnfStyle w:val="000000000000" w:firstRow="0" w:lastRow="0" w:firstColumn="0" w:lastColumn="0" w:oddVBand="0" w:evenVBand="0" w:oddHBand="0" w:evenHBand="0" w:firstRowFirstColumn="0" w:firstRowLastColumn="0" w:lastRowFirstColumn="0" w:lastRowLastColumn="0"/>
+            </w:pPr>
+            <w:r>
+              <w:t>Positive</w:t>
+            </w:r>
+          </w:p>
+        </w:tc>
+      </w:tr>
+      <w:tr>
+        <w:trPr>
+          <w:cnfStyle w:val="000000100000" w:firstRow="0" w:lastRow="0" w:firstColumn="0" w:lastColumn="0" w:oddVBand="0" w:evenVBand="0" w:oddHBand="1" w:evenHBand="0" w:firstRowFirstColumn="0" w:firstRowLastColumn="0" w:lastRowFirstColumn="0" w:lastRowLastColumn="0"/>
+        </w:trPr>
+        <w:tc>
+          <w:tcPr>
+            <w:cnfStyle w:val="001000000000" w:firstRow="0" w:lastRow="0" w:firstColumn="1" w:lastColumn="0" w:oddVBand="0" w:evenVBand="0" w:oddHBand="0" w:evenHBand="0" w:firstRowFirstColumn="0" w:firstRowLastColumn="0" w:lastRowFirstColumn="0" w:lastRowLastColumn="0"/>
+            <w:tcW w:w="704" w:type="dxa"/>
+          </w:tcPr>
+          <w:p>
+            <w:pPr>
+              <w:rPr>
+                <w:b w:val="0"/>
+              </w:rPr>
+            </w:pPr>
+            <w:r>
+              <w:rPr>
+                <w:b w:val="0"/>
+              </w:rPr>
+              <w:t>3.</w:t>
+            </w:r>
+          </w:p>
+        </w:tc>
+        <w:tc>
+          <w:tcPr>
+            <w:tcW w:w="7088" w:type="dxa"/>
+          </w:tcPr>
+          <w:p>
+            <w:pPr>
+              <w:cnfStyle w:val="000000100000" w:firstRow="0" w:lastRow="0" w:firstColumn="0" w:lastColumn="0" w:oddVBand="0" w:evenVBand="0" w:oddHBand="1" w:evenHBand="0" w:firstRowFirstColumn="0" w:firstRowLastColumn="0" w:lastRowFirstColumn="0" w:lastRowLastColumn="0"/>
+            </w:pPr>
+            <w:r>
+              <w:t>Verify the status of leaves applied by the staffs.</w:t>
+            </w:r>
+          </w:p>
+        </w:tc>
+        <w:tc>
+          <w:tcPr>
+            <w:tcW w:w="1224" w:type="dxa"/>
+          </w:tcPr>
+          <w:p>
+            <w:pPr>
+              <w:cnfStyle w:val="000000100000" w:firstRow="0" w:lastRow="0" w:firstColumn="0" w:lastColumn="0" w:oddVBand="0" w:evenVBand="0" w:oddHBand="1" w:evenHBand="0" w:firstRowFirstColumn="0" w:firstRowLastColumn="0" w:lastRowFirstColumn="0" w:lastRowLastColumn="0"/>
+            </w:pPr>
+            <w:r>
+              <w:t>Positive</w:t>
+            </w:r>
+          </w:p>
+        </w:tc>
+      </w:tr>
+      <w:tr>
+        <w:tc>
+          <w:tcPr>
+            <w:cnfStyle w:val="001000000000" w:firstRow="0" w:lastRow="0" w:firstColumn="1" w:lastColumn="0" w:oddVBand="0" w:evenVBand="0" w:oddHBand="0" w:evenHBand="0" w:firstRowFirstColumn="0" w:firstRowLastColumn="0" w:lastRowFirstColumn="0" w:lastRowLastColumn="0"/>
+            <w:tcW w:w="704" w:type="dxa"/>
+          </w:tcPr>
+          <w:p>
+            <w:pPr>
+              <w:rPr>
+                <w:b w:val="0"/>
+              </w:rPr>
+            </w:pPr>
+            <w:r>
+              <w:rPr>
+                <w:b w:val="0"/>
+              </w:rPr>
+              <w:t>4.</w:t>
+            </w:r>
+          </w:p>
+        </w:tc>
+        <w:tc>
+          <w:tcPr>
+            <w:tcW w:w="7088" w:type="dxa"/>
+          </w:tcPr>
+          <w:p>
+            <w:pPr>
+              <w:cnfStyle w:val="000000000000" w:firstRow="0" w:lastRow="0" w:firstColumn="0" w:lastColumn="0" w:oddVBand="0" w:evenVBand="0" w:oddHBand="0" w:evenHBand="0" w:firstRowFirstColumn="0" w:firstRowLastColumn="0" w:lastRowFirstColumn="0" w:lastRowLastColumn="0"/>
+            </w:pPr>
+            <w:r>
+              <w:t xml:space="preserve">Verify the latest leaves applied </w:t>
+            </w:r>
+            <w:proofErr w:type="gramStart"/>
+            <w:r>
+              <w:t xml:space="preserve">by  </w:t>
+            </w:r>
+            <w:proofErr w:type="spellStart"/>
+            <w:r>
+              <w:t>by</w:t>
+            </w:r>
+            <w:proofErr w:type="spellEnd"/>
+            <w:proofErr w:type="gramEnd"/>
+            <w:r>
+              <w:t xml:space="preserve"> the staff.</w:t>
+            </w:r>
+          </w:p>
+        </w:tc>
+        <w:tc>
+          <w:tcPr>
+            <w:tcW w:w="1224" w:type="dxa"/>
+          </w:tcPr>
+          <w:p>
+            <w:pPr>
+              <w:cnfStyle w:val="000000000000" w:firstRow="0" w:lastRow="0" w:firstColumn="0" w:lastColumn="0" w:oddVBand="0" w:evenVBand="0" w:oddHBand="0" w:evenHBand="0" w:firstRowFirstColumn="0" w:firstRowLastColumn="0" w:lastRowFirstColumn="0" w:lastRowLastColumn="0"/>
+            </w:pPr>
+            <w:r>
+              <w:t>Positive</w:t>
+            </w:r>
+          </w:p>
+        </w:tc>
+      </w:tr>
+      <w:tr>
+        <w:trPr>
+          <w:cnfStyle w:val="000000100000" w:firstRow="0" w:lastRow="0" w:firstColumn="0" w:lastColumn="0" w:oddVBand="0" w:evenVBand="0" w:oddHBand="1" w:evenHBand="0" w:firstRowFirstColumn="0" w:firstRowLastColumn="0" w:lastRowFirstColumn="0" w:lastRowLastColumn="0"/>
+        </w:trPr>
+        <w:tc>
+          <w:tcPr>
+            <w:cnfStyle w:val="001000000000" w:firstRow="0" w:lastRow="0" w:firstColumn="1" w:lastColumn="0" w:oddVBand="0" w:evenVBand="0" w:oddHBand="0" w:evenHBand="0" w:firstRowFirstColumn="0" w:firstRowLastColumn="0" w:lastRowFirstColumn="0" w:lastRowLastColumn="0"/>
+            <w:tcW w:w="704" w:type="dxa"/>
+          </w:tcPr>
+          <w:p>
+            <w:pPr>
+              <w:rPr>
+                <w:b w:val="0"/>
+              </w:rPr>
+            </w:pPr>
+            <w:r>
+              <w:rPr>
+                <w:b w:val="0"/>
+              </w:rPr>
+              <w:t>5.</w:t>
+            </w:r>
+          </w:p>
+        </w:tc>
+        <w:tc>
+          <w:tcPr>
+            <w:tcW w:w="7088" w:type="dxa"/>
+          </w:tcPr>
+          <w:p>
+            <w:pPr>
+              <w:cnfStyle w:val="000000100000" w:firstRow="0" w:lastRow="0" w:firstColumn="0" w:lastColumn="0" w:oddVBand="0" w:evenVBand="0" w:oddHBand="1" w:evenHBand="0" w:firstRowFirstColumn="0" w:firstRowLastColumn="0" w:lastRowFirstColumn="0" w:lastRowLastColumn="0"/>
+            </w:pPr>
+            <w:r>
+              <w:t>Verify after login by the staff leave application notification will be shown to the staff dashboard page either leave has been approved/disapproved.</w:t>
+            </w:r>
+          </w:p>
+        </w:tc>
+        <w:tc>
+          <w:tcPr>
+            <w:tcW w:w="1224" w:type="dxa"/>
+          </w:tcPr>
+          <w:p>
+            <w:pPr>
+              <w:cnfStyle w:val="000000100000" w:firstRow="0" w:lastRow="0" w:firstColumn="0" w:lastColumn="0" w:oddVBand="0" w:evenVBand="0" w:oddHBand="1" w:evenHBand="0" w:firstRowFirstColumn="0" w:firstRowLastColumn="0" w:lastRowFirstColumn="0" w:lastRowLastColumn="0"/>
+            </w:pPr>
+            <w:r>
+              <w:t>Negative</w:t>
+            </w:r>
+          </w:p>
+        </w:tc>
+      </w:tr>
+    </w:tbl>
+    <w:p>
+      <w:pPr>
+        <w:rPr>
+          <w:b/>
+        </w:rPr>
+      </w:pPr>
+    </w:p>
+    <w:tbl>
+      <w:tblPr>
+        <w:tblStyle w:val="PlainTable1"/>
+        <w:tblW w:w="0" w:type="auto"/>
+        <w:tblLook w:val="04A0" w:firstRow="1" w:lastRow="0" w:firstColumn="1" w:lastColumn="0" w:noHBand="0" w:noVBand="1"/>
+      </w:tblPr>
+      <w:tblGrid>
+        <w:gridCol w:w="686"/>
+        <w:gridCol w:w="6483"/>
+        <w:gridCol w:w="1847"/>
+      </w:tblGrid>
+      <w:tr>
+        <w:trPr>
+          <w:cnfStyle w:val="100000000000" w:firstRow="1" w:lastRow="0" w:firstColumn="0" w:lastColumn="0" w:oddVBand="0" w:evenVBand="0" w:oddHBand="0" w:evenHBand="0" w:firstRowFirstColumn="0" w:firstRowLastColumn="0" w:lastRowFirstColumn="0" w:lastRowLastColumn="0"/>
+        </w:trPr>
+        <w:tc>
+          <w:tcPr>
+            <w:cnfStyle w:val="001000000000" w:firstRow="0" w:lastRow="0" w:firstColumn="1" w:lastColumn="0" w:oddVBand="0" w:evenVBand="0" w:oddHBand="0" w:evenHBand="0" w:firstRowFirstColumn="0" w:firstRowLastColumn="0" w:lastRowFirstColumn="0" w:lastRowLastColumn="0"/>
+            <w:tcW w:w="704" w:type="dxa"/>
+          </w:tcPr>
+          <w:p>
+            <w:r>
+              <w:t>Sr. No.</w:t>
+            </w:r>
+          </w:p>
+        </w:tc>
+        <w:tc>
+          <w:tcPr>
+            <w:tcW w:w="7088" w:type="dxa"/>
+          </w:tcPr>
+          <w:p>
+            <w:pPr>
+              <w:jc w:val="center"/>
+              <w:cnfStyle w:val="100000000000" w:firstRow="1" w:lastRow="0" w:firstColumn="0" w:lastColumn="0" w:oddVBand="0" w:evenVBand="0" w:oddHBand="0" w:evenHBand="0" w:firstRowFirstColumn="0" w:firstRowLastColumn="0" w:lastRowFirstColumn="0" w:lastRowLastColumn="0"/>
+            </w:pPr>
+            <w:r>
+              <w:t>Non-</w:t>
+            </w:r>
+            <w:r>
+              <w:t>Functional Test Cases</w:t>
+            </w:r>
+          </w:p>
+        </w:tc>
+        <w:tc>
+          <w:tcPr>
+            <w:tcW w:w="1224" w:type="dxa"/>
+          </w:tcPr>
+          <w:p>
+            <w:pPr>
+              <w:cnfStyle w:val="100000000000" w:firstRow="1" w:lastRow="0" w:firstColumn="0" w:lastColumn="0" w:oddVBand="0" w:evenVBand="0" w:oddHBand="0" w:evenHBand="0" w:firstRowFirstColumn="0" w:firstRowLastColumn="0" w:lastRowFirstColumn="0" w:lastRowLastColumn="0"/>
+            </w:pPr>
+            <w:r>
+              <w:t>Negative/Positive</w:t>
+            </w:r>
+          </w:p>
+        </w:tc>
+      </w:tr>
+      <w:tr>
+        <w:trPr>
+          <w:cnfStyle w:val="000000100000" w:firstRow="0" w:lastRow="0" w:firstColumn="0" w:lastColumn="0" w:oddVBand="0" w:evenVBand="0" w:oddHBand="1" w:evenHBand="0" w:firstRowFirstColumn="0" w:firstRowLastColumn="0" w:lastRowFirstColumn="0" w:lastRowLastColumn="0"/>
+        </w:trPr>
+        <w:tc>
+          <w:tcPr>
+            <w:cnfStyle w:val="001000000000" w:firstRow="0" w:lastRow="0" w:firstColumn="1" w:lastColumn="0" w:oddVBand="0" w:evenVBand="0" w:oddHBand="0" w:evenHBand="0" w:firstRowFirstColumn="0" w:firstRowLastColumn="0" w:lastRowFirstColumn="0" w:lastRowLastColumn="0"/>
+            <w:tcW w:w="704" w:type="dxa"/>
+          </w:tcPr>
+          <w:p>
+            <w:pPr>
+              <w:rPr>
+                <w:b w:val="0"/>
+              </w:rPr>
+            </w:pPr>
+            <w:r>
+              <w:rPr>
+                <w:b w:val="0"/>
+              </w:rPr>
+              <w:t>1.</w:t>
+            </w:r>
+          </w:p>
+        </w:tc>
+        <w:tc>
+          <w:tcPr>
+            <w:tcW w:w="7088" w:type="dxa"/>
+          </w:tcPr>
+          <w:p>
+            <w:pPr>
+              <w:cnfStyle w:val="000000100000" w:firstRow="0" w:lastRow="0" w:firstColumn="0" w:lastColumn="0" w:oddVBand="0" w:evenVBand="0" w:oddHBand="1" w:evenHBand="0" w:firstRowFirstColumn="0" w:firstRowLastColumn="0" w:lastRowFirstColumn="0" w:lastRowLastColumn="0"/>
+            </w:pPr>
+            <w:r>
+              <w:t xml:space="preserve">Verify the staff dashboard page responsiveness for mobile or tablet.  </w:t>
+            </w:r>
+          </w:p>
+        </w:tc>
+        <w:tc>
+          <w:tcPr>
+            <w:tcW w:w="1224" w:type="dxa"/>
+          </w:tcPr>
+          <w:p>
+            <w:pPr>
+              <w:cnfStyle w:val="000000100000" w:firstRow="0" w:lastRow="0" w:firstColumn="0" w:lastColumn="0" w:oddVBand="0" w:evenVBand="0" w:oddHBand="1" w:evenHBand="0" w:firstRowFirstColumn="0" w:firstRowLastColumn="0" w:lastRowFirstColumn="0" w:lastRowLastColumn="0"/>
+            </w:pPr>
+            <w:r>
+              <w:t>Positive</w:t>
+            </w:r>
+          </w:p>
+        </w:tc>
+      </w:tr>
+      <w:tr>
+        <w:tc>
+          <w:tcPr>
+            <w:cnfStyle w:val="001000000000" w:firstRow="0" w:lastRow="0" w:firstColumn="1" w:lastColumn="0" w:oddVBand="0" w:evenVBand="0" w:oddHBand="0" w:evenHBand="0" w:firstRowFirstColumn="0" w:firstRowLastColumn="0" w:lastRowFirstColumn="0" w:lastRowLastColumn="0"/>
+            <w:tcW w:w="704" w:type="dxa"/>
+          </w:tcPr>
+          <w:p>
+            <w:pPr>
+              <w:rPr>
+                <w:b w:val="0"/>
+              </w:rPr>
+            </w:pPr>
+            <w:r>
+              <w:rPr>
+                <w:b w:val="0"/>
+              </w:rPr>
+              <w:t>2.</w:t>
+            </w:r>
+          </w:p>
+        </w:tc>
+        <w:tc>
+          <w:tcPr>
+            <w:tcW w:w="7088" w:type="dxa"/>
+          </w:tcPr>
+          <w:p>
+            <w:pPr>
+              <w:cnfStyle w:val="000000000000" w:firstRow="0" w:lastRow="0" w:firstColumn="0" w:lastColumn="0" w:oddVBand="0" w:evenVBand="0" w:oddHBand="0" w:evenHBand="0" w:firstRowFirstColumn="0" w:firstRowLastColumn="0" w:lastRowFirstColumn="0" w:lastRowLastColumn="0"/>
+            </w:pPr>
+            <w:r>
+              <w:t>Verify the notification counter after the login by the staff.</w:t>
+            </w:r>
+          </w:p>
+        </w:tc>
+        <w:tc>
+          <w:tcPr>
+            <w:tcW w:w="1224" w:type="dxa"/>
+          </w:tcPr>
+          <w:p>
+            <w:pPr>
+              <w:cnfStyle w:val="000000000000" w:firstRow="0" w:lastRow="0" w:firstColumn="0" w:lastColumn="0" w:oddVBand="0" w:evenVBand="0" w:oddHBand="0" w:evenHBand="0" w:firstRowFirstColumn="0" w:firstRowLastColumn="0" w:lastRowFirstColumn="0" w:lastRowLastColumn="0"/>
+            </w:pPr>
+            <w:r>
+              <w:t>Positive</w:t>
+            </w:r>
+          </w:p>
+        </w:tc>
+      </w:tr>
+      <w:tr>
+        <w:trPr>
+          <w:cnfStyle w:val="000000100000" w:firstRow="0" w:lastRow="0" w:firstColumn="0" w:lastColumn="0" w:oddVBand="0" w:evenVBand="0" w:oddHBand="1" w:evenHBand="0" w:firstRowFirstColumn="0" w:firstRowLastColumn="0" w:lastRowFirstColumn="0" w:lastRowLastColumn="0"/>
+        </w:trPr>
+        <w:tc>
+          <w:tcPr>
+            <w:cnfStyle w:val="001000000000" w:firstRow="0" w:lastRow="0" w:firstColumn="1" w:lastColumn="0" w:oddVBand="0" w:evenVBand="0" w:oddHBand="0" w:evenHBand="0" w:firstRowFirstColumn="0" w:firstRowLastColumn="0" w:lastRowFirstColumn="0" w:lastRowLastColumn="0"/>
+            <w:tcW w:w="704" w:type="dxa"/>
+          </w:tcPr>
+          <w:p>
+            <w:pPr>
+              <w:rPr>
+                <w:b w:val="0"/>
+              </w:rPr>
+            </w:pPr>
+            <w:r>
+              <w:rPr>
+                <w:b w:val="0"/>
+              </w:rPr>
+              <w:t>3.</w:t>
+            </w:r>
+          </w:p>
+        </w:tc>
+        <w:tc>
+          <w:tcPr>
+            <w:tcW w:w="7088" w:type="dxa"/>
+          </w:tcPr>
+          <w:p>
+            <w:pPr>
+              <w:cnfStyle w:val="000000100000" w:firstRow="0" w:lastRow="0" w:firstColumn="0" w:lastColumn="0" w:oddVBand="0" w:evenVBand="0" w:oddHBand="1" w:evenHBand="0" w:firstRowFirstColumn="0" w:firstRowLastColumn="0" w:lastRowFirstColumn="0" w:lastRowLastColumn="0"/>
+            </w:pPr>
+            <w:r>
+              <w:t>Verify the welcome message will be shown after login by staff.</w:t>
+            </w:r>
+          </w:p>
+        </w:tc>
+        <w:tc>
+          <w:tcPr>
+            <w:tcW w:w="1224" w:type="dxa"/>
+          </w:tcPr>
+          <w:p>
+            <w:pPr>
+              <w:cnfStyle w:val="000000100000" w:firstRow="0" w:lastRow="0" w:firstColumn="0" w:lastColumn="0" w:oddVBand="0" w:evenVBand="0" w:oddHBand="1" w:evenHBand="0" w:firstRowFirstColumn="0" w:firstRowLastColumn="0" w:lastRowFirstColumn="0" w:lastRowLastColumn="0"/>
+            </w:pPr>
+            <w:r>
+              <w:t>Positive</w:t>
+            </w:r>
+          </w:p>
+        </w:tc>
+      </w:tr>
+      <w:tr>
+        <w:tc>
+          <w:tcPr>
+            <w:cnfStyle w:val="001000000000" w:firstRow="0" w:lastRow="0" w:firstColumn="1" w:lastColumn="0" w:oddVBand="0" w:evenVBand="0" w:oddHBand="0" w:evenHBand="0" w:firstRowFirstColumn="0" w:firstRowLastColumn="0" w:lastRowFirstColumn="0" w:lastRowLastColumn="0"/>
+            <w:tcW w:w="704" w:type="dxa"/>
+          </w:tcPr>
+          <w:p>
+            <w:pPr>
+              <w:rPr>
+                <w:b w:val="0"/>
+              </w:rPr>
+            </w:pPr>
+            <w:r>
+              <w:rPr>
+                <w:b w:val="0"/>
+              </w:rPr>
+              <w:t>4.</w:t>
+            </w:r>
+          </w:p>
+        </w:tc>
+        <w:tc>
+          <w:tcPr>
+            <w:tcW w:w="7088" w:type="dxa"/>
+          </w:tcPr>
+          <w:p>
+            <w:pPr>
+              <w:cnfStyle w:val="000000000000" w:firstRow="0" w:lastRow="0" w:firstColumn="0" w:lastColumn="0" w:oddVBand="0" w:evenVBand="0" w:oddHBand="0" w:evenHBand="0" w:firstRowFirstColumn="0" w:firstRowLastColumn="0" w:lastRowFirstColumn="0" w:lastRowLastColumn="0"/>
+            </w:pPr>
+            <w:r>
+              <w:t>Verify the action taken by the staff.</w:t>
+            </w:r>
+          </w:p>
+        </w:tc>
+        <w:tc>
+          <w:tcPr>
+            <w:tcW w:w="1224" w:type="dxa"/>
+          </w:tcPr>
+          <w:p>
+            <w:pPr>
+              <w:cnfStyle w:val="000000000000" w:firstRow="0" w:lastRow="0" w:firstColumn="0" w:lastColumn="0" w:oddVBand="0" w:evenVBand="0" w:oddHBand="0" w:evenHBand="0" w:firstRowFirstColumn="0" w:firstRowLastColumn="0" w:lastRowFirstColumn="0" w:lastRowLastColumn="0"/>
+            </w:pPr>
+            <w:r>
+              <w:t>Positive</w:t>
+            </w:r>
+          </w:p>
+        </w:tc>
+      </w:tr>
+      <w:tr>
+        <w:trPr>
+          <w:cnfStyle w:val="000000100000" w:firstRow="0" w:lastRow="0" w:firstColumn="0" w:lastColumn="0" w:oddVBand="0" w:evenVBand="0" w:oddHBand="1" w:evenHBand="0" w:firstRowFirstColumn="0" w:firstRowLastColumn="0" w:lastRowFirstColumn="0" w:lastRowLastColumn="0"/>
+        </w:trPr>
+        <w:tc>
+          <w:tcPr>
+            <w:cnfStyle w:val="001000000000" w:firstRow="0" w:lastRow="0" w:firstColumn="1" w:lastColumn="0" w:oddVBand="0" w:evenVBand="0" w:oddHBand="0" w:evenHBand="0" w:firstRowFirstColumn="0" w:firstRowLastColumn="0" w:lastRowFirstColumn="0" w:lastRowLastColumn="0"/>
+            <w:tcW w:w="704" w:type="dxa"/>
+          </w:tcPr>
+          <w:p>
+            <w:pPr>
+              <w:rPr>
+                <w:b w:val="0"/>
+              </w:rPr>
+            </w:pPr>
+            <w:r>
+              <w:rPr>
+                <w:b w:val="0"/>
+              </w:rPr>
+              <w:t>5.</w:t>
+            </w:r>
+          </w:p>
+        </w:tc>
+        <w:tc>
+          <w:tcPr>
+            <w:tcW w:w="7088" w:type="dxa"/>
+          </w:tcPr>
+          <w:p>
+            <w:pPr>
+              <w:cnfStyle w:val="000000100000" w:firstRow="0" w:lastRow="0" w:firstColumn="0" w:lastColumn="0" w:oddVBand="0" w:evenVBand="0" w:oddHBand="1" w:evenHBand="0" w:firstRowFirstColumn="0" w:firstRowLastColumn="0" w:lastRowFirstColumn="0" w:lastRowLastColumn="0"/>
+            </w:pPr>
+            <w:r>
+              <w:t>Verify the hide of side bar at the dashboard page of staff.</w:t>
+            </w:r>
+          </w:p>
+        </w:tc>
+        <w:tc>
+          <w:tcPr>
+            <w:tcW w:w="1224" w:type="dxa"/>
+          </w:tcPr>
+          <w:p>
+            <w:pPr>
+              <w:cnfStyle w:val="000000100000" w:firstRow="0" w:lastRow="0" w:firstColumn="0" w:lastColumn="0" w:oddVBand="0" w:evenVBand="0" w:oddHBand="1" w:evenHBand="0" w:firstRowFirstColumn="0" w:firstRowLastColumn="0" w:lastRowFirstColumn="0" w:lastRowLastColumn="0"/>
+            </w:pPr>
+            <w:r>
+              <w:t>Positive</w:t>
+            </w:r>
+          </w:p>
+        </w:tc>
+      </w:tr>
+    </w:tbl>
+    <w:p>
+      <w:pPr>
+        <w:rPr>
+          <w:b/>
+        </w:rPr>
+      </w:pPr>
+    </w:p>
+    <w:p>
+      <w:pPr>
+        <w:rPr>
+          <w:b/>
+        </w:rPr>
+      </w:pPr>
+    </w:p>
+    <w:p>
+      <w:pPr>
+        <w:jc w:val="center"/>
+        <w:rPr>
+          <w:b/>
+        </w:rPr>
+      </w:pPr>
+      <w:r>
+        <w:rPr>
+          <w:b/>
+        </w:rPr>
+        <w:lastRenderedPageBreak/>
+        <w:t>Staff Profile</w:t>
+      </w:r>
+    </w:p>
+    <w:tbl>
+      <w:tblPr>
+        <w:tblStyle w:val="PlainTable1"/>
+        <w:tblW w:w="0" w:type="auto"/>
+        <w:tblLook w:val="04A0" w:firstRow="1" w:lastRow="0" w:firstColumn="1" w:lastColumn="0" w:noHBand="0" w:noVBand="1"/>
+      </w:tblPr>
+      <w:tblGrid>
+        <w:gridCol w:w="687"/>
+        <w:gridCol w:w="6482"/>
+        <w:gridCol w:w="1847"/>
+      </w:tblGrid>
+      <w:tr>
+        <w:trPr>
+          <w:cnfStyle w:val="100000000000" w:firstRow="1" w:lastRow="0" w:firstColumn="0" w:lastColumn="0" w:oddVBand="0" w:evenVBand="0" w:oddHBand="0" w:evenHBand="0" w:firstRowFirstColumn="0" w:firstRowLastColumn="0" w:lastRowFirstColumn="0" w:lastRowLastColumn="0"/>
+        </w:trPr>
+        <w:tc>
+          <w:tcPr>
+            <w:cnfStyle w:val="001000000000" w:firstRow="0" w:lastRow="0" w:firstColumn="1" w:lastColumn="0" w:oddVBand="0" w:evenVBand="0" w:oddHBand="0" w:evenHBand="0" w:firstRowFirstColumn="0" w:firstRowLastColumn="0" w:lastRowFirstColumn="0" w:lastRowLastColumn="0"/>
+            <w:tcW w:w="704" w:type="dxa"/>
+          </w:tcPr>
+          <w:p>
+            <w:r>
+              <w:t>Sr. No.</w:t>
+            </w:r>
+          </w:p>
+        </w:tc>
+        <w:tc>
+          <w:tcPr>
+            <w:tcW w:w="7088" w:type="dxa"/>
+          </w:tcPr>
+          <w:p>
+            <w:pPr>
+              <w:jc w:val="center"/>
+              <w:cnfStyle w:val="100000000000" w:firstRow="1" w:lastRow="0" w:firstColumn="0" w:lastColumn="0" w:oddVBand="0" w:evenVBand="0" w:oddHBand="0" w:evenHBand="0" w:firstRowFirstColumn="0" w:firstRowLastColumn="0" w:lastRowFirstColumn="0" w:lastRowLastColumn="0"/>
+            </w:pPr>
+            <w:r>
+              <w:t>Functional Test Cases</w:t>
+            </w:r>
+          </w:p>
+        </w:tc>
+        <w:tc>
+          <w:tcPr>
+            <w:tcW w:w="1224" w:type="dxa"/>
+          </w:tcPr>
+          <w:p>
+            <w:pPr>
+              <w:cnfStyle w:val="100000000000" w:firstRow="1" w:lastRow="0" w:firstColumn="0" w:lastColumn="0" w:oddVBand="0" w:evenVBand="0" w:oddHBand="0" w:evenHBand="0" w:firstRowFirstColumn="0" w:firstRowLastColumn="0" w:lastRowFirstColumn="0" w:lastRowLastColumn="0"/>
+            </w:pPr>
+            <w:r>
+              <w:t>Negative/Positive</w:t>
+            </w:r>
+          </w:p>
+        </w:tc>
+      </w:tr>
+      <w:tr>
+        <w:trPr>
+          <w:cnfStyle w:val="000000100000" w:firstRow="0" w:lastRow="0" w:firstColumn="0" w:lastColumn="0" w:oddVBand="0" w:evenVBand="0" w:oddHBand="1" w:evenHBand="0" w:firstRowFirstColumn="0" w:firstRowLastColumn="0" w:lastRowFirstColumn="0" w:lastRowLastColumn="0"/>
+        </w:trPr>
+        <w:tc>
+          <w:tcPr>
+            <w:cnfStyle w:val="001000000000" w:firstRow="0" w:lastRow="0" w:firstColumn="1" w:lastColumn="0" w:oddVBand="0" w:evenVBand="0" w:oddHBand="0" w:evenHBand="0" w:firstRowFirstColumn="0" w:firstRowLastColumn="0" w:lastRowFirstColumn="0" w:lastRowLastColumn="0"/>
+            <w:tcW w:w="704" w:type="dxa"/>
+          </w:tcPr>
+          <w:p>
+            <w:pPr>
+              <w:rPr>
+                <w:b w:val="0"/>
+              </w:rPr>
+            </w:pPr>
+            <w:r>
+              <w:rPr>
+                <w:b w:val="0"/>
+              </w:rPr>
+              <w:t>1.</w:t>
+            </w:r>
+          </w:p>
+        </w:tc>
+        <w:tc>
+          <w:tcPr>
+            <w:tcW w:w="7088" w:type="dxa"/>
+          </w:tcPr>
+          <w:p>
+            <w:pPr>
+              <w:cnfStyle w:val="000000100000" w:firstRow="0" w:lastRow="0" w:firstColumn="0" w:lastColumn="0" w:oddVBand="0" w:evenVBand="0" w:oddHBand="1" w:evenHBand="0" w:firstRowFirstColumn="0" w:firstRowLastColumn="0" w:lastRowFirstColumn="0" w:lastRowLastColumn="0"/>
+            </w:pPr>
+            <w:r>
+              <w:t>Verify that the data has been correctly loaded from the database.</w:t>
+            </w:r>
+          </w:p>
+        </w:tc>
+        <w:tc>
+          <w:tcPr>
+            <w:tcW w:w="1224" w:type="dxa"/>
+          </w:tcPr>
+          <w:p>
+            <w:pPr>
+              <w:cnfStyle w:val="000000100000" w:firstRow="0" w:lastRow="0" w:firstColumn="0" w:lastColumn="0" w:oddVBand="0" w:evenVBand="0" w:oddHBand="1" w:evenHBand="0" w:firstRowFirstColumn="0" w:firstRowLastColumn="0" w:lastRowFirstColumn="0" w:lastRowLastColumn="0"/>
+            </w:pPr>
+            <w:r>
+              <w:t>Positive</w:t>
+            </w:r>
+          </w:p>
+        </w:tc>
+      </w:tr>
+      <w:tr>
+        <w:tc>
+          <w:tcPr>
+            <w:cnfStyle w:val="001000000000" w:firstRow="0" w:lastRow="0" w:firstColumn="1" w:lastColumn="0" w:oddVBand="0" w:evenVBand="0" w:oddHBand="0" w:evenHBand="0" w:firstRowFirstColumn="0" w:firstRowLastColumn="0" w:lastRowFirstColumn="0" w:lastRowLastColumn="0"/>
+            <w:tcW w:w="704" w:type="dxa"/>
+          </w:tcPr>
+          <w:p>
+            <w:pPr>
+              <w:rPr>
+                <w:b w:val="0"/>
+              </w:rPr>
+            </w:pPr>
+            <w:r>
+              <w:rPr>
+                <w:b w:val="0"/>
+              </w:rPr>
+              <w:t>2.</w:t>
+            </w:r>
+          </w:p>
+        </w:tc>
+        <w:tc>
+          <w:tcPr>
+            <w:tcW w:w="7088" w:type="dxa"/>
+          </w:tcPr>
+          <w:p>
+            <w:pPr>
+              <w:cnfStyle w:val="000000000000" w:firstRow="0" w:lastRow="0" w:firstColumn="0" w:lastColumn="0" w:oddVBand="0" w:evenVBand="0" w:oddHBand="0" w:evenHBand="0" w:firstRowFirstColumn="0" w:firstRowLastColumn="0" w:lastRowFirstColumn="0" w:lastRowLastColumn="0"/>
+            </w:pPr>
+            <w:r>
+              <w:t>Verify the update action of profile taken by the HOD.</w:t>
+            </w:r>
+          </w:p>
+        </w:tc>
+        <w:tc>
+          <w:tcPr>
+            <w:tcW w:w="1224" w:type="dxa"/>
+          </w:tcPr>
+          <w:p>
+            <w:pPr>
+              <w:cnfStyle w:val="000000000000" w:firstRow="0" w:lastRow="0" w:firstColumn="0" w:lastColumn="0" w:oddVBand="0" w:evenVBand="0" w:oddHBand="0" w:evenHBand="0" w:firstRowFirstColumn="0" w:firstRowLastColumn="0" w:lastRowFirstColumn="0" w:lastRowLastColumn="0"/>
+            </w:pPr>
+            <w:r>
+              <w:t>Negative</w:t>
+            </w:r>
+          </w:p>
+        </w:tc>
+      </w:tr>
+      <w:tr>
+        <w:trPr>
+          <w:cnfStyle w:val="000000100000" w:firstRow="0" w:lastRow="0" w:firstColumn="0" w:lastColumn="0" w:oddVBand="0" w:evenVBand="0" w:oddHBand="1" w:evenHBand="0" w:firstRowFirstColumn="0" w:firstRowLastColumn="0" w:lastRowFirstColumn="0" w:lastRowLastColumn="0"/>
+        </w:trPr>
+        <w:tc>
+          <w:tcPr>
+            <w:cnfStyle w:val="001000000000" w:firstRow="0" w:lastRow="0" w:firstColumn="1" w:lastColumn="0" w:oddVBand="0" w:evenVBand="0" w:oddHBand="0" w:evenHBand="0" w:firstRowFirstColumn="0" w:firstRowLastColumn="0" w:lastRowFirstColumn="0" w:lastRowLastColumn="0"/>
+            <w:tcW w:w="704" w:type="dxa"/>
+          </w:tcPr>
+          <w:p>
+            <w:pPr>
+              <w:rPr>
+                <w:b w:val="0"/>
+              </w:rPr>
+            </w:pPr>
+            <w:r>
+              <w:rPr>
+                <w:b w:val="0"/>
+              </w:rPr>
+              <w:t>3.</w:t>
+            </w:r>
+          </w:p>
+        </w:tc>
+        <w:tc>
+          <w:tcPr>
+            <w:tcW w:w="7088" w:type="dxa"/>
+          </w:tcPr>
+          <w:p>
+            <w:pPr>
+              <w:cnfStyle w:val="000000100000" w:firstRow="0" w:lastRow="0" w:firstColumn="0" w:lastColumn="0" w:oddVBand="0" w:evenVBand="0" w:oddHBand="1" w:evenHBand="0" w:firstRowFirstColumn="0" w:firstRowLastColumn="0" w:lastRowFirstColumn="0" w:lastRowLastColumn="0"/>
+            </w:pPr>
+            <w:r>
+              <w:t>Verify that mobile number</w:t>
+            </w:r>
+            <w:r>
+              <w:t xml:space="preserve"> can’t be greater than 10 digit.</w:t>
+            </w:r>
+          </w:p>
+        </w:tc>
+        <w:tc>
+          <w:tcPr>
+            <w:tcW w:w="1224" w:type="dxa"/>
+          </w:tcPr>
+          <w:p>
+            <w:pPr>
+              <w:cnfStyle w:val="000000100000" w:firstRow="0" w:lastRow="0" w:firstColumn="0" w:lastColumn="0" w:oddVBand="0" w:evenVBand="0" w:oddHBand="1" w:evenHBand="0" w:firstRowFirstColumn="0" w:firstRowLastColumn="0" w:lastRowFirstColumn="0" w:lastRowLastColumn="0"/>
+            </w:pPr>
+            <w:r>
+              <w:t>Positive</w:t>
+            </w:r>
+          </w:p>
+        </w:tc>
+      </w:tr>
+      <w:tr>
+        <w:tc>
+          <w:tcPr>
+            <w:cnfStyle w:val="001000000000" w:firstRow="0" w:lastRow="0" w:firstColumn="1" w:lastColumn="0" w:oddVBand="0" w:evenVBand="0" w:oddHBand="0" w:evenHBand="0" w:firstRowFirstColumn="0" w:firstRowLastColumn="0" w:lastRowFirstColumn="0" w:lastRowLastColumn="0"/>
+            <w:tcW w:w="704" w:type="dxa"/>
+          </w:tcPr>
+          <w:p>
+            <w:pPr>
+              <w:rPr>
+                <w:b w:val="0"/>
+              </w:rPr>
+            </w:pPr>
+            <w:r>
+              <w:rPr>
+                <w:b w:val="0"/>
+              </w:rPr>
+              <w:t>4.</w:t>
+            </w:r>
+          </w:p>
+        </w:tc>
+        <w:tc>
+          <w:tcPr>
+            <w:tcW w:w="7088" w:type="dxa"/>
+          </w:tcPr>
+          <w:p>
+            <w:pPr>
+              <w:cnfStyle w:val="000000000000" w:firstRow="0" w:lastRow="0" w:firstColumn="0" w:lastColumn="0" w:oddVBand="0" w:evenVBand="0" w:oddHBand="0" w:evenHBand="0" w:firstRowFirstColumn="0" w:firstRowLastColumn="0" w:lastRowFirstColumn="0" w:lastRowLastColumn="0"/>
+            </w:pPr>
+            <w:r>
+              <w:t>Verify that pin code we can apply only numerical form.</w:t>
+            </w:r>
+          </w:p>
+        </w:tc>
+        <w:tc>
+          <w:tcPr>
+            <w:tcW w:w="1224" w:type="dxa"/>
+          </w:tcPr>
+          <w:p>
+            <w:pPr>
+              <w:cnfStyle w:val="000000000000" w:firstRow="0" w:lastRow="0" w:firstColumn="0" w:lastColumn="0" w:oddVBand="0" w:evenVBand="0" w:oddHBand="0" w:evenHBand="0" w:firstRowFirstColumn="0" w:firstRowLastColumn="0" w:lastRowFirstColumn="0" w:lastRowLastColumn="0"/>
+            </w:pPr>
+            <w:r>
+              <w:t>Negative</w:t>
+            </w:r>
+          </w:p>
+        </w:tc>
+      </w:tr>
+      <w:tr>
+        <w:trPr>
+          <w:cnfStyle w:val="000000100000" w:firstRow="0" w:lastRow="0" w:firstColumn="0" w:lastColumn="0" w:oddVBand="0" w:evenVBand="0" w:oddHBand="1" w:evenHBand="0" w:firstRowFirstColumn="0" w:firstRowLastColumn="0" w:lastRowFirstColumn="0" w:lastRowLastColumn="0"/>
+        </w:trPr>
+        <w:tc>
+          <w:tcPr>
+            <w:cnfStyle w:val="001000000000" w:firstRow="0" w:lastRow="0" w:firstColumn="1" w:lastColumn="0" w:oddVBand="0" w:evenVBand="0" w:oddHBand="0" w:evenHBand="0" w:firstRowFirstColumn="0" w:firstRowLastColumn="0" w:lastRowFirstColumn="0" w:lastRowLastColumn="0"/>
+            <w:tcW w:w="704" w:type="dxa"/>
+          </w:tcPr>
+          <w:p>
+            <w:pPr>
+              <w:rPr>
+                <w:b w:val="0"/>
+              </w:rPr>
+            </w:pPr>
+            <w:r>
+              <w:rPr>
+                <w:b w:val="0"/>
+              </w:rPr>
+              <w:t>5.</w:t>
+            </w:r>
+          </w:p>
+        </w:tc>
+        <w:tc>
+          <w:tcPr>
+            <w:tcW w:w="7088" w:type="dxa"/>
+          </w:tcPr>
+          <w:p>
+            <w:pPr>
+              <w:cnfStyle w:val="000000100000" w:firstRow="0" w:lastRow="0" w:firstColumn="0" w:lastColumn="0" w:oddVBand="0" w:evenVBand="0" w:oddHBand="1" w:evenHBand="0" w:firstRowFirstColumn="0" w:firstRowLastColumn="0" w:lastRowFirstColumn="0" w:lastRowLastColumn="0"/>
+            </w:pPr>
+            <w:r>
+              <w:t>Verify that mobile number can be only in numerical form.</w:t>
+            </w:r>
+          </w:p>
+        </w:tc>
+        <w:tc>
+          <w:tcPr>
+            <w:tcW w:w="1224" w:type="dxa"/>
+          </w:tcPr>
+          <w:p>
+            <w:pPr>
+              <w:cnfStyle w:val="000000100000" w:firstRow="0" w:lastRow="0" w:firstColumn="0" w:lastColumn="0" w:oddVBand="0" w:evenVBand="0" w:oddHBand="1" w:evenHBand="0" w:firstRowFirstColumn="0" w:firstRowLastColumn="0" w:lastRowFirstColumn="0" w:lastRowLastColumn="0"/>
+            </w:pPr>
+            <w:r>
+              <w:t>Negative</w:t>
+            </w:r>
+          </w:p>
+        </w:tc>
+      </w:tr>
+    </w:tbl>
+    <w:p>
+      <w:pPr>
+        <w:rPr>
+          <w:b/>
+        </w:rPr>
+      </w:pPr>
+    </w:p>
+    <w:tbl>
+      <w:tblPr>
+        <w:tblStyle w:val="PlainTable1"/>
+        <w:tblW w:w="0" w:type="auto"/>
+        <w:tblLook w:val="04A0" w:firstRow="1" w:lastRow="0" w:firstColumn="1" w:lastColumn="0" w:noHBand="0" w:noVBand="1"/>
+      </w:tblPr>
+      <w:tblGrid>
+        <w:gridCol w:w="683"/>
+        <w:gridCol w:w="6486"/>
+        <w:gridCol w:w="1847"/>
+      </w:tblGrid>
+      <w:tr>
+        <w:trPr>
+          <w:cnfStyle w:val="100000000000" w:firstRow="1" w:lastRow="0" w:firstColumn="0" w:lastColumn="0" w:oddVBand="0" w:evenVBand="0" w:oddHBand="0" w:evenHBand="0" w:firstRowFirstColumn="0" w:firstRowLastColumn="0" w:lastRowFirstColumn="0" w:lastRowLastColumn="0"/>
+        </w:trPr>
+        <w:tc>
+          <w:tcPr>
+            <w:cnfStyle w:val="001000000000" w:firstRow="0" w:lastRow="0" w:firstColumn="1" w:lastColumn="0" w:oddVBand="0" w:evenVBand="0" w:oddHBand="0" w:evenHBand="0" w:firstRowFirstColumn="0" w:firstRowLastColumn="0" w:lastRowFirstColumn="0" w:lastRowLastColumn="0"/>
+            <w:tcW w:w="704" w:type="dxa"/>
+          </w:tcPr>
+          <w:p>
+            <w:r>
+              <w:t>Sr. No.</w:t>
+            </w:r>
+          </w:p>
+        </w:tc>
+        <w:tc>
+          <w:tcPr>
+            <w:tcW w:w="7088" w:type="dxa"/>
+          </w:tcPr>
+          <w:p>
+            <w:pPr>
+              <w:jc w:val="center"/>
+              <w:cnfStyle w:val="100000000000" w:firstRow="1" w:lastRow="0" w:firstColumn="0" w:lastColumn="0" w:oddVBand="0" w:evenVBand="0" w:oddHBand="0" w:evenHBand="0" w:firstRowFirstColumn="0" w:firstRowLastColumn="0" w:lastRowFirstColumn="0" w:lastRowLastColumn="0"/>
+            </w:pPr>
+            <w:r>
+              <w:t>Non-</w:t>
+            </w:r>
+            <w:r>
+              <w:t>Functional Test Cases</w:t>
+            </w:r>
+          </w:p>
+        </w:tc>
+        <w:tc>
+          <w:tcPr>
+            <w:tcW w:w="1224" w:type="dxa"/>
+          </w:tcPr>
+          <w:p>
+            <w:pPr>
+              <w:cnfStyle w:val="100000000000" w:firstRow="1" w:lastRow="0" w:firstColumn="0" w:lastColumn="0" w:oddVBand="0" w:evenVBand="0" w:oddHBand="0" w:evenHBand="0" w:firstRowFirstColumn="0" w:firstRowLastColumn="0" w:lastRowFirstColumn="0" w:lastRowLastColumn="0"/>
+            </w:pPr>
+            <w:r>
+              <w:t>Negative/Positive</w:t>
+            </w:r>
+          </w:p>
+        </w:tc>
+      </w:tr>
+      <w:tr>
+        <w:trPr>
+          <w:cnfStyle w:val="000000100000" w:firstRow="0" w:lastRow="0" w:firstColumn="0" w:lastColumn="0" w:oddVBand="0" w:evenVBand="0" w:oddHBand="1" w:evenHBand="0" w:firstRowFirstColumn="0" w:firstRowLastColumn="0" w:lastRowFirstColumn="0" w:lastRowLastColumn="0"/>
+        </w:trPr>
+        <w:tc>
+          <w:tcPr>
+            <w:cnfStyle w:val="001000000000" w:firstRow="0" w:lastRow="0" w:firstColumn="1" w:lastColumn="0" w:oddVBand="0" w:evenVBand="0" w:oddHBand="0" w:evenHBand="0" w:firstRowFirstColumn="0" w:firstRowLastColumn="0" w:lastRowFirstColumn="0" w:lastRowLastColumn="0"/>
+            <w:tcW w:w="704" w:type="dxa"/>
+          </w:tcPr>
+          <w:p>
+            <w:pPr>
+              <w:rPr>
+                <w:b w:val="0"/>
+              </w:rPr>
+            </w:pPr>
+            <w:r>
+              <w:rPr>
+                <w:b w:val="0"/>
+              </w:rPr>
+              <w:t>1.</w:t>
+            </w:r>
+          </w:p>
+        </w:tc>
+        <w:tc>
+          <w:tcPr>
+            <w:tcW w:w="7088" w:type="dxa"/>
+          </w:tcPr>
+          <w:p>
+            <w:pPr>
+              <w:cnfStyle w:val="000000100000" w:firstRow="0" w:lastRow="0" w:firstColumn="0" w:lastColumn="0" w:oddVBand="0" w:evenVBand="0" w:oddHBand="1" w:evenHBand="0" w:firstRowFirstColumn="0" w:firstRowLastColumn="0" w:lastRowFirstColumn="0" w:lastRowLastColumn="0"/>
+            </w:pPr>
+            <w:r>
+              <w:t xml:space="preserve">Verify the responsiveness of update profile </w:t>
+            </w:r>
+            <w:proofErr w:type="gramStart"/>
+            <w:r>
+              <w:t>page(</w:t>
+            </w:r>
+            <w:proofErr w:type="gramEnd"/>
+            <w:r>
+              <w:t>applicable for mobile/laptop/tablet).</w:t>
+            </w:r>
+          </w:p>
+        </w:tc>
+        <w:tc>
+          <w:tcPr>
+            <w:tcW w:w="1224" w:type="dxa"/>
+          </w:tcPr>
+          <w:p>
+            <w:pPr>
+              <w:cnfStyle w:val="000000100000" w:firstRow="0" w:lastRow="0" w:firstColumn="0" w:lastColumn="0" w:oddVBand="0" w:evenVBand="0" w:oddHBand="1" w:evenHBand="0" w:firstRowFirstColumn="0" w:firstRowLastColumn="0" w:lastRowFirstColumn="0" w:lastRowLastColumn="0"/>
+            </w:pPr>
+            <w:r>
+              <w:t>Positive</w:t>
+            </w:r>
+          </w:p>
+        </w:tc>
+      </w:tr>
+      <w:tr>
+        <w:tc>
+          <w:tcPr>
+            <w:cnfStyle w:val="001000000000" w:firstRow="0" w:lastRow="0" w:firstColumn="1" w:lastColumn="0" w:oddVBand="0" w:evenVBand="0" w:oddHBand="0" w:evenHBand="0" w:firstRowFirstColumn="0" w:firstRowLastColumn="0" w:lastRowFirstColumn="0" w:lastRowLastColumn="0"/>
+            <w:tcW w:w="704" w:type="dxa"/>
+          </w:tcPr>
+          <w:p>
+            <w:pPr>
+              <w:rPr>
+                <w:b w:val="0"/>
+              </w:rPr>
+            </w:pPr>
+            <w:r>
+              <w:rPr>
+                <w:b w:val="0"/>
+              </w:rPr>
+              <w:t>2.</w:t>
+            </w:r>
+          </w:p>
+        </w:tc>
+        <w:tc>
+          <w:tcPr>
+            <w:tcW w:w="7088" w:type="dxa"/>
+          </w:tcPr>
+          <w:p>
+            <w:pPr>
+              <w:cnfStyle w:val="000000000000" w:firstRow="0" w:lastRow="0" w:firstColumn="0" w:lastColumn="0" w:oddVBand="0" w:evenVBand="0" w:oddHBand="0" w:evenHBand="0" w:firstRowFirstColumn="0" w:firstRowLastColumn="0" w:lastRowFirstColumn="0" w:lastRowLastColumn="0"/>
+            </w:pPr>
+            <w:r>
+              <w:t>Verify the responsive use of the calendar.</w:t>
+            </w:r>
+          </w:p>
+        </w:tc>
+        <w:tc>
+          <w:tcPr>
+            <w:tcW w:w="1224" w:type="dxa"/>
+          </w:tcPr>
+          <w:p>
+            <w:pPr>
+              <w:cnfStyle w:val="000000000000" w:firstRow="0" w:lastRow="0" w:firstColumn="0" w:lastColumn="0" w:oddVBand="0" w:evenVBand="0" w:oddHBand="0" w:evenHBand="0" w:firstRowFirstColumn="0" w:firstRowLastColumn="0" w:lastRowFirstColumn="0" w:lastRowLastColumn="0"/>
+            </w:pPr>
+            <w:r>
+              <w:t>Positive</w:t>
+            </w:r>
+          </w:p>
+        </w:tc>
+      </w:tr>
+      <w:tr>
+        <w:trPr>
+          <w:cnfStyle w:val="000000100000" w:firstRow="0" w:lastRow="0" w:firstColumn="0" w:lastColumn="0" w:oddVBand="0" w:evenVBand="0" w:oddHBand="1" w:evenHBand="0" w:firstRowFirstColumn="0" w:firstRowLastColumn="0" w:lastRowFirstColumn="0" w:lastRowLastColumn="0"/>
+        </w:trPr>
+        <w:tc>
+          <w:tcPr>
+            <w:cnfStyle w:val="001000000000" w:firstRow="0" w:lastRow="0" w:firstColumn="1" w:lastColumn="0" w:oddVBand="0" w:evenVBand="0" w:oddHBand="0" w:evenHBand="0" w:firstRowFirstColumn="0" w:firstRowLastColumn="0" w:lastRowFirstColumn="0" w:lastRowLastColumn="0"/>
+            <w:tcW w:w="704" w:type="dxa"/>
+          </w:tcPr>
+          <w:p>
+            <w:pPr>
+              <w:rPr>
+                <w:b w:val="0"/>
+              </w:rPr>
+            </w:pPr>
+            <w:r>
+              <w:rPr>
+                <w:b w:val="0"/>
+              </w:rPr>
+              <w:t>3.</w:t>
+            </w:r>
+          </w:p>
+        </w:tc>
+        <w:tc>
+          <w:tcPr>
+            <w:tcW w:w="7088" w:type="dxa"/>
+          </w:tcPr>
+          <w:p>
+            <w:pPr>
+              <w:cnfStyle w:val="000000100000" w:firstRow="0" w:lastRow="0" w:firstColumn="0" w:lastColumn="0" w:oddVBand="0" w:evenVBand="0" w:oddHBand="1" w:evenHBand="0" w:firstRowFirstColumn="0" w:firstRowLastColumn="0" w:lastRowFirstColumn="0" w:lastRowLastColumn="0"/>
+            </w:pPr>
+            <w:r>
+              <w:t>Verify the responsive use of the dropdown column of sex and branch.</w:t>
+            </w:r>
+          </w:p>
+        </w:tc>
+        <w:tc>
+          <w:tcPr>
+            <w:tcW w:w="1224" w:type="dxa"/>
+          </w:tcPr>
+          <w:p>
+            <w:pPr>
+              <w:cnfStyle w:val="000000100000" w:firstRow="0" w:lastRow="0" w:firstColumn="0" w:lastColumn="0" w:oddVBand="0" w:evenVBand="0" w:oddHBand="1" w:evenHBand="0" w:firstRowFirstColumn="0" w:firstRowLastColumn="0" w:lastRowFirstColumn="0" w:lastRowLastColumn="0"/>
+            </w:pPr>
+            <w:r>
+              <w:t>Positive</w:t>
+            </w:r>
+          </w:p>
+        </w:tc>
+      </w:tr>
+      <w:tr>
+        <w:tc>
+          <w:tcPr>
+            <w:cnfStyle w:val="001000000000" w:firstRow="0" w:lastRow="0" w:firstColumn="1" w:lastColumn="0" w:oddVBand="0" w:evenVBand="0" w:oddHBand="0" w:evenHBand="0" w:firstRowFirstColumn="0" w:firstRowLastColumn="0" w:lastRowFirstColumn="0" w:lastRowLastColumn="0"/>
+            <w:tcW w:w="704" w:type="dxa"/>
+          </w:tcPr>
+          <w:p>
+            <w:pPr>
+              <w:rPr>
+                <w:b w:val="0"/>
+              </w:rPr>
+            </w:pPr>
+            <w:r>
+              <w:rPr>
+                <w:b w:val="0"/>
+              </w:rPr>
+              <w:t>4.</w:t>
+            </w:r>
+          </w:p>
+        </w:tc>
+        <w:tc>
+          <w:tcPr>
+            <w:tcW w:w="7088" w:type="dxa"/>
+          </w:tcPr>
+          <w:p>
+            <w:pPr>
+              <w:cnfStyle w:val="000000000000" w:firstRow="0" w:lastRow="0" w:firstColumn="0" w:lastColumn="0" w:oddVBand="0" w:evenVBand="0" w:oddHBand="0" w:evenHBand="0" w:firstRowFirstColumn="0" w:firstRowLastColumn="0" w:lastRowFirstColumn="0" w:lastRowLastColumn="0"/>
+            </w:pPr>
+            <w:r>
+              <w:t>Verify that placeholder are up while writing something on the field.</w:t>
+            </w:r>
+          </w:p>
+        </w:tc>
+        <w:tc>
+          <w:tcPr>
+            <w:tcW w:w="1224" w:type="dxa"/>
+          </w:tcPr>
+          <w:p>
+            <w:pPr>
+              <w:cnfStyle w:val="000000000000" w:firstRow="0" w:lastRow="0" w:firstColumn="0" w:lastColumn="0" w:oddVBand="0" w:evenVBand="0" w:oddHBand="0" w:evenHBand="0" w:firstRowFirstColumn="0" w:firstRowLastColumn="0" w:lastRowFirstColumn="0" w:lastRowLastColumn="0"/>
+            </w:pPr>
+            <w:r>
+              <w:t>Positive</w:t>
+            </w:r>
+          </w:p>
+        </w:tc>
+      </w:tr>
+      <w:tr>
+        <w:trPr>
+          <w:cnfStyle w:val="000000100000" w:firstRow="0" w:lastRow="0" w:firstColumn="0" w:lastColumn="0" w:oddVBand="0" w:evenVBand="0" w:oddHBand="1" w:evenHBand="0" w:firstRowFirstColumn="0" w:firstRowLastColumn="0" w:lastRowFirstColumn="0" w:lastRowLastColumn="0"/>
+        </w:trPr>
+        <w:tc>
+          <w:tcPr>
+            <w:cnfStyle w:val="001000000000" w:firstRow="0" w:lastRow="0" w:firstColumn="1" w:lastColumn="0" w:oddVBand="0" w:evenVBand="0" w:oddHBand="0" w:evenHBand="0" w:firstRowFirstColumn="0" w:firstRowLastColumn="0" w:lastRowFirstColumn="0" w:lastRowLastColumn="0"/>
+            <w:tcW w:w="704" w:type="dxa"/>
+          </w:tcPr>
+          <w:p>
+            <w:pPr>
+              <w:rPr>
+                <w:b w:val="0"/>
+              </w:rPr>
+            </w:pPr>
+            <w:r>
+              <w:rPr>
+                <w:b w:val="0"/>
+              </w:rPr>
+              <w:t>5.</w:t>
+            </w:r>
+          </w:p>
+        </w:tc>
+        <w:tc>
+          <w:tcPr>
+            <w:tcW w:w="7088" w:type="dxa"/>
+          </w:tcPr>
+          <w:p>
+            <w:pPr>
+              <w:cnfStyle w:val="000000100000" w:firstRow="0" w:lastRow="0" w:firstColumn="0" w:lastColumn="0" w:oddVBand="0" w:evenVBand="0" w:oddHBand="1" w:evenHBand="0" w:firstRowFirstColumn="0" w:firstRowLastColumn="0" w:lastRowFirstColumn="0" w:lastRowLastColumn="0"/>
+            </w:pPr>
+            <w:r>
+              <w:t>Verify that fields are not allowed with the null column</w:t>
+            </w:r>
+          </w:p>
+        </w:tc>
+        <w:tc>
+          <w:tcPr>
+            <w:tcW w:w="1224" w:type="dxa"/>
+          </w:tcPr>
+          <w:p>
+            <w:pPr>
+              <w:cnfStyle w:val="000000100000" w:firstRow="0" w:lastRow="0" w:firstColumn="0" w:lastColumn="0" w:oddVBand="0" w:evenVBand="0" w:oddHBand="1" w:evenHBand="0" w:firstRowFirstColumn="0" w:firstRowLastColumn="0" w:lastRowFirstColumn="0" w:lastRowLastColumn="0"/>
+            </w:pPr>
+            <w:r>
+              <w:t>Negative</w:t>
+            </w:r>
+          </w:p>
+        </w:tc>
+      </w:tr>
+    </w:tbl>
+    <w:p>
+      <w:pPr>
+        <w:rPr>
+          <w:b/>
+        </w:rPr>
+      </w:pPr>
+    </w:p>
+    <w:p>
+      <w:pPr>
+        <w:jc w:val="center"/>
+        <w:rPr>
+          <w:b/>
+        </w:rPr>
+      </w:pPr>
+      <w:r>
+        <w:rPr>
+          <w:b/>
+        </w:rPr>
+        <w:t>Apply Leave</w:t>
+      </w:r>
+    </w:p>
+    <w:tbl>
+      <w:tblPr>
+        <w:tblStyle w:val="PlainTable1"/>
+        <w:tblW w:w="0" w:type="auto"/>
+        <w:tblLook w:val="04A0" w:firstRow="1" w:lastRow="0" w:firstColumn="1" w:lastColumn="0" w:noHBand="0" w:noVBand="1"/>
+      </w:tblPr>
+      <w:tblGrid>
+        <w:gridCol w:w="687"/>
+        <w:gridCol w:w="6482"/>
+        <w:gridCol w:w="1847"/>
+      </w:tblGrid>
+      <w:tr>
+        <w:trPr>
+          <w:cnfStyle w:val="100000000000" w:firstRow="1" w:lastRow="0" w:firstColumn="0" w:lastColumn="0" w:oddVBand="0" w:evenVBand="0" w:oddHBand="0" w:evenHBand="0" w:firstRowFirstColumn="0" w:firstRowLastColumn="0" w:lastRowFirstColumn="0" w:lastRowLastColumn="0"/>
+        </w:trPr>
+        <w:tc>
+          <w:tcPr>
+            <w:cnfStyle w:val="001000000000" w:firstRow="0" w:lastRow="0" w:firstColumn="1" w:lastColumn="0" w:oddVBand="0" w:evenVBand="0" w:oddHBand="0" w:evenHBand="0" w:firstRowFirstColumn="0" w:firstRowLastColumn="0" w:lastRowFirstColumn="0" w:lastRowLastColumn="0"/>
+            <w:tcW w:w="704" w:type="dxa"/>
+          </w:tcPr>
+          <w:p>
+            <w:r>
+              <w:t>Sr. No.</w:t>
+            </w:r>
+          </w:p>
+        </w:tc>
+        <w:tc>
+          <w:tcPr>
+            <w:tcW w:w="7088" w:type="dxa"/>
+          </w:tcPr>
+          <w:p>
+            <w:pPr>
+              <w:jc w:val="center"/>
+              <w:cnfStyle w:val="100000000000" w:firstRow="1" w:lastRow="0" w:firstColumn="0" w:lastColumn="0" w:oddVBand="0" w:evenVBand="0" w:oddHBand="0" w:evenHBand="0" w:firstRowFirstColumn="0" w:firstRowLastColumn="0" w:lastRowFirstColumn="0" w:lastRowLastColumn="0"/>
+            </w:pPr>
+            <w:r>
+              <w:t>Functional Test Cases</w:t>
+            </w:r>
+          </w:p>
+        </w:tc>
+        <w:tc>
+          <w:tcPr>
+            <w:tcW w:w="1224" w:type="dxa"/>
+          </w:tcPr>
+          <w:p>
+            <w:pPr>
+              <w:cnfStyle w:val="100000000000" w:firstRow="1" w:lastRow="0" w:firstColumn="0" w:lastColumn="0" w:oddVBand="0" w:evenVBand="0" w:oddHBand="0" w:evenHBand="0" w:firstRowFirstColumn="0" w:firstRowLastColumn="0" w:lastRowFirstColumn="0" w:lastRowLastColumn="0"/>
+            </w:pPr>
+            <w:r>
+              <w:t>Negative/Positive</w:t>
+            </w:r>
+          </w:p>
+        </w:tc>
+      </w:tr>
+      <w:tr>
+        <w:trPr>
+          <w:cnfStyle w:val="000000100000" w:firstRow="0" w:lastRow="0" w:firstColumn="0" w:lastColumn="0" w:oddVBand="0" w:evenVBand="0" w:oddHBand="1" w:evenHBand="0" w:firstRowFirstColumn="0" w:firstRowLastColumn="0" w:lastRowFirstColumn="0" w:lastRowLastColumn="0"/>
+        </w:trPr>
+        <w:tc>
+          <w:tcPr>
+            <w:cnfStyle w:val="001000000000" w:firstRow="0" w:lastRow="0" w:firstColumn="1" w:lastColumn="0" w:oddVBand="0" w:evenVBand="0" w:oddHBand="0" w:evenHBand="0" w:firstRowFirstColumn="0" w:firstRowLastColumn="0" w:lastRowFirstColumn="0" w:lastRowLastColumn="0"/>
+            <w:tcW w:w="704" w:type="dxa"/>
+          </w:tcPr>
+          <w:p>
+            <w:pPr>
+              <w:rPr>
+                <w:b w:val="0"/>
+              </w:rPr>
+            </w:pPr>
+            <w:r>
+              <w:rPr>
+                <w:b w:val="0"/>
+              </w:rPr>
+              <w:t>1.</w:t>
+            </w:r>
+          </w:p>
+        </w:tc>
+        <w:tc>
+          <w:tcPr>
+            <w:tcW w:w="7088" w:type="dxa"/>
+          </w:tcPr>
+          <w:p>
+            <w:pPr>
+              <w:cnfStyle w:val="000000100000" w:firstRow="0" w:lastRow="0" w:firstColumn="0" w:lastColumn="0" w:oddVBand="0" w:evenVBand="0" w:oddHBand="1" w:evenHBand="0" w:firstRowFirstColumn="0" w:firstRowLastColumn="0" w:lastRowFirstColumn="0" w:lastRowLastColumn="0"/>
+            </w:pPr>
+            <w:r>
+              <w:t>Verify that the data has been correctly loaded from the database.</w:t>
+            </w:r>
+          </w:p>
+        </w:tc>
+        <w:tc>
+          <w:tcPr>
+            <w:tcW w:w="1224" w:type="dxa"/>
+          </w:tcPr>
+          <w:p>
+            <w:pPr>
+              <w:cnfStyle w:val="000000100000" w:firstRow="0" w:lastRow="0" w:firstColumn="0" w:lastColumn="0" w:oddVBand="0" w:evenVBand="0" w:oddHBand="1" w:evenHBand="0" w:firstRowFirstColumn="0" w:firstRowLastColumn="0" w:lastRowFirstColumn="0" w:lastRowLastColumn="0"/>
+            </w:pPr>
+            <w:r>
+              <w:t>Positive</w:t>
+            </w:r>
+          </w:p>
+        </w:tc>
+      </w:tr>
+      <w:tr>
+        <w:tc>
+          <w:tcPr>
+            <w:cnfStyle w:val="001000000000" w:firstRow="0" w:lastRow="0" w:firstColumn="1" w:lastColumn="0" w:oddVBand="0" w:evenVBand="0" w:oddHBand="0" w:evenHBand="0" w:firstRowFirstColumn="0" w:firstRowLastColumn="0" w:lastRowFirstColumn="0" w:lastRowLastColumn="0"/>
+            <w:tcW w:w="704" w:type="dxa"/>
+          </w:tcPr>
+          <w:p>
+            <w:pPr>
+              <w:rPr>
+                <w:b w:val="0"/>
+              </w:rPr>
+            </w:pPr>
+            <w:r>
+              <w:rPr>
+                <w:b w:val="0"/>
+              </w:rPr>
+              <w:t>2.</w:t>
+            </w:r>
+          </w:p>
+        </w:tc>
+        <w:tc>
+          <w:tcPr>
+            <w:tcW w:w="7088" w:type="dxa"/>
+          </w:tcPr>
+          <w:p>
+            <w:pPr>
+              <w:cnfStyle w:val="000000000000" w:firstRow="0" w:lastRow="0" w:firstColumn="0" w:lastColumn="0" w:oddVBand="0" w:evenVBand="0" w:oddHBand="0" w:evenHBand="0" w:firstRowFirstColumn="0" w:firstRowLastColumn="0" w:lastRowFirstColumn="0" w:lastRowLastColumn="0"/>
+            </w:pPr>
+            <w:r>
+              <w:t>Verify the update action of profile taken by the HOD.</w:t>
+            </w:r>
+          </w:p>
+        </w:tc>
+        <w:tc>
+          <w:tcPr>
+            <w:tcW w:w="1224" w:type="dxa"/>
+          </w:tcPr>
+          <w:p>
+            <w:pPr>
+              <w:cnfStyle w:val="000000000000" w:firstRow="0" w:lastRow="0" w:firstColumn="0" w:lastColumn="0" w:oddVBand="0" w:evenVBand="0" w:oddHBand="0" w:evenHBand="0" w:firstRowFirstColumn="0" w:firstRowLastColumn="0" w:lastRowFirstColumn="0" w:lastRowLastColumn="0"/>
+            </w:pPr>
+            <w:r>
+              <w:t>Negative</w:t>
+            </w:r>
+          </w:p>
+        </w:tc>
+      </w:tr>
+      <w:tr>
+        <w:trPr>
+          <w:cnfStyle w:val="000000100000" w:firstRow="0" w:lastRow="0" w:firstColumn="0" w:lastColumn="0" w:oddVBand="0" w:evenVBand="0" w:oddHBand="1" w:evenHBand="0" w:firstRowFirstColumn="0" w:firstRowLastColumn="0" w:lastRowFirstColumn="0" w:lastRowLastColumn="0"/>
+        </w:trPr>
+        <w:tc>
+          <w:tcPr>
+            <w:cnfStyle w:val="001000000000" w:firstRow="0" w:lastRow="0" w:firstColumn="1" w:lastColumn="0" w:oddVBand="0" w:evenVBand="0" w:oddHBand="0" w:evenHBand="0" w:firstRowFirstColumn="0" w:firstRowLastColumn="0" w:lastRowFirstColumn="0" w:lastRowLastColumn="0"/>
+            <w:tcW w:w="704" w:type="dxa"/>
+          </w:tcPr>
+          <w:p>
+            <w:pPr>
+              <w:rPr>
+                <w:b w:val="0"/>
+              </w:rPr>
+            </w:pPr>
+            <w:r>
+              <w:rPr>
+                <w:b w:val="0"/>
+              </w:rPr>
+              <w:t>3.</w:t>
+            </w:r>
+          </w:p>
+        </w:tc>
+        <w:tc>
+          <w:tcPr>
+            <w:tcW w:w="7088" w:type="dxa"/>
+          </w:tcPr>
+          <w:p>
+            <w:pPr>
+              <w:cnfStyle w:val="000000100000" w:firstRow="0" w:lastRow="0" w:firstColumn="0" w:lastColumn="0" w:oddVBand="0" w:evenVBand="0" w:oddHBand="1" w:evenHBand="0" w:firstRowFirstColumn="0" w:firstRowLastColumn="0" w:lastRowFirstColumn="0" w:lastRowLastColumn="0"/>
+            </w:pPr>
+            <w:r>
+              <w:t>Verify that mobile number can’t be greater than 10 digit.</w:t>
+            </w:r>
+          </w:p>
+        </w:tc>
+        <w:tc>
+          <w:tcPr>
+            <w:tcW w:w="1224" w:type="dxa"/>
+          </w:tcPr>
+          <w:p>
+            <w:pPr>
+              <w:cnfStyle w:val="000000100000" w:firstRow="0" w:lastRow="0" w:firstColumn="0" w:lastColumn="0" w:oddVBand="0" w:evenVBand="0" w:oddHBand="1" w:evenHBand="0" w:firstRowFirstColumn="0" w:firstRowLastColumn="0" w:lastRowFirstColumn="0" w:lastRowLastColumn="0"/>
+            </w:pPr>
+            <w:r>
+              <w:t>Positive</w:t>
+            </w:r>
+          </w:p>
+        </w:tc>
+      </w:tr>
+      <w:tr>
+        <w:tc>
+          <w:tcPr>
+            <w:cnfStyle w:val="001000000000" w:firstRow="0" w:lastRow="0" w:firstColumn="1" w:lastColumn="0" w:oddVBand="0" w:evenVBand="0" w:oddHBand="0" w:evenHBand="0" w:firstRowFirstColumn="0" w:firstRowLastColumn="0" w:lastRowFirstColumn="0" w:lastRowLastColumn="0"/>
+            <w:tcW w:w="704" w:type="dxa"/>
+          </w:tcPr>
+          <w:p>
+            <w:pPr>
+              <w:rPr>
+                <w:b w:val="0"/>
+              </w:rPr>
+            </w:pPr>
+            <w:r>
+              <w:rPr>
+                <w:b w:val="0"/>
+              </w:rPr>
+              <w:t>4.</w:t>
+            </w:r>
+          </w:p>
+        </w:tc>
+        <w:tc>
+          <w:tcPr>
+            <w:tcW w:w="7088" w:type="dxa"/>
+          </w:tcPr>
+          <w:p>
+            <w:pPr>
+              <w:cnfStyle w:val="000000000000" w:firstRow="0" w:lastRow="0" w:firstColumn="0" w:lastColumn="0" w:oddVBand="0" w:evenVBand="0" w:oddHBand="0" w:evenHBand="0" w:firstRowFirstColumn="0" w:firstRowLastColumn="0" w:lastRowFirstColumn="0" w:lastRowLastColumn="0"/>
+            </w:pPr>
+            <w:r>
+              <w:t>Verify that pin code we can apply only numerical form.</w:t>
+            </w:r>
+          </w:p>
+        </w:tc>
+        <w:tc>
+          <w:tcPr>
+            <w:tcW w:w="1224" w:type="dxa"/>
+          </w:tcPr>
+          <w:p>
+            <w:pPr>
+              <w:cnfStyle w:val="000000000000" w:firstRow="0" w:lastRow="0" w:firstColumn="0" w:lastColumn="0" w:oddVBand="0" w:evenVBand="0" w:oddHBand="0" w:evenHBand="0" w:firstRowFirstColumn="0" w:firstRowLastColumn="0" w:lastRowFirstColumn="0" w:lastRowLastColumn="0"/>
+            </w:pPr>
+            <w:r>
+              <w:t>Negative</w:t>
+            </w:r>
+          </w:p>
+        </w:tc>
+      </w:tr>
+      <w:tr>
+        <w:trPr>
+          <w:cnfStyle w:val="000000100000" w:firstRow="0" w:lastRow="0" w:firstColumn="0" w:lastColumn="0" w:oddVBand="0" w:evenVBand="0" w:oddHBand="1" w:evenHBand="0" w:firstRowFirstColumn="0" w:firstRowLastColumn="0" w:lastRowFirstColumn="0" w:lastRowLastColumn="0"/>
+        </w:trPr>
+        <w:tc>
+          <w:tcPr>
+            <w:cnfStyle w:val="001000000000" w:firstRow="0" w:lastRow="0" w:firstColumn="1" w:lastColumn="0" w:oddVBand="0" w:evenVBand="0" w:oddHBand="0" w:evenHBand="0" w:firstRowFirstColumn="0" w:firstRowLastColumn="0" w:lastRowFirstColumn="0" w:lastRowLastColumn="0"/>
+            <w:tcW w:w="704" w:type="dxa"/>
+          </w:tcPr>
+          <w:p>
+            <w:pPr>
+              <w:rPr>
+                <w:b w:val="0"/>
+              </w:rPr>
+            </w:pPr>
+            <w:r>
+              <w:rPr>
+                <w:b w:val="0"/>
+              </w:rPr>
+              <w:t>5.</w:t>
+            </w:r>
+          </w:p>
+        </w:tc>
+        <w:tc>
+          <w:tcPr>
+            <w:tcW w:w="7088" w:type="dxa"/>
+          </w:tcPr>
+          <w:p>
+            <w:pPr>
+              <w:cnfStyle w:val="000000100000" w:firstRow="0" w:lastRow="0" w:firstColumn="0" w:lastColumn="0" w:oddVBand="0" w:evenVBand="0" w:oddHBand="1" w:evenHBand="0" w:firstRowFirstColumn="0" w:firstRowLastColumn="0" w:lastRowFirstColumn="0" w:lastRowLastColumn="0"/>
+            </w:pPr>
+            <w:r>
+              <w:t>Verify that mobile number can be only in numerical form.</w:t>
+            </w:r>
+          </w:p>
+        </w:tc>
+        <w:tc>
+          <w:tcPr>
+            <w:tcW w:w="1224" w:type="dxa"/>
+          </w:tcPr>
+          <w:p>
+            <w:pPr>
+              <w:cnfStyle w:val="000000100000" w:firstRow="0" w:lastRow="0" w:firstColumn="0" w:lastColumn="0" w:oddVBand="0" w:evenVBand="0" w:oddHBand="1" w:evenHBand="0" w:firstRowFirstColumn="0" w:firstRowLastColumn="0" w:lastRowFirstColumn="0" w:lastRowLastColumn="0"/>
+            </w:pPr>
+            <w:r>
+              <w:t>Negative</w:t>
+            </w:r>
+          </w:p>
+        </w:tc>
+      </w:tr>
+    </w:tbl>
+    <w:p>
+      <w:pPr>
+        <w:rPr>
+          <w:b/>
+        </w:rPr>
+      </w:pPr>
+    </w:p>
+    <w:tbl>
+      <w:tblPr>
+        <w:tblStyle w:val="PlainTable1"/>
+        <w:tblW w:w="0" w:type="auto"/>
+        <w:tblLook w:val="04A0" w:firstRow="1" w:lastRow="0" w:firstColumn="1" w:lastColumn="0" w:noHBand="0" w:noVBand="1"/>
+      </w:tblPr>
+      <w:tblGrid>
+        <w:gridCol w:w="683"/>
+        <w:gridCol w:w="6486"/>
+        <w:gridCol w:w="1847"/>
+      </w:tblGrid>
+      <w:tr>
+        <w:trPr>
+          <w:cnfStyle w:val="100000000000" w:firstRow="1" w:lastRow="0" w:firstColumn="0" w:lastColumn="0" w:oddVBand="0" w:evenVBand="0" w:oddHBand="0" w:evenHBand="0" w:firstRowFirstColumn="0" w:firstRowLastColumn="0" w:lastRowFirstColumn="0" w:lastRowLastColumn="0"/>
+        </w:trPr>
+        <w:tc>
+          <w:tcPr>
+            <w:cnfStyle w:val="001000000000" w:firstRow="0" w:lastRow="0" w:firstColumn="1" w:lastColumn="0" w:oddVBand="0" w:evenVBand="0" w:oddHBand="0" w:evenHBand="0" w:firstRowFirstColumn="0" w:firstRowLastColumn="0" w:lastRowFirstColumn="0" w:lastRowLastColumn="0"/>
+            <w:tcW w:w="704" w:type="dxa"/>
+          </w:tcPr>
+          <w:p>
+            <w:r>
+              <w:t>Sr. No.</w:t>
+            </w:r>
+          </w:p>
+        </w:tc>
+        <w:tc>
+          <w:tcPr>
+            <w:tcW w:w="7088" w:type="dxa"/>
+          </w:tcPr>
+          <w:p>
+            <w:pPr>
+              <w:jc w:val="center"/>
+              <w:cnfStyle w:val="100000000000" w:firstRow="1" w:lastRow="0" w:firstColumn="0" w:lastColumn="0" w:oddVBand="0" w:evenVBand="0" w:oddHBand="0" w:evenHBand="0" w:firstRowFirstColumn="0" w:firstRowLastColumn="0" w:lastRowFirstColumn="0" w:lastRowLastColumn="0"/>
+            </w:pPr>
+            <w:r>
+              <w:t>Non-</w:t>
+            </w:r>
+            <w:r>
+              <w:t>Functional Test Cases</w:t>
+            </w:r>
+          </w:p>
+        </w:tc>
+        <w:tc>
+          <w:tcPr>
+            <w:tcW w:w="1224" w:type="dxa"/>
+          </w:tcPr>
+          <w:p>
+            <w:pPr>
+              <w:cnfStyle w:val="100000000000" w:firstRow="1" w:lastRow="0" w:firstColumn="0" w:lastColumn="0" w:oddVBand="0" w:evenVBand="0" w:oddHBand="0" w:evenHBand="0" w:firstRowFirstColumn="0" w:firstRowLastColumn="0" w:lastRowFirstColumn="0" w:lastRowLastColumn="0"/>
+            </w:pPr>
+            <w:r>
+              <w:t>Negative/Positive</w:t>
+            </w:r>
+          </w:p>
+        </w:tc>
+      </w:tr>
+      <w:tr>
+        <w:trPr>
+          <w:cnfStyle w:val="000000100000" w:firstRow="0" w:lastRow="0" w:firstColumn="0" w:lastColumn="0" w:oddVBand="0" w:evenVBand="0" w:oddHBand="1" w:evenHBand="0" w:firstRowFirstColumn="0" w:firstRowLastColumn="0" w:lastRowFirstColumn="0" w:lastRowLastColumn="0"/>
+        </w:trPr>
+        <w:tc>
+          <w:tcPr>
+            <w:cnfStyle w:val="001000000000" w:firstRow="0" w:lastRow="0" w:firstColumn="1" w:lastColumn="0" w:oddVBand="0" w:evenVBand="0" w:oddHBand="0" w:evenHBand="0" w:firstRowFirstColumn="0" w:firstRowLastColumn="0" w:lastRowFirstColumn="0" w:lastRowLastColumn="0"/>
+            <w:tcW w:w="704" w:type="dxa"/>
+          </w:tcPr>
+          <w:p>
+            <w:pPr>
+              <w:rPr>
+                <w:b w:val="0"/>
+              </w:rPr>
+            </w:pPr>
+            <w:r>
+              <w:rPr>
+                <w:b w:val="0"/>
+              </w:rPr>
+              <w:t>1.</w:t>
+            </w:r>
+          </w:p>
+        </w:tc>
+        <w:tc>
+          <w:tcPr>
+            <w:tcW w:w="7088" w:type="dxa"/>
+          </w:tcPr>
+          <w:p>
+            <w:pPr>
+              <w:cnfStyle w:val="000000100000" w:firstRow="0" w:lastRow="0" w:firstColumn="0" w:lastColumn="0" w:oddVBand="0" w:evenVBand="0" w:oddHBand="1" w:evenHBand="0" w:firstRowFirstColumn="0" w:firstRowLastColumn="0" w:lastRowFirstColumn="0" w:lastRowLastColumn="0"/>
+            </w:pPr>
+            <w:r>
+              <w:t>Verify the responsiveness of update profile page</w:t>
+            </w:r>
+            <w:r>
+              <w:t xml:space="preserve"> </w:t>
+            </w:r>
+            <w:r>
+              <w:t>(applicable for mobile/laptop/tablet).</w:t>
+            </w:r>
+          </w:p>
+        </w:tc>
+        <w:tc>
+          <w:tcPr>
+            <w:tcW w:w="1224" w:type="dxa"/>
+          </w:tcPr>
+          <w:p>
+            <w:pPr>
+              <w:cnfStyle w:val="000000100000" w:firstRow="0" w:lastRow="0" w:firstColumn="0" w:lastColumn="0" w:oddVBand="0" w:evenVBand="0" w:oddHBand="1" w:evenHBand="0" w:firstRowFirstColumn="0" w:firstRowLastColumn="0" w:lastRowFirstColumn="0" w:lastRowLastColumn="0"/>
+            </w:pPr>
+            <w:r>
+              <w:t>Positive</w:t>
+            </w:r>
+          </w:p>
+        </w:tc>
+      </w:tr>
+      <w:tr>
+        <w:tc>
+          <w:tcPr>
+            <w:cnfStyle w:val="001000000000" w:firstRow="0" w:lastRow="0" w:firstColumn="1" w:lastColumn="0" w:oddVBand="0" w:evenVBand="0" w:oddHBand="0" w:evenHBand="0" w:firstRowFirstColumn="0" w:firstRowLastColumn="0" w:lastRowFirstColumn="0" w:lastRowLastColumn="0"/>
+            <w:tcW w:w="704" w:type="dxa"/>
+          </w:tcPr>
+          <w:p>
+            <w:pPr>
+              <w:rPr>
+                <w:b w:val="0"/>
+              </w:rPr>
+            </w:pPr>
+            <w:r>
+              <w:rPr>
+                <w:b w:val="0"/>
+              </w:rPr>
+              <w:t>2.</w:t>
+            </w:r>
+          </w:p>
+        </w:tc>
+        <w:tc>
+          <w:tcPr>
+            <w:tcW w:w="7088" w:type="dxa"/>
+          </w:tcPr>
+          <w:p>
+            <w:pPr>
+              <w:cnfStyle w:val="000000000000" w:firstRow="0" w:lastRow="0" w:firstColumn="0" w:lastColumn="0" w:oddVBand="0" w:evenVBand="0" w:oddHBand="0" w:evenHBand="0" w:firstRowFirstColumn="0" w:firstRowLastColumn="0" w:lastRowFirstColumn="0" w:lastRowLastColumn="0"/>
+            </w:pPr>
+            <w:r>
+              <w:t>Verify the responsive use of the calendar.</w:t>
+            </w:r>
+          </w:p>
+        </w:tc>
+        <w:tc>
+          <w:tcPr>
+            <w:tcW w:w="1224" w:type="dxa"/>
+          </w:tcPr>
+          <w:p>
+            <w:pPr>
+              <w:cnfStyle w:val="000000000000" w:firstRow="0" w:lastRow="0" w:firstColumn="0" w:lastColumn="0" w:oddVBand="0" w:evenVBand="0" w:oddHBand="0" w:evenHBand="0" w:firstRowFirstColumn="0" w:firstRowLastColumn="0" w:lastRowFirstColumn="0" w:lastRowLastColumn="0"/>
+            </w:pPr>
+            <w:r>
+              <w:t>Positive</w:t>
+            </w:r>
+          </w:p>
+        </w:tc>
+        <w:bookmarkStart w:id="0" w:name="_GoBack"/>
+        <w:bookmarkEnd w:id="0"/>
+      </w:tr>
+      <w:tr>
+        <w:trPr>
+          <w:cnfStyle w:val="000000100000" w:firstRow="0" w:lastRow="0" w:firstColumn="0" w:lastColumn="0" w:oddVBand="0" w:evenVBand="0" w:oddHBand="1" w:evenHBand="0" w:firstRowFirstColumn="0" w:firstRowLastColumn="0" w:lastRowFirstColumn="0" w:lastRowLastColumn="0"/>
+        </w:trPr>
+        <w:tc>
+          <w:tcPr>
+            <w:cnfStyle w:val="001000000000" w:firstRow="0" w:lastRow="0" w:firstColumn="1" w:lastColumn="0" w:oddVBand="0" w:evenVBand="0" w:oddHBand="0" w:evenHBand="0" w:firstRowFirstColumn="0" w:firstRowLastColumn="0" w:lastRowFirstColumn="0" w:lastRowLastColumn="0"/>
+            <w:tcW w:w="704" w:type="dxa"/>
+          </w:tcPr>
+          <w:p>
+            <w:pPr>
+              <w:rPr>
+                <w:b w:val="0"/>
+              </w:rPr>
+            </w:pPr>
+            <w:r>
+              <w:rPr>
+                <w:b w:val="0"/>
+              </w:rPr>
+              <w:t>3.</w:t>
+            </w:r>
+          </w:p>
+        </w:tc>
+        <w:tc>
+          <w:tcPr>
+            <w:tcW w:w="7088" w:type="dxa"/>
+          </w:tcPr>
+          <w:p>
+            <w:pPr>
+              <w:cnfStyle w:val="000000100000" w:firstRow="0" w:lastRow="0" w:firstColumn="0" w:lastColumn="0" w:oddVBand="0" w:evenVBand="0" w:oddHBand="1" w:evenHBand="0" w:firstRowFirstColumn="0" w:firstRowLastColumn="0" w:lastRowFirstColumn="0" w:lastRowLastColumn="0"/>
+            </w:pPr>
+            <w:r>
+              <w:t>Verify the responsive use of the dropdown column of sex and branch.</w:t>
+            </w:r>
+          </w:p>
+        </w:tc>
+        <w:tc>
+          <w:tcPr>
+            <w:tcW w:w="1224" w:type="dxa"/>
+          </w:tcPr>
+          <w:p>
+            <w:pPr>
+              <w:cnfStyle w:val="000000100000" w:firstRow="0" w:lastRow="0" w:firstColumn="0" w:lastColumn="0" w:oddVBand="0" w:evenVBand="0" w:oddHBand="1" w:evenHBand="0" w:firstRowFirstColumn="0" w:firstRowLastColumn="0" w:lastRowFirstColumn="0" w:lastRowLastColumn="0"/>
+            </w:pPr>
+            <w:r>
+              <w:t>Positive</w:t>
+            </w:r>
+          </w:p>
+        </w:tc>
+      </w:tr>
+      <w:tr>
+        <w:tc>
+          <w:tcPr>
+            <w:cnfStyle w:val="001000000000" w:firstRow="0" w:lastRow="0" w:firstColumn="1" w:lastColumn="0" w:oddVBand="0" w:evenVBand="0" w:oddHBand="0" w:evenHBand="0" w:firstRowFirstColumn="0" w:firstRowLastColumn="0" w:lastRowFirstColumn="0" w:lastRowLastColumn="0"/>
+            <w:tcW w:w="704" w:type="dxa"/>
+          </w:tcPr>
+          <w:p>
+            <w:pPr>
+              <w:rPr>
+                <w:b w:val="0"/>
+              </w:rPr>
+            </w:pPr>
+            <w:r>
+              <w:rPr>
+                <w:b w:val="0"/>
+              </w:rPr>
+              <w:t>4.</w:t>
+            </w:r>
+          </w:p>
+        </w:tc>
+        <w:tc>
+          <w:tcPr>
+            <w:tcW w:w="7088" w:type="dxa"/>
+          </w:tcPr>
+          <w:p>
+            <w:pPr>
+              <w:cnfStyle w:val="000000000000" w:firstRow="0" w:lastRow="0" w:firstColumn="0" w:lastColumn="0" w:oddVBand="0" w:evenVBand="0" w:oddHBand="0" w:evenHBand="0" w:firstRowFirstColumn="0" w:firstRowLastColumn="0" w:lastRowFirstColumn="0" w:lastRowLastColumn="0"/>
+            </w:pPr>
+            <w:r>
+              <w:t>Verify that placeholder are up while writing something on the field.</w:t>
+            </w:r>
+          </w:p>
+        </w:tc>
+        <w:tc>
+          <w:tcPr>
+            <w:tcW w:w="1224" w:type="dxa"/>
+          </w:tcPr>
+          <w:p>
+            <w:pPr>
+              <w:cnfStyle w:val="000000000000" w:firstRow="0" w:lastRow="0" w:firstColumn="0" w:lastColumn="0" w:oddVBand="0" w:evenVBand="0" w:oddHBand="0" w:evenHBand="0" w:firstRowFirstColumn="0" w:firstRowLastColumn="0" w:lastRowFirstColumn="0" w:lastRowLastColumn="0"/>
+            </w:pPr>
+            <w:r>
+              <w:t>Positive</w:t>
+            </w:r>
+          </w:p>
+        </w:tc>
+      </w:tr>
+      <w:tr>
+        <w:trPr>
+          <w:cnfStyle w:val="000000100000" w:firstRow="0" w:lastRow="0" w:firstColumn="0" w:lastColumn="0" w:oddVBand="0" w:evenVBand="0" w:oddHBand="1" w:evenHBand="0" w:firstRowFirstColumn="0" w:firstRowLastColumn="0" w:lastRowFirstColumn="0" w:lastRowLastColumn="0"/>
+        </w:trPr>
+        <w:tc>
+          <w:tcPr>
+            <w:cnfStyle w:val="001000000000" w:firstRow="0" w:lastRow="0" w:firstColumn="1" w:lastColumn="0" w:oddVBand="0" w:evenVBand="0" w:oddHBand="0" w:evenHBand="0" w:firstRowFirstColumn="0" w:firstRowLastColumn="0" w:lastRowFirstColumn="0" w:lastRowLastColumn="0"/>
+            <w:tcW w:w="704" w:type="dxa"/>
+          </w:tcPr>
+          <w:p>
+            <w:pPr>
+              <w:rPr>
+                <w:b w:val="0"/>
+              </w:rPr>
+            </w:pPr>
+            <w:r>
+              <w:rPr>
+                <w:b w:val="0"/>
+              </w:rPr>
+              <w:t>5.</w:t>
+            </w:r>
+          </w:p>
+        </w:tc>
+        <w:tc>
+          <w:tcPr>
+            <w:tcW w:w="7088" w:type="dxa"/>
+          </w:tcPr>
+          <w:p>
+            <w:pPr>
+              <w:cnfStyle w:val="000000100000" w:firstRow="0" w:lastRow="0" w:firstColumn="0" w:lastColumn="0" w:oddVBand="0" w:evenVBand="0" w:oddHBand="1" w:evenHBand="0" w:firstRowFirstColumn="0" w:firstRowLastColumn="0" w:lastRowFirstColumn="0" w:lastRowLastColumn="0"/>
+            </w:pPr>
+            <w:r>
+              <w:t>Verify that fields are not allowed with the null column</w:t>
+            </w:r>
+          </w:p>
+        </w:tc>
+        <w:tc>
+          <w:tcPr>
+            <w:tcW w:w="1224" w:type="dxa"/>
+          </w:tcPr>
+          <w:p>
+            <w:pPr>
+              <w:cnfStyle w:val="000000100000" w:firstRow="0" w:lastRow="0" w:firstColumn="0" w:lastColumn="0" w:oddVBand="0" w:evenVBand="0" w:oddHBand="1" w:evenHBand="0" w:firstRowFirstColumn="0" w:firstRowLastColumn="0" w:lastRowFirstColumn="0" w:lastRowLastColumn="0"/>
+            </w:pPr>
+            <w:r>
+              <w:t>Negative</w:t>
+            </w:r>
+          </w:p>
+        </w:tc>
+      </w:tr>
+    </w:tbl>
+    <w:p>
+      <w:pPr>
+        <w:rPr>
+          <w:b/>
+        </w:rPr>
+      </w:pPr>
+    </w:p>
     <w:sectPr>
+      <w:headerReference w:type="default" r:id="rId7"/>
       <w:pgSz w:w="11906" w:h="16838"/>
       <w:pgMar w:top="1440" w:right="1440" w:bottom="1440" w:left="1440" w:header="708" w:footer="708" w:gutter="0"/>
       <w:cols w:space="708"/>
@@ -3637,6 +7511,70 @@
     </w:sectPr>
   </w:body>
 </w:document>
+</file>
+
+<file path=word/endnotes.xml><?xml version="1.0" encoding="utf-8"?>
+<w:endnotes xmlns:wpc="http://schemas.microsoft.com/office/word/2010/wordprocessingCanvas" xmlns:mc="http://schemas.openxmlformats.org/markup-compatibility/2006" xmlns:o="urn:schemas-microsoft-com:office:office" xmlns:r="http://schemas.openxmlformats.org/officeDocument/2006/relationships" xmlns:m="http://schemas.openxmlformats.org/officeDocument/2006/math" xmlns:v="urn:schemas-microsoft-com:vml" xmlns:wp14="http://schemas.microsoft.com/office/word/2010/wordprocessingDrawing" xmlns:wp="http://schemas.openxmlformats.org/drawingml/2006/wordprocessingDrawing" xmlns:w10="urn:schemas-microsoft-com:office:word" xmlns:w="http://schemas.openxmlformats.org/wordprocessingml/2006/main" xmlns:w14="http://schemas.microsoft.com/office/word/2010/wordml" xmlns:w15="http://schemas.microsoft.com/office/word/2012/wordml" xmlns:wpg="http://schemas.microsoft.com/office/word/2010/wordprocessingGroup" xmlns:wpi="http://schemas.microsoft.com/office/word/2010/wordprocessingInk" xmlns:wne="http://schemas.microsoft.com/office/word/2006/wordml" xmlns:wps="http://schemas.microsoft.com/office/word/2010/wordprocessingShape" mc:Ignorable="w14 w15 wp14">
+  <w:endnote w:type="separator" w:id="-1">
+    <w:p>
+      <w:pPr>
+        <w:spacing w:after="0" w:line="240" w:lineRule="auto"/>
+      </w:pPr>
+      <w:r>
+        <w:separator/>
+      </w:r>
+    </w:p>
+  </w:endnote>
+  <w:endnote w:type="continuationSeparator" w:id="0">
+    <w:p>
+      <w:pPr>
+        <w:spacing w:after="0" w:line="240" w:lineRule="auto"/>
+      </w:pPr>
+      <w:r>
+        <w:continuationSeparator/>
+      </w:r>
+    </w:p>
+  </w:endnote>
+</w:endnotes>
+</file>
+
+<file path=word/footnotes.xml><?xml version="1.0" encoding="utf-8"?>
+<w:footnotes xmlns:wpc="http://schemas.microsoft.com/office/word/2010/wordprocessingCanvas" xmlns:mc="http://schemas.openxmlformats.org/markup-compatibility/2006" xmlns:o="urn:schemas-microsoft-com:office:office" xmlns:r="http://schemas.openxmlformats.org/officeDocument/2006/relationships" xmlns:m="http://schemas.openxmlformats.org/officeDocument/2006/math" xmlns:v="urn:schemas-microsoft-com:vml" xmlns:wp14="http://schemas.microsoft.com/office/word/2010/wordprocessingDrawing" xmlns:wp="http://schemas.openxmlformats.org/drawingml/2006/wordprocessingDrawing" xmlns:w10="urn:schemas-microsoft-com:office:word" xmlns:w="http://schemas.openxmlformats.org/wordprocessingml/2006/main" xmlns:w14="http://schemas.microsoft.com/office/word/2010/wordml" xmlns:w15="http://schemas.microsoft.com/office/word/2012/wordml" xmlns:wpg="http://schemas.microsoft.com/office/word/2010/wordprocessingGroup" xmlns:wpi="http://schemas.microsoft.com/office/word/2010/wordprocessingInk" xmlns:wne="http://schemas.microsoft.com/office/word/2006/wordml" xmlns:wps="http://schemas.microsoft.com/office/word/2010/wordprocessingShape" mc:Ignorable="w14 w15 wp14">
+  <w:footnote w:type="separator" w:id="-1">
+    <w:p>
+      <w:pPr>
+        <w:spacing w:after="0" w:line="240" w:lineRule="auto"/>
+      </w:pPr>
+      <w:r>
+        <w:separator/>
+      </w:r>
+    </w:p>
+  </w:footnote>
+  <w:footnote w:type="continuationSeparator" w:id="0">
+    <w:p>
+      <w:pPr>
+        <w:spacing w:after="0" w:line="240" w:lineRule="auto"/>
+      </w:pPr>
+      <w:r>
+        <w:continuationSeparator/>
+      </w:r>
+    </w:p>
+  </w:footnote>
+</w:footnotes>
+</file>
+
+<file path=word/header1.xml><?xml version="1.0" encoding="utf-8"?>
+<w:hdr xmlns:wpc="http://schemas.microsoft.com/office/word/2010/wordprocessingCanvas" xmlns:mc="http://schemas.openxmlformats.org/markup-compatibility/2006" xmlns:o="urn:schemas-microsoft-com:office:office" xmlns:r="http://schemas.openxmlformats.org/officeDocument/2006/relationships" xmlns:m="http://schemas.openxmlformats.org/officeDocument/2006/math" xmlns:v="urn:schemas-microsoft-com:vml" xmlns:wp14="http://schemas.microsoft.com/office/word/2010/wordprocessingDrawing" xmlns:wp="http://schemas.openxmlformats.org/drawingml/2006/wordprocessingDrawing" xmlns:w10="urn:schemas-microsoft-com:office:word" xmlns:w="http://schemas.openxmlformats.org/wordprocessingml/2006/main" xmlns:w14="http://schemas.microsoft.com/office/word/2010/wordml" xmlns:w15="http://schemas.microsoft.com/office/word/2012/wordml" xmlns:wpg="http://schemas.microsoft.com/office/word/2010/wordprocessingGroup" xmlns:wpi="http://schemas.microsoft.com/office/word/2010/wordprocessingInk" xmlns:wne="http://schemas.microsoft.com/office/word/2006/wordml" xmlns:wps="http://schemas.microsoft.com/office/word/2010/wordprocessingShape" mc:Ignorable="w14 w15 wp14">
+  <w:p>
+    <w:pPr>
+      <w:pStyle w:val="Header"/>
+      <w:jc w:val="center"/>
+    </w:pPr>
+    <w:r>
+      <w:t>TESTING REPORT</w:t>
+    </w:r>
+  </w:p>
+</w:hdr>
 </file>
 
 <file path=word/styles.xml><?xml version="1.0" encoding="utf-8"?>
@@ -4036,7 +7974,6 @@
   <w:style w:type="character" w:default="1" w:styleId="DefaultParagraphFont">
     <w:name w:val="Default Paragraph Font"/>
     <w:uiPriority w:val="1"/>
-    <w:semiHidden/>
     <w:unhideWhenUsed/>
   </w:style>
   <w:style w:type="table" w:default="1" w:styleId="TableNormal">
@@ -4526,6 +8463,50 @@
       </w:tcPr>
     </w:tblStylePr>
   </w:style>
+  <w:style w:type="paragraph" w:styleId="Header">
+    <w:name w:val="header"/>
+    <w:basedOn w:val="Normal"/>
+    <w:link w:val="HeaderChar"/>
+    <w:uiPriority w:val="99"/>
+    <w:unhideWhenUsed/>
+    <w:rsid w:val="00503EB9"/>
+    <w:pPr>
+      <w:tabs>
+        <w:tab w:val="center" w:pos="4513"/>
+        <w:tab w:val="right" w:pos="9026"/>
+      </w:tabs>
+      <w:spacing w:after="0" w:line="240" w:lineRule="auto"/>
+    </w:pPr>
+  </w:style>
+  <w:style w:type="character" w:customStyle="1" w:styleId="HeaderChar">
+    <w:name w:val="Header Char"/>
+    <w:basedOn w:val="DefaultParagraphFont"/>
+    <w:link w:val="Header"/>
+    <w:uiPriority w:val="99"/>
+    <w:rsid w:val="00503EB9"/>
+  </w:style>
+  <w:style w:type="paragraph" w:styleId="Footer">
+    <w:name w:val="footer"/>
+    <w:basedOn w:val="Normal"/>
+    <w:link w:val="FooterChar"/>
+    <w:uiPriority w:val="99"/>
+    <w:unhideWhenUsed/>
+    <w:rsid w:val="00503EB9"/>
+    <w:pPr>
+      <w:tabs>
+        <w:tab w:val="center" w:pos="4513"/>
+        <w:tab w:val="right" w:pos="9026"/>
+      </w:tabs>
+      <w:spacing w:after="0" w:line="240" w:lineRule="auto"/>
+    </w:pPr>
+  </w:style>
+  <w:style w:type="character" w:customStyle="1" w:styleId="FooterChar">
+    <w:name w:val="Footer Char"/>
+    <w:basedOn w:val="DefaultParagraphFont"/>
+    <w:link w:val="Footer"/>
+    <w:uiPriority w:val="99"/>
+    <w:rsid w:val="00503EB9"/>
+  </w:style>
 </w:styles>
 </file>
 
@@ -4795,7 +8776,7 @@
 </file>
 
 <file path=customXml/itemProps1.xml><?xml version="1.0" encoding="utf-8"?>
-<ds:datastoreItem xmlns:ds="http://schemas.openxmlformats.org/officeDocument/2006/customXml" ds:itemID="{E9625A10-7A37-4335-88B3-033E9CFADB8F}">
+<ds:datastoreItem xmlns:ds="http://schemas.openxmlformats.org/officeDocument/2006/customXml" ds:itemID="{A1D571F1-ECAB-4998-9CC9-19A2EC67D4C2}">
   <ds:schemaRefs>
     <ds:schemaRef ds:uri="http://schemas.openxmlformats.org/officeDocument/2006/bibliography"/>
   </ds:schemaRefs>
